--- a/Articles/2024/6-SASS-Or-SCSS/6 Functions.docx
+++ b/Articles/2024/6-SASS-Or-SCSS/6 Functions.docx
@@ -9,6 +9,50 @@
       <w:r>
         <w:t>6 Functions</w:t>
       </w:r>
+      <w:r>
+        <w:t xml:space="preserve"> and Mix-Ins</w:t>
+      </w:r>
+    </w:p>
+    <w:p>
+      <w:r>
+        <w:t xml:space="preserve">Make sure you have </w:t>
+      </w:r>
+      <w:hyperlink r:id="rId5" w:history="1">
+        <w:r>
+          <w:rPr>
+            <w:rStyle w:val="Hyperlink"/>
+          </w:rPr>
+          <w:t>watc</w:t>
+        </w:r>
+        <w:r>
+          <w:rPr>
+            <w:rStyle w:val="Hyperlink"/>
+          </w:rPr>
+          <w:t>h</w:t>
+        </w:r>
+        <w:r>
+          <w:rPr>
+            <w:rStyle w:val="Hyperlink"/>
+          </w:rPr>
+          <w:t xml:space="preserve"> SASS</w:t>
+        </w:r>
+      </w:hyperlink>
+      <w:r>
+        <w:t xml:space="preserve"> on</w:t>
+      </w:r>
+    </w:p>
+    <w:p>
+      <w:pPr>
+        <w:pStyle w:val="Heading1"/>
+      </w:pPr>
+      <w:r>
+        <w:t>What are Functions in SASS?</w:t>
+      </w:r>
+    </w:p>
+    <w:p>
+      <w:r>
+        <w:t>Functions in Sass are very similar to functions that are in JavaScript. So, if you are familiar with JavaScript, you should find this function stuff to be much easier to get the hang of.</w:t>
+      </w:r>
     </w:p>
     <w:p/>
     <w:p>
@@ -16,20 +60,6 @@
         <w:pStyle w:val="Heading1"/>
       </w:pPr>
       <w:r>
-        <w:t>What are Functions in SASS?</w:t>
-      </w:r>
-    </w:p>
-    <w:p>
-      <w:r>
-        <w:t>Functions in Sass are very similar to functions that are in JavaScript. So, if you are familiar with JavaScript, you should find this function stuff to be much easier to get the hang of.</w:t>
-      </w:r>
-    </w:p>
-    <w:p/>
-    <w:p>
-      <w:pPr>
-        <w:pStyle w:val="Heading1"/>
-      </w:pPr>
-      <w:r>
         <w:t>Creating your first SCSS function</w:t>
       </w:r>
     </w:p>
@@ -37,7 +67,6 @@
       <w:r>
         <w:t xml:space="preserve">Go to your </w:t>
       </w:r>
-      <w:proofErr w:type="spellStart"/>
       <w:r>
         <w:rPr>
           <w:b/>
@@ -47,7 +76,6 @@
         </w:rPr>
         <w:t>main.scss</w:t>
       </w:r>
-      <w:proofErr w:type="spellEnd"/>
       <w:r>
         <w:rPr>
           <w:sz w:val="28"/>
@@ -63,6 +91,14 @@
       <w:r>
         <w:t>We are going to be placing the functions right under our import statements on the page</w:t>
       </w:r>
+      <w:r>
+        <w:t>. Notice that what is in the parenthesis is $weight-name, this was a made up variable name, but it will represent the font -weights, font-weights is the official CSS name, and inside that is the weight of bold. so now our own variable that we threw in the parenthesis will take the place of that official name.</w:t>
+      </w:r>
+    </w:p>
+    <w:p>
+      <w:r>
+        <w:t>map-get (official name, our name)</w:t>
+      </w:r>
     </w:p>
     <w:p>
       <w:pPr>
@@ -213,19 +249,7 @@
           <w:szCs w:val="21"/>
           <w14:ligatures w14:val="none"/>
         </w:rPr>
-        <w:t>map-</w:t>
-      </w:r>
-      <w:proofErr w:type="gramStart"/>
-      <w:r>
-        <w:rPr>
-          <w:rFonts w:ascii="Consolas" w:eastAsia="Times New Roman" w:hAnsi="Consolas" w:cs="Times New Roman"/>
-          <w:color w:val="DCDCAA"/>
-          <w:kern w:val="0"/>
-          <w:sz w:val="21"/>
-          <w:szCs w:val="21"/>
-          <w14:ligatures w14:val="none"/>
-        </w:rPr>
-        <w:t>get</w:t>
+        <w:t>map-get</w:t>
       </w:r>
       <w:r>
         <w:rPr>
@@ -238,7 +262,6 @@
         </w:rPr>
         <w:t>(</w:t>
       </w:r>
-      <w:proofErr w:type="gramEnd"/>
       <w:r>
         <w:rPr>
           <w:rFonts w:ascii="Consolas" w:eastAsia="Times New Roman" w:hAnsi="Consolas" w:cs="Times New Roman"/>
@@ -362,8 +385,13 @@
         <w:t xml:space="preserve"> We will be targeting this line of code.</w:t>
       </w:r>
     </w:p>
-    <w:p>
-      <w:r>
+    <w:p/>
+    <w:p>
+      <w:r>
+        <w:rPr>
+          <w:noProof/>
+        </w:rPr>
+        <w:lastRenderedPageBreak/>
         <w:drawing>
           <wp:inline distT="0" distB="0" distL="0" distR="0" wp14:anchorId="4883154F" wp14:editId="67D5410E">
             <wp:extent cx="3743847" cy="2362530"/>
@@ -380,7 +408,7 @@
                     <pic:cNvPicPr/>
                   </pic:nvPicPr>
                   <pic:blipFill>
-                    <a:blip r:embed="rId5"/>
+                    <a:blip r:embed="rId6"/>
                     <a:stretch>
                       <a:fillRect/>
                     </a:stretch>
@@ -403,7 +431,6 @@
     </w:p>
     <w:p>
       <w:r>
-        <w:lastRenderedPageBreak/>
         <w:t>…and with our new function, we can change it to this: We also changed the code from bold to regular, but it is much simpler to write now.</w:t>
       </w:r>
     </w:p>
@@ -432,7 +459,6 @@
         </w:rPr>
         <w:t> </w:t>
       </w:r>
-      <w:proofErr w:type="gramStart"/>
       <w:r>
         <w:rPr>
           <w:rFonts w:ascii="Consolas" w:eastAsia="Times New Roman" w:hAnsi="Consolas" w:cs="Times New Roman"/>
@@ -444,7 +470,6 @@
         </w:rPr>
         <w:t>.main</w:t>
       </w:r>
-      <w:proofErr w:type="gramEnd"/>
       <w:r>
         <w:rPr>
           <w:rFonts w:ascii="Consolas" w:eastAsia="Times New Roman" w:hAnsi="Consolas" w:cs="Times New Roman"/>
@@ -669,7 +694,6 @@
         </w:rPr>
         <w:t xml:space="preserve">    </w:t>
       </w:r>
-      <w:proofErr w:type="gramStart"/>
       <w:r>
         <w:rPr>
           <w:rFonts w:ascii="Consolas" w:eastAsia="Times New Roman" w:hAnsi="Consolas" w:cs="Times New Roman"/>
@@ -679,9 +703,58 @@
           <w:szCs w:val="21"/>
           <w14:ligatures w14:val="none"/>
         </w:rPr>
-        <w:t>#{</w:t>
-      </w:r>
-      <w:proofErr w:type="gramEnd"/>
+        <w:t>#{&amp;}</w:t>
+      </w:r>
+      <w:r>
+        <w:rPr>
+          <w:rFonts w:ascii="Consolas" w:eastAsia="Times New Roman" w:hAnsi="Consolas" w:cs="Times New Roman"/>
+          <w:color w:val="CCCCCC"/>
+          <w:kern w:val="0"/>
+          <w:sz w:val="21"/>
+          <w:szCs w:val="21"/>
+          <w14:ligatures w14:val="none"/>
+        </w:rPr>
+        <w:t>__p {</w:t>
+      </w:r>
+    </w:p>
+    <w:p>
+      <w:pPr>
+        <w:shd w:val="clear" w:color="auto" w:fill="1F1F1F"/>
+        <w:spacing w:after="0" w:line="210" w:lineRule="atLeast"/>
+        <w:rPr>
+          <w:rFonts w:ascii="Consolas" w:eastAsia="Times New Roman" w:hAnsi="Consolas" w:cs="Times New Roman"/>
+          <w:color w:val="CCCCCC"/>
+          <w:kern w:val="0"/>
+          <w:sz w:val="21"/>
+          <w:szCs w:val="21"/>
+          <w14:ligatures w14:val="none"/>
+        </w:rPr>
+      </w:pPr>
+    </w:p>
+    <w:p>
+      <w:pPr>
+        <w:shd w:val="clear" w:color="auto" w:fill="1F1F1F"/>
+        <w:spacing w:after="0" w:line="210" w:lineRule="atLeast"/>
+        <w:rPr>
+          <w:rFonts w:ascii="Consolas" w:eastAsia="Times New Roman" w:hAnsi="Consolas" w:cs="Times New Roman"/>
+          <w:color w:val="CCCCCC"/>
+          <w:kern w:val="0"/>
+          <w:sz w:val="21"/>
+          <w:szCs w:val="21"/>
+          <w14:ligatures w14:val="none"/>
+        </w:rPr>
+      </w:pPr>
+      <w:r>
+        <w:rPr>
+          <w:rFonts w:ascii="Consolas" w:eastAsia="Times New Roman" w:hAnsi="Consolas" w:cs="Times New Roman"/>
+          <w:color w:val="CCCCCC"/>
+          <w:kern w:val="0"/>
+          <w:sz w:val="21"/>
+          <w:szCs w:val="21"/>
+          <w14:ligatures w14:val="none"/>
+        </w:rPr>
+        <w:t xml:space="preserve">        </w:t>
+      </w:r>
       <w:r>
         <w:rPr>
           <w:rFonts w:ascii="Consolas" w:eastAsia="Times New Roman" w:hAnsi="Consolas" w:cs="Times New Roman"/>
@@ -691,18 +764,62 @@
           <w:szCs w:val="21"/>
           <w14:ligatures w14:val="none"/>
         </w:rPr>
-        <w:t>&amp;}</w:t>
-      </w:r>
-      <w:r>
-        <w:rPr>
-          <w:rFonts w:ascii="Consolas" w:eastAsia="Times New Roman" w:hAnsi="Consolas" w:cs="Times New Roman"/>
-          <w:color w:val="CCCCCC"/>
-          <w:kern w:val="0"/>
-          <w:sz w:val="21"/>
-          <w:szCs w:val="21"/>
-          <w14:ligatures w14:val="none"/>
-        </w:rPr>
-        <w:t>__p {</w:t>
+        <w:t>font-weight</w:t>
+      </w:r>
+      <w:r>
+        <w:rPr>
+          <w:rFonts w:ascii="Consolas" w:eastAsia="Times New Roman" w:hAnsi="Consolas" w:cs="Times New Roman"/>
+          <w:color w:val="CCCCCC"/>
+          <w:kern w:val="0"/>
+          <w:sz w:val="21"/>
+          <w:szCs w:val="21"/>
+          <w14:ligatures w14:val="none"/>
+        </w:rPr>
+        <w:t>:</w:t>
+      </w:r>
+      <w:r>
+        <w:rPr>
+          <w:rFonts w:ascii="Consolas" w:eastAsia="Times New Roman" w:hAnsi="Consolas" w:cs="Times New Roman"/>
+          <w:color w:val="DCDCAA"/>
+          <w:kern w:val="0"/>
+          <w:sz w:val="21"/>
+          <w:szCs w:val="21"/>
+          <w14:ligatures w14:val="none"/>
+        </w:rPr>
+        <w:t>weight</w:t>
+      </w:r>
+      <w:r>
+        <w:rPr>
+          <w:rFonts w:ascii="Consolas" w:eastAsia="Times New Roman" w:hAnsi="Consolas" w:cs="Times New Roman"/>
+          <w:color w:val="CCCCCC"/>
+          <w:kern w:val="0"/>
+          <w:sz w:val="21"/>
+          <w:szCs w:val="21"/>
+          <w14:ligatures w14:val="none"/>
+        </w:rPr>
+        <w:t>(</w:t>
+      </w:r>
+      <w:r>
+        <w:rPr>
+          <w:rFonts w:ascii="Consolas" w:eastAsia="Times New Roman" w:hAnsi="Consolas" w:cs="Times New Roman"/>
+          <w:color w:val="9CDCFE"/>
+          <w:kern w:val="0"/>
+          <w:sz w:val="21"/>
+          <w:szCs w:val="21"/>
+          <w14:ligatures w14:val="none"/>
+        </w:rPr>
+        <w:t>regular</w:t>
+      </w:r>
+      <w:r>
+        <w:rPr>
+          <w:rFonts w:ascii="Consolas" w:eastAsia="Times New Roman" w:hAnsi="Consolas" w:cs="Times New Roman"/>
+          <w:color w:val="CCCCCC"/>
+          <w:kern w:val="0"/>
+          <w:sz w:val="21"/>
+          <w:szCs w:val="21"/>
+          <w14:ligatures w14:val="none"/>
+        </w:rPr>
+        <w:t>);</w:t>
       </w:r>
     </w:p>
     <w:p>
@@ -743,7 +860,78 @@
         </w:rPr>
         <w:t xml:space="preserve">        </w:t>
       </w:r>
-      <w:proofErr w:type="spellStart"/>
+      <w:r>
+        <w:rPr>
+          <w:rFonts w:ascii="Consolas" w:eastAsia="Times New Roman" w:hAnsi="Consolas" w:cs="Times New Roman"/>
+          <w:color w:val="569CD6"/>
+          <w:kern w:val="0"/>
+          <w:sz w:val="21"/>
+          <w:szCs w:val="21"/>
+          <w14:ligatures w14:val="none"/>
+        </w:rPr>
+        <w:t>&amp;</w:t>
+      </w:r>
+      <w:r>
+        <w:rPr>
+          <w:rFonts w:ascii="Consolas" w:eastAsia="Times New Roman" w:hAnsi="Consolas" w:cs="Times New Roman"/>
+          <w:color w:val="D7BA7D"/>
+          <w:kern w:val="0"/>
+          <w:sz w:val="21"/>
+          <w:szCs w:val="21"/>
+          <w14:ligatures w14:val="none"/>
+        </w:rPr>
+        <w:t>:hover</w:t>
+      </w:r>
+      <w:r>
+        <w:rPr>
+          <w:rFonts w:ascii="Consolas" w:eastAsia="Times New Roman" w:hAnsi="Consolas" w:cs="Times New Roman"/>
+          <w:color w:val="CCCCCC"/>
+          <w:kern w:val="0"/>
+          <w:sz w:val="21"/>
+          <w:szCs w:val="21"/>
+          <w14:ligatures w14:val="none"/>
+        </w:rPr>
+        <w:t xml:space="preserve"> {</w:t>
+      </w:r>
+    </w:p>
+    <w:p>
+      <w:pPr>
+        <w:shd w:val="clear" w:color="auto" w:fill="1F1F1F"/>
+        <w:spacing w:after="0" w:line="210" w:lineRule="atLeast"/>
+        <w:rPr>
+          <w:rFonts w:ascii="Consolas" w:eastAsia="Times New Roman" w:hAnsi="Consolas" w:cs="Times New Roman"/>
+          <w:color w:val="CCCCCC"/>
+          <w:kern w:val="0"/>
+          <w:sz w:val="21"/>
+          <w:szCs w:val="21"/>
+          <w14:ligatures w14:val="none"/>
+        </w:rPr>
+      </w:pPr>
+    </w:p>
+    <w:p>
+      <w:pPr>
+        <w:shd w:val="clear" w:color="auto" w:fill="1F1F1F"/>
+        <w:spacing w:after="0" w:line="210" w:lineRule="atLeast"/>
+        <w:rPr>
+          <w:rFonts w:ascii="Consolas" w:eastAsia="Times New Roman" w:hAnsi="Consolas" w:cs="Times New Roman"/>
+          <w:color w:val="CCCCCC"/>
+          <w:kern w:val="0"/>
+          <w:sz w:val="21"/>
+          <w:szCs w:val="21"/>
+          <w14:ligatures w14:val="none"/>
+        </w:rPr>
+      </w:pPr>
+      <w:r>
+        <w:rPr>
+          <w:rFonts w:ascii="Consolas" w:eastAsia="Times New Roman" w:hAnsi="Consolas" w:cs="Times New Roman"/>
+          <w:color w:val="CCCCCC"/>
+          <w:kern w:val="0"/>
+          <w:sz w:val="21"/>
+          <w:szCs w:val="21"/>
+          <w14:ligatures w14:val="none"/>
+        </w:rPr>
+        <w:t xml:space="preserve">            </w:t>
+      </w:r>
       <w:r>
         <w:rPr>
           <w:rFonts w:ascii="Consolas" w:eastAsia="Times New Roman" w:hAnsi="Consolas" w:cs="Times New Roman"/>
@@ -753,19 +941,7 @@
           <w:szCs w:val="21"/>
           <w14:ligatures w14:val="none"/>
         </w:rPr>
-        <w:t>font-</w:t>
-      </w:r>
-      <w:proofErr w:type="gramStart"/>
-      <w:r>
-        <w:rPr>
-          <w:rFonts w:ascii="Consolas" w:eastAsia="Times New Roman" w:hAnsi="Consolas" w:cs="Times New Roman"/>
-          <w:color w:val="9CDCFE"/>
-          <w:kern w:val="0"/>
-          <w:sz w:val="21"/>
-          <w:szCs w:val="21"/>
-          <w14:ligatures w14:val="none"/>
-        </w:rPr>
-        <w:t>weight</w:t>
+        <w:t>color</w:t>
       </w:r>
       <w:r>
         <w:rPr>
@@ -781,48 +957,24 @@
       <w:r>
         <w:rPr>
           <w:rFonts w:ascii="Consolas" w:eastAsia="Times New Roman" w:hAnsi="Consolas" w:cs="Times New Roman"/>
-          <w:color w:val="DCDCAA"/>
-          <w:kern w:val="0"/>
-          <w:sz w:val="21"/>
-          <w:szCs w:val="21"/>
-          <w14:ligatures w14:val="none"/>
-        </w:rPr>
-        <w:t>weight</w:t>
-      </w:r>
-      <w:proofErr w:type="spellEnd"/>
-      <w:proofErr w:type="gramEnd"/>
-      <w:r>
-        <w:rPr>
-          <w:rFonts w:ascii="Consolas" w:eastAsia="Times New Roman" w:hAnsi="Consolas" w:cs="Times New Roman"/>
-          <w:color w:val="CCCCCC"/>
-          <w:kern w:val="0"/>
-          <w:sz w:val="21"/>
-          <w:szCs w:val="21"/>
-          <w14:ligatures w14:val="none"/>
-        </w:rPr>
-        <w:t>(</w:t>
-      </w:r>
-      <w:r>
-        <w:rPr>
-          <w:rFonts w:ascii="Consolas" w:eastAsia="Times New Roman" w:hAnsi="Consolas" w:cs="Times New Roman"/>
-          <w:color w:val="9CDCFE"/>
-          <w:kern w:val="0"/>
-          <w:sz w:val="21"/>
-          <w:szCs w:val="21"/>
-          <w14:ligatures w14:val="none"/>
-        </w:rPr>
-        <w:t>regular</w:t>
-      </w:r>
-      <w:r>
-        <w:rPr>
-          <w:rFonts w:ascii="Consolas" w:eastAsia="Times New Roman" w:hAnsi="Consolas" w:cs="Times New Roman"/>
-          <w:color w:val="CCCCCC"/>
-          <w:kern w:val="0"/>
-          <w:sz w:val="21"/>
-          <w:szCs w:val="21"/>
-          <w14:ligatures w14:val="none"/>
-        </w:rPr>
-        <w:t>);</w:t>
+          <w:color w:val="CE9178"/>
+          <w:kern w:val="0"/>
+          <w:sz w:val="21"/>
+          <w:szCs w:val="21"/>
+          <w14:ligatures w14:val="none"/>
+        </w:rPr>
+        <w:t>chocolate</w:t>
+      </w:r>
+      <w:r>
+        <w:rPr>
+          <w:rFonts w:ascii="Consolas" w:eastAsia="Times New Roman" w:hAnsi="Consolas" w:cs="Times New Roman"/>
+          <w:color w:val="CCCCCC"/>
+          <w:kern w:val="0"/>
+          <w:sz w:val="21"/>
+          <w:szCs w:val="21"/>
+          <w14:ligatures w14:val="none"/>
+        </w:rPr>
+        <w:t>;</w:t>
       </w:r>
     </w:p>
     <w:p>
@@ -838,6 +990,17 @@
           <w14:ligatures w14:val="none"/>
         </w:rPr>
       </w:pPr>
+      <w:r>
+        <w:rPr>
+          <w:rFonts w:ascii="Consolas" w:eastAsia="Times New Roman" w:hAnsi="Consolas" w:cs="Times New Roman"/>
+          <w:color w:val="CCCCCC"/>
+          <w:kern w:val="0"/>
+          <w:sz w:val="21"/>
+          <w:szCs w:val="21"/>
+          <w14:ligatures w14:val="none"/>
+        </w:rPr>
+        <w:t>        }</w:t>
+      </w:r>
     </w:p>
     <w:p>
       <w:pPr>
@@ -861,43 +1024,22 @@
           <w:szCs w:val="21"/>
           <w14:ligatures w14:val="none"/>
         </w:rPr>
-        <w:t xml:space="preserve">        </w:t>
-      </w:r>
-      <w:proofErr w:type="gramStart"/>
-      <w:r>
-        <w:rPr>
-          <w:rFonts w:ascii="Consolas" w:eastAsia="Times New Roman" w:hAnsi="Consolas" w:cs="Times New Roman"/>
-          <w:color w:val="569CD6"/>
-          <w:kern w:val="0"/>
-          <w:sz w:val="21"/>
-          <w:szCs w:val="21"/>
-          <w14:ligatures w14:val="none"/>
-        </w:rPr>
-        <w:t>&amp;</w:t>
-      </w:r>
-      <w:r>
-        <w:rPr>
-          <w:rFonts w:ascii="Consolas" w:eastAsia="Times New Roman" w:hAnsi="Consolas" w:cs="Times New Roman"/>
-          <w:color w:val="D7BA7D"/>
-          <w:kern w:val="0"/>
-          <w:sz w:val="21"/>
-          <w:szCs w:val="21"/>
-          <w14:ligatures w14:val="none"/>
-        </w:rPr>
-        <w:t>:hover</w:t>
-      </w:r>
-      <w:proofErr w:type="gramEnd"/>
-      <w:r>
-        <w:rPr>
-          <w:rFonts w:ascii="Consolas" w:eastAsia="Times New Roman" w:hAnsi="Consolas" w:cs="Times New Roman"/>
-          <w:color w:val="CCCCCC"/>
-          <w:kern w:val="0"/>
-          <w:sz w:val="21"/>
-          <w:szCs w:val="21"/>
-          <w14:ligatures w14:val="none"/>
-        </w:rPr>
-        <w:t xml:space="preserve"> {</w:t>
-      </w:r>
+        <w:t>    }</w:t>
+      </w:r>
+    </w:p>
+    <w:p>
+      <w:pPr>
+        <w:shd w:val="clear" w:color="auto" w:fill="1F1F1F"/>
+        <w:spacing w:after="240" w:line="210" w:lineRule="atLeast"/>
+        <w:rPr>
+          <w:rFonts w:ascii="Consolas" w:eastAsia="Times New Roman" w:hAnsi="Consolas" w:cs="Times New Roman"/>
+          <w:color w:val="CCCCCC"/>
+          <w:kern w:val="0"/>
+          <w:sz w:val="21"/>
+          <w:szCs w:val="21"/>
+          <w14:ligatures w14:val="none"/>
+        </w:rPr>
+      </w:pPr>
     </w:p>
     <w:p>
       <w:pPr>
@@ -912,118 +1054,6 @@
           <w14:ligatures w14:val="none"/>
         </w:rPr>
       </w:pPr>
-    </w:p>
-    <w:p>
-      <w:pPr>
-        <w:shd w:val="clear" w:color="auto" w:fill="1F1F1F"/>
-        <w:spacing w:after="0" w:line="210" w:lineRule="atLeast"/>
-        <w:rPr>
-          <w:rFonts w:ascii="Consolas" w:eastAsia="Times New Roman" w:hAnsi="Consolas" w:cs="Times New Roman"/>
-          <w:color w:val="CCCCCC"/>
-          <w:kern w:val="0"/>
-          <w:sz w:val="21"/>
-          <w:szCs w:val="21"/>
-          <w14:ligatures w14:val="none"/>
-        </w:rPr>
-      </w:pPr>
-      <w:r>
-        <w:rPr>
-          <w:rFonts w:ascii="Consolas" w:eastAsia="Times New Roman" w:hAnsi="Consolas" w:cs="Times New Roman"/>
-          <w:color w:val="CCCCCC"/>
-          <w:kern w:val="0"/>
-          <w:sz w:val="21"/>
-          <w:szCs w:val="21"/>
-          <w14:ligatures w14:val="none"/>
-        </w:rPr>
-        <w:t xml:space="preserve">            </w:t>
-      </w:r>
-      <w:proofErr w:type="spellStart"/>
-      <w:proofErr w:type="gramStart"/>
-      <w:r>
-        <w:rPr>
-          <w:rFonts w:ascii="Consolas" w:eastAsia="Times New Roman" w:hAnsi="Consolas" w:cs="Times New Roman"/>
-          <w:color w:val="9CDCFE"/>
-          <w:kern w:val="0"/>
-          <w:sz w:val="21"/>
-          <w:szCs w:val="21"/>
-          <w14:ligatures w14:val="none"/>
-        </w:rPr>
-        <w:t>color</w:t>
-      </w:r>
-      <w:r>
-        <w:rPr>
-          <w:rFonts w:ascii="Consolas" w:eastAsia="Times New Roman" w:hAnsi="Consolas" w:cs="Times New Roman"/>
-          <w:color w:val="CCCCCC"/>
-          <w:kern w:val="0"/>
-          <w:sz w:val="21"/>
-          <w:szCs w:val="21"/>
-          <w14:ligatures w14:val="none"/>
-        </w:rPr>
-        <w:t>:</w:t>
-      </w:r>
-      <w:r>
-        <w:rPr>
-          <w:rFonts w:ascii="Consolas" w:eastAsia="Times New Roman" w:hAnsi="Consolas" w:cs="Times New Roman"/>
-          <w:color w:val="CE9178"/>
-          <w:kern w:val="0"/>
-          <w:sz w:val="21"/>
-          <w:szCs w:val="21"/>
-          <w14:ligatures w14:val="none"/>
-        </w:rPr>
-        <w:t>chocolate</w:t>
-      </w:r>
-      <w:proofErr w:type="spellEnd"/>
-      <w:proofErr w:type="gramEnd"/>
-      <w:r>
-        <w:rPr>
-          <w:rFonts w:ascii="Consolas" w:eastAsia="Times New Roman" w:hAnsi="Consolas" w:cs="Times New Roman"/>
-          <w:color w:val="CCCCCC"/>
-          <w:kern w:val="0"/>
-          <w:sz w:val="21"/>
-          <w:szCs w:val="21"/>
-          <w14:ligatures w14:val="none"/>
-        </w:rPr>
-        <w:t>;</w:t>
-      </w:r>
-    </w:p>
-    <w:p>
-      <w:pPr>
-        <w:shd w:val="clear" w:color="auto" w:fill="1F1F1F"/>
-        <w:spacing w:after="0" w:line="210" w:lineRule="atLeast"/>
-        <w:rPr>
-          <w:rFonts w:ascii="Consolas" w:eastAsia="Times New Roman" w:hAnsi="Consolas" w:cs="Times New Roman"/>
-          <w:color w:val="CCCCCC"/>
-          <w:kern w:val="0"/>
-          <w:sz w:val="21"/>
-          <w:szCs w:val="21"/>
-          <w14:ligatures w14:val="none"/>
-        </w:rPr>
-      </w:pPr>
-      <w:r>
-        <w:rPr>
-          <w:rFonts w:ascii="Consolas" w:eastAsia="Times New Roman" w:hAnsi="Consolas" w:cs="Times New Roman"/>
-          <w:color w:val="CCCCCC"/>
-          <w:kern w:val="0"/>
-          <w:sz w:val="21"/>
-          <w:szCs w:val="21"/>
-          <w14:ligatures w14:val="none"/>
-        </w:rPr>
-        <w:t>        }</w:t>
-      </w:r>
-    </w:p>
-    <w:p>
-      <w:pPr>
-        <w:shd w:val="clear" w:color="auto" w:fill="1F1F1F"/>
-        <w:spacing w:after="0" w:line="210" w:lineRule="atLeast"/>
-        <w:rPr>
-          <w:rFonts w:ascii="Consolas" w:eastAsia="Times New Roman" w:hAnsi="Consolas" w:cs="Times New Roman"/>
-          <w:color w:val="CCCCCC"/>
-          <w:kern w:val="0"/>
-          <w:sz w:val="21"/>
-          <w:szCs w:val="21"/>
-          <w14:ligatures w14:val="none"/>
-        </w:rPr>
-      </w:pPr>
       <w:r>
         <w:rPr>
           <w:rFonts w:ascii="Consolas" w:eastAsia="Times New Roman" w:hAnsi="Consolas" w:cs="Times New Roman"/>
@@ -1036,45 +1066,6 @@
         <w:t>    }</w:t>
       </w:r>
     </w:p>
-    <w:p>
-      <w:pPr>
-        <w:shd w:val="clear" w:color="auto" w:fill="1F1F1F"/>
-        <w:spacing w:after="240" w:line="210" w:lineRule="atLeast"/>
-        <w:rPr>
-          <w:rFonts w:ascii="Consolas" w:eastAsia="Times New Roman" w:hAnsi="Consolas" w:cs="Times New Roman"/>
-          <w:color w:val="CCCCCC"/>
-          <w:kern w:val="0"/>
-          <w:sz w:val="21"/>
-          <w:szCs w:val="21"/>
-          <w14:ligatures w14:val="none"/>
-        </w:rPr>
-      </w:pPr>
-    </w:p>
-    <w:p>
-      <w:pPr>
-        <w:shd w:val="clear" w:color="auto" w:fill="1F1F1F"/>
-        <w:spacing w:after="0" w:line="210" w:lineRule="atLeast"/>
-        <w:rPr>
-          <w:rFonts w:ascii="Consolas" w:eastAsia="Times New Roman" w:hAnsi="Consolas" w:cs="Times New Roman"/>
-          <w:color w:val="CCCCCC"/>
-          <w:kern w:val="0"/>
-          <w:sz w:val="21"/>
-          <w:szCs w:val="21"/>
-          <w14:ligatures w14:val="none"/>
-        </w:rPr>
-      </w:pPr>
-      <w:r>
-        <w:rPr>
-          <w:rFonts w:ascii="Consolas" w:eastAsia="Times New Roman" w:hAnsi="Consolas" w:cs="Times New Roman"/>
-          <w:color w:val="CCCCCC"/>
-          <w:kern w:val="0"/>
-          <w:sz w:val="21"/>
-          <w:szCs w:val="21"/>
-          <w14:ligatures w14:val="none"/>
-        </w:rPr>
-        <w:t>    }</w:t>
-      </w:r>
-    </w:p>
     <w:p/>
     <w:p>
       <w:r>
@@ -1083,6 +1074,9 @@
     </w:p>
     <w:p>
       <w:r>
+        <w:rPr>
+          <w:noProof/>
+        </w:rPr>
         <w:drawing>
           <wp:inline distT="0" distB="0" distL="0" distR="0" wp14:anchorId="4520E9E0" wp14:editId="3EA13083">
             <wp:extent cx="5943600" cy="636905"/>
@@ -1099,7 +1093,7 @@
                     <pic:cNvPicPr/>
                   </pic:nvPicPr>
                   <pic:blipFill>
-                    <a:blip r:embed="rId6"/>
+                    <a:blip r:embed="rId7"/>
                     <a:stretch>
                       <a:fillRect/>
                     </a:stretch>
@@ -1128,6 +1122,10 @@
     </w:p>
     <w:p>
       <w:r>
+        <w:rPr>
+          <w:noProof/>
+        </w:rPr>
+        <w:lastRenderedPageBreak/>
         <w:drawing>
           <wp:inline distT="0" distB="0" distL="0" distR="0" wp14:anchorId="66E5742C" wp14:editId="171F7CBA">
             <wp:extent cx="5943600" cy="539750"/>
@@ -1144,7 +1142,7 @@
                     <pic:cNvPicPr/>
                   </pic:nvPicPr>
                   <pic:blipFill>
-                    <a:blip r:embed="rId7"/>
+                    <a:blip r:embed="rId8"/>
                     <a:stretch>
                       <a:fillRect/>
                     </a:stretch>
@@ -1167,22 +1165,72 @@
     </w:p>
     <w:p/>
     <w:p>
-      <w:hyperlink r:id="rId8" w:history="1">
-        <w:r>
-          <w:rPr>
-            <w:rStyle w:val="Hyperlink"/>
-          </w:rPr>
-          <w:t>https://www.youtube.com/watch?v=_a5j7KoflTs</w:t>
-        </w:r>
-      </w:hyperlink>
+      <w:pPr>
+        <w:pStyle w:val="Heading1"/>
+      </w:pPr>
+      <w:r>
+        <w:t>Mix-ins</w:t>
+      </w:r>
+    </w:p>
+    <w:p>
+      <w:r>
+        <w:t>Mix-ins are similar to functions.</w:t>
+      </w:r>
+    </w:p>
+    <w:p>
+      <w:r>
+        <w:t xml:space="preserve">Go to the </w:t>
+      </w:r>
+      <w:r>
+        <w:rPr>
+          <w:b/>
+          <w:bCs/>
+          <w:sz w:val="28"/>
+          <w:szCs w:val="28"/>
+        </w:rPr>
+        <w:t>index.html</w:t>
+      </w:r>
+      <w:r>
+        <w:rPr>
+          <w:sz w:val="28"/>
+          <w:szCs w:val="28"/>
+        </w:rPr>
+        <w:t xml:space="preserve"> </w:t>
+      </w:r>
+      <w:r>
+        <w:t>file and add another parag</w:t>
+      </w:r>
+      <w:r>
+        <w:t>r</w:t>
+      </w:r>
+      <w:r>
+        <w:t>aph</w:t>
+      </w:r>
+    </w:p>
+    <w:p>
+      <w:r>
+        <w:t xml:space="preserve">highlight the entire paragraph on the page, and </w:t>
+      </w:r>
+      <w:r>
+        <w:rPr>
+          <w:b/>
+          <w:bCs/>
+          <w:sz w:val="28"/>
+          <w:szCs w:val="28"/>
+        </w:rPr>
+        <w:t>alt- shift -down arrow</w:t>
+      </w:r>
+      <w:r>
+        <w:t>.</w:t>
+      </w:r>
     </w:p>
     <w:p>
       <w:r>
         <w:drawing>
-          <wp:inline distT="0" distB="0" distL="0" distR="0" wp14:anchorId="47BEE241" wp14:editId="00FABA39">
-            <wp:extent cx="3724795" cy="981212"/>
-            <wp:effectExtent l="0" t="0" r="9525" b="9525"/>
-            <wp:docPr id="790448195" name="Picture 1"/>
+          <wp:inline distT="0" distB="0" distL="0" distR="0" wp14:anchorId="1334EBB8" wp14:editId="432F12B3">
+            <wp:extent cx="5943600" cy="2649855"/>
+            <wp:effectExtent l="0" t="0" r="0" b="0"/>
+            <wp:docPr id="463580270" name="Picture 1"/>
             <wp:cNvGraphicFramePr>
               <a:graphicFrameLocks xmlns:a="http://schemas.openxmlformats.org/drawingml/2006/main" noChangeAspect="1"/>
             </wp:cNvGraphicFramePr>
@@ -1190,7 +1238,7 @@
               <a:graphicData uri="http://schemas.openxmlformats.org/drawingml/2006/picture">
                 <pic:pic xmlns:pic="http://schemas.openxmlformats.org/drawingml/2006/picture">
                   <pic:nvPicPr>
-                    <pic:cNvPr id="790448195" name=""/>
+                    <pic:cNvPr id="463580270" name=""/>
                     <pic:cNvPicPr/>
                   </pic:nvPicPr>
                   <pic:blipFill>
@@ -1202,7 +1250,7 @@
                   <pic:spPr>
                     <a:xfrm>
                       <a:off x="0" y="0"/>
-                      <a:ext cx="3724795" cy="981212"/>
+                      <a:ext cx="5943600" cy="2649855"/>
                     </a:xfrm>
                     <a:prstGeom prst="rect">
                       <a:avLst/>
@@ -1215,9 +1263,2043 @@
         </w:drawing>
       </w:r>
     </w:p>
+    <w:p/>
+    <w:p/>
+    <w:p/>
+    <w:p>
+      <w:r>
+        <w:t xml:space="preserve">Back in the </w:t>
+      </w:r>
+      <w:r>
+        <w:rPr>
+          <w:b/>
+          <w:bCs/>
+          <w:sz w:val="28"/>
+          <w:szCs w:val="28"/>
+        </w:rPr>
+        <w:t>main.SCSS</w:t>
+      </w:r>
+      <w:r>
+        <w:t>.</w:t>
+      </w:r>
+    </w:p>
+    <w:p>
+      <w:r>
+        <w:t xml:space="preserve">Add the top 3 lines to your </w:t>
+      </w:r>
+      <w:r>
+        <w:rPr>
+          <w:b/>
+          <w:bCs/>
+          <w:sz w:val="28"/>
+          <w:szCs w:val="28"/>
+        </w:rPr>
+        <w:t>.main</w:t>
+      </w:r>
+      <w:r>
+        <w:rPr>
+          <w:sz w:val="28"/>
+          <w:szCs w:val="28"/>
+        </w:rPr>
+        <w:t xml:space="preserve"> </w:t>
+      </w:r>
+      <w:r>
+        <w:t>rule</w:t>
+      </w:r>
+    </w:p>
+    <w:p/>
+    <w:p/>
+    <w:p/>
+    <w:p>
+      <w:pPr>
+        <w:shd w:val="clear" w:color="auto" w:fill="1F1F1F"/>
+        <w:spacing w:after="0" w:line="210" w:lineRule="atLeast"/>
+        <w:rPr>
+          <w:rFonts w:ascii="Consolas" w:eastAsia="Times New Roman" w:hAnsi="Consolas" w:cs="Times New Roman"/>
+          <w:color w:val="D7BA7D"/>
+          <w:kern w:val="0"/>
+          <w:sz w:val="21"/>
+          <w:szCs w:val="21"/>
+          <w14:ligatures w14:val="none"/>
+        </w:rPr>
+      </w:pPr>
+    </w:p>
+    <w:p>
+      <w:pPr>
+        <w:shd w:val="clear" w:color="auto" w:fill="1F1F1F"/>
+        <w:spacing w:after="0" w:line="210" w:lineRule="atLeast"/>
+        <w:rPr>
+          <w:rFonts w:ascii="Consolas" w:eastAsia="Times New Roman" w:hAnsi="Consolas" w:cs="Times New Roman"/>
+          <w:color w:val="CCCCCC"/>
+          <w:kern w:val="0"/>
+          <w:sz w:val="21"/>
+          <w:szCs w:val="21"/>
+          <w14:ligatures w14:val="none"/>
+        </w:rPr>
+      </w:pPr>
+      <w:r>
+        <w:rPr>
+          <w:rFonts w:ascii="Consolas" w:eastAsia="Times New Roman" w:hAnsi="Consolas" w:cs="Times New Roman"/>
+          <w:color w:val="D7BA7D"/>
+          <w:kern w:val="0"/>
+          <w:sz w:val="21"/>
+          <w:szCs w:val="21"/>
+          <w14:ligatures w14:val="none"/>
+        </w:rPr>
+        <w:t>.main</w:t>
+      </w:r>
+      <w:r>
+        <w:rPr>
+          <w:rFonts w:ascii="Consolas" w:eastAsia="Times New Roman" w:hAnsi="Consolas" w:cs="Times New Roman"/>
+          <w:color w:val="CCCCCC"/>
+          <w:kern w:val="0"/>
+          <w:sz w:val="21"/>
+          <w:szCs w:val="21"/>
+          <w14:ligatures w14:val="none"/>
+        </w:rPr>
+        <w:t xml:space="preserve"> {</w:t>
+      </w:r>
+    </w:p>
+    <w:p>
+      <w:pPr>
+        <w:shd w:val="clear" w:color="auto" w:fill="1F1F1F"/>
+        <w:spacing w:after="0" w:line="210" w:lineRule="atLeast"/>
+        <w:rPr>
+          <w:rFonts w:ascii="Consolas" w:eastAsia="Times New Roman" w:hAnsi="Consolas" w:cs="Times New Roman"/>
+          <w:color w:val="CCCCCC"/>
+          <w:kern w:val="0"/>
+          <w:sz w:val="21"/>
+          <w:szCs w:val="21"/>
+          <w14:ligatures w14:val="none"/>
+        </w:rPr>
+      </w:pPr>
+    </w:p>
+    <w:p>
+      <w:pPr>
+        <w:shd w:val="clear" w:color="auto" w:fill="1F1F1F"/>
+        <w:spacing w:after="0" w:line="210" w:lineRule="atLeast"/>
+        <w:rPr>
+          <w:rFonts w:ascii="Consolas" w:eastAsia="Times New Roman" w:hAnsi="Consolas" w:cs="Times New Roman"/>
+          <w:color w:val="CCCCCC"/>
+          <w:kern w:val="0"/>
+          <w:sz w:val="21"/>
+          <w:szCs w:val="21"/>
+          <w14:ligatures w14:val="none"/>
+        </w:rPr>
+      </w:pPr>
+      <w:r>
+        <w:rPr>
+          <w:rFonts w:ascii="Consolas" w:eastAsia="Times New Roman" w:hAnsi="Consolas" w:cs="Times New Roman"/>
+          <w:color w:val="CCCCCC"/>
+          <w:kern w:val="0"/>
+          <w:sz w:val="21"/>
+          <w:szCs w:val="21"/>
+          <w14:ligatures w14:val="none"/>
+        </w:rPr>
+        <w:t xml:space="preserve">        </w:t>
+      </w:r>
+      <w:r>
+        <w:rPr>
+          <w:rFonts w:ascii="Consolas" w:eastAsia="Times New Roman" w:hAnsi="Consolas" w:cs="Times New Roman"/>
+          <w:color w:val="9CDCFE"/>
+          <w:kern w:val="0"/>
+          <w:sz w:val="21"/>
+          <w:szCs w:val="21"/>
+          <w14:ligatures w14:val="none"/>
+        </w:rPr>
+        <w:t>display</w:t>
+      </w:r>
+      <w:r>
+        <w:rPr>
+          <w:rFonts w:ascii="Consolas" w:eastAsia="Times New Roman" w:hAnsi="Consolas" w:cs="Times New Roman"/>
+          <w:color w:val="CCCCCC"/>
+          <w:kern w:val="0"/>
+          <w:sz w:val="21"/>
+          <w:szCs w:val="21"/>
+          <w14:ligatures w14:val="none"/>
+        </w:rPr>
+        <w:t>:</w:t>
+      </w:r>
+      <w:r>
+        <w:rPr>
+          <w:rFonts w:ascii="Consolas" w:eastAsia="Times New Roman" w:hAnsi="Consolas" w:cs="Times New Roman"/>
+          <w:color w:val="CE9178"/>
+          <w:kern w:val="0"/>
+          <w:sz w:val="21"/>
+          <w:szCs w:val="21"/>
+          <w14:ligatures w14:val="none"/>
+        </w:rPr>
+        <w:t>flex</w:t>
+      </w:r>
+      <w:r>
+        <w:rPr>
+          <w:rFonts w:ascii="Consolas" w:eastAsia="Times New Roman" w:hAnsi="Consolas" w:cs="Times New Roman"/>
+          <w:color w:val="CCCCCC"/>
+          <w:kern w:val="0"/>
+          <w:sz w:val="21"/>
+          <w:szCs w:val="21"/>
+          <w14:ligatures w14:val="none"/>
+        </w:rPr>
+        <w:t>;</w:t>
+      </w:r>
+    </w:p>
+    <w:p>
+      <w:pPr>
+        <w:shd w:val="clear" w:color="auto" w:fill="1F1F1F"/>
+        <w:spacing w:after="0" w:line="210" w:lineRule="atLeast"/>
+        <w:rPr>
+          <w:rFonts w:ascii="Consolas" w:eastAsia="Times New Roman" w:hAnsi="Consolas" w:cs="Times New Roman"/>
+          <w:color w:val="CCCCCC"/>
+          <w:kern w:val="0"/>
+          <w:sz w:val="21"/>
+          <w:szCs w:val="21"/>
+          <w14:ligatures w14:val="none"/>
+        </w:rPr>
+      </w:pPr>
+      <w:r>
+        <w:rPr>
+          <w:rFonts w:ascii="Consolas" w:eastAsia="Times New Roman" w:hAnsi="Consolas" w:cs="Times New Roman"/>
+          <w:color w:val="CCCCCC"/>
+          <w:kern w:val="0"/>
+          <w:sz w:val="21"/>
+          <w:szCs w:val="21"/>
+          <w14:ligatures w14:val="none"/>
+        </w:rPr>
+        <w:t xml:space="preserve">        </w:t>
+      </w:r>
+      <w:r>
+        <w:rPr>
+          <w:rFonts w:ascii="Consolas" w:eastAsia="Times New Roman" w:hAnsi="Consolas" w:cs="Times New Roman"/>
+          <w:color w:val="9CDCFE"/>
+          <w:kern w:val="0"/>
+          <w:sz w:val="21"/>
+          <w:szCs w:val="21"/>
+          <w14:ligatures w14:val="none"/>
+        </w:rPr>
+        <w:t>justify-content</w:t>
+      </w:r>
+      <w:r>
+        <w:rPr>
+          <w:rFonts w:ascii="Consolas" w:eastAsia="Times New Roman" w:hAnsi="Consolas" w:cs="Times New Roman"/>
+          <w:color w:val="CCCCCC"/>
+          <w:kern w:val="0"/>
+          <w:sz w:val="21"/>
+          <w:szCs w:val="21"/>
+          <w14:ligatures w14:val="none"/>
+        </w:rPr>
+        <w:t xml:space="preserve">: </w:t>
+      </w:r>
+      <w:r>
+        <w:rPr>
+          <w:rFonts w:ascii="Consolas" w:eastAsia="Times New Roman" w:hAnsi="Consolas" w:cs="Times New Roman"/>
+          <w:color w:val="CE9178"/>
+          <w:kern w:val="0"/>
+          <w:sz w:val="21"/>
+          <w:szCs w:val="21"/>
+          <w14:ligatures w14:val="none"/>
+        </w:rPr>
+        <w:t>center</w:t>
+      </w:r>
+      <w:r>
+        <w:rPr>
+          <w:rFonts w:ascii="Consolas" w:eastAsia="Times New Roman" w:hAnsi="Consolas" w:cs="Times New Roman"/>
+          <w:color w:val="CCCCCC"/>
+          <w:kern w:val="0"/>
+          <w:sz w:val="21"/>
+          <w:szCs w:val="21"/>
+          <w14:ligatures w14:val="none"/>
+        </w:rPr>
+        <w:t>;</w:t>
+      </w:r>
+    </w:p>
+    <w:p>
+      <w:pPr>
+        <w:shd w:val="clear" w:color="auto" w:fill="1F1F1F"/>
+        <w:spacing w:after="0" w:line="210" w:lineRule="atLeast"/>
+        <w:rPr>
+          <w:rFonts w:ascii="Consolas" w:eastAsia="Times New Roman" w:hAnsi="Consolas" w:cs="Times New Roman"/>
+          <w:color w:val="CCCCCC"/>
+          <w:kern w:val="0"/>
+          <w:sz w:val="21"/>
+          <w:szCs w:val="21"/>
+          <w14:ligatures w14:val="none"/>
+        </w:rPr>
+      </w:pPr>
+      <w:r>
+        <w:rPr>
+          <w:rFonts w:ascii="Consolas" w:eastAsia="Times New Roman" w:hAnsi="Consolas" w:cs="Times New Roman"/>
+          <w:color w:val="CCCCCC"/>
+          <w:kern w:val="0"/>
+          <w:sz w:val="21"/>
+          <w:szCs w:val="21"/>
+          <w14:ligatures w14:val="none"/>
+        </w:rPr>
+        <w:t xml:space="preserve">        </w:t>
+      </w:r>
+      <w:bookmarkStart w:id="0" w:name="_Hlk161126513"/>
+      <w:r>
+        <w:rPr>
+          <w:rFonts w:ascii="Consolas" w:eastAsia="Times New Roman" w:hAnsi="Consolas" w:cs="Times New Roman"/>
+          <w:color w:val="9CDCFE"/>
+          <w:kern w:val="0"/>
+          <w:sz w:val="21"/>
+          <w:szCs w:val="21"/>
+          <w14:ligatures w14:val="none"/>
+        </w:rPr>
+        <w:t>align-items</w:t>
+      </w:r>
+      <w:r>
+        <w:rPr>
+          <w:rFonts w:ascii="Consolas" w:eastAsia="Times New Roman" w:hAnsi="Consolas" w:cs="Times New Roman"/>
+          <w:color w:val="CCCCCC"/>
+          <w:kern w:val="0"/>
+          <w:sz w:val="21"/>
+          <w:szCs w:val="21"/>
+          <w14:ligatures w14:val="none"/>
+        </w:rPr>
+        <w:t xml:space="preserve">: </w:t>
+      </w:r>
+      <w:r>
+        <w:rPr>
+          <w:rFonts w:ascii="Consolas" w:eastAsia="Times New Roman" w:hAnsi="Consolas" w:cs="Times New Roman"/>
+          <w:color w:val="CE9178"/>
+          <w:kern w:val="0"/>
+          <w:sz w:val="21"/>
+          <w:szCs w:val="21"/>
+          <w14:ligatures w14:val="none"/>
+        </w:rPr>
+        <w:t>center</w:t>
+      </w:r>
+      <w:r>
+        <w:rPr>
+          <w:rFonts w:ascii="Consolas" w:eastAsia="Times New Roman" w:hAnsi="Consolas" w:cs="Times New Roman"/>
+          <w:color w:val="CCCCCC"/>
+          <w:kern w:val="0"/>
+          <w:sz w:val="21"/>
+          <w:szCs w:val="21"/>
+          <w14:ligatures w14:val="none"/>
+        </w:rPr>
+        <w:t>;</w:t>
+      </w:r>
+      <w:bookmarkEnd w:id="0"/>
+    </w:p>
+    <w:p>
+      <w:pPr>
+        <w:shd w:val="clear" w:color="auto" w:fill="1F1F1F"/>
+        <w:spacing w:after="0" w:line="210" w:lineRule="atLeast"/>
+        <w:rPr>
+          <w:rFonts w:ascii="Consolas" w:eastAsia="Times New Roman" w:hAnsi="Consolas" w:cs="Times New Roman"/>
+          <w:color w:val="CCCCCC"/>
+          <w:kern w:val="0"/>
+          <w:sz w:val="21"/>
+          <w:szCs w:val="21"/>
+          <w14:ligatures w14:val="none"/>
+        </w:rPr>
+      </w:pPr>
+      <w:r>
+        <w:rPr>
+          <w:rFonts w:ascii="Consolas" w:eastAsia="Times New Roman" w:hAnsi="Consolas" w:cs="Times New Roman"/>
+          <w:color w:val="CCCCCC"/>
+          <w:kern w:val="0"/>
+          <w:sz w:val="21"/>
+          <w:szCs w:val="21"/>
+          <w14:ligatures w14:val="none"/>
+        </w:rPr>
+        <w:tab/>
+        <w:t xml:space="preserve">  </w:t>
+      </w:r>
+      <w:r>
+        <w:rPr>
+          <w:rFonts w:ascii="Consolas" w:eastAsia="Times New Roman" w:hAnsi="Consolas" w:cs="Times New Roman"/>
+          <w:color w:val="9CDCFE"/>
+          <w:kern w:val="0"/>
+          <w:sz w:val="21"/>
+          <w:szCs w:val="21"/>
+          <w14:ligatures w14:val="none"/>
+        </w:rPr>
+        <w:t>padding</w:t>
+      </w:r>
+      <w:r>
+        <w:rPr>
+          <w:rFonts w:ascii="Consolas" w:eastAsia="Times New Roman" w:hAnsi="Consolas" w:cs="Times New Roman"/>
+          <w:color w:val="9CDCFE"/>
+          <w:kern w:val="0"/>
+          <w:sz w:val="21"/>
+          <w:szCs w:val="21"/>
+          <w14:ligatures w14:val="none"/>
+        </w:rPr>
+        <w:t>-</w:t>
+      </w:r>
+      <w:r>
+        <w:rPr>
+          <w:rFonts w:ascii="Consolas" w:eastAsia="Times New Roman" w:hAnsi="Consolas" w:cs="Times New Roman"/>
+          <w:color w:val="9CDCFE"/>
+          <w:kern w:val="0"/>
+          <w:sz w:val="21"/>
+          <w:szCs w:val="21"/>
+          <w14:ligatures w14:val="none"/>
+        </w:rPr>
+        <w:t>top</w:t>
+      </w:r>
+      <w:r>
+        <w:rPr>
+          <w:rFonts w:ascii="Consolas" w:eastAsia="Times New Roman" w:hAnsi="Consolas" w:cs="Times New Roman"/>
+          <w:color w:val="CCCCCC"/>
+          <w:kern w:val="0"/>
+          <w:sz w:val="21"/>
+          <w:szCs w:val="21"/>
+          <w14:ligatures w14:val="none"/>
+        </w:rPr>
+        <w:t xml:space="preserve">: </w:t>
+      </w:r>
+      <w:r>
+        <w:rPr>
+          <w:rFonts w:ascii="Consolas" w:eastAsia="Times New Roman" w:hAnsi="Consolas" w:cs="Times New Roman"/>
+          <w:color w:val="CE9178"/>
+          <w:kern w:val="0"/>
+          <w:sz w:val="21"/>
+          <w:szCs w:val="21"/>
+          <w14:ligatures w14:val="none"/>
+        </w:rPr>
+        <w:t>5%</w:t>
+      </w:r>
+      <w:r>
+        <w:rPr>
+          <w:rFonts w:ascii="Consolas" w:eastAsia="Times New Roman" w:hAnsi="Consolas" w:cs="Times New Roman"/>
+          <w:color w:val="CCCCCC"/>
+          <w:kern w:val="0"/>
+          <w:sz w:val="21"/>
+          <w:szCs w:val="21"/>
+          <w14:ligatures w14:val="none"/>
+        </w:rPr>
+        <w:t>;</w:t>
+      </w:r>
+    </w:p>
+    <w:p>
+      <w:pPr>
+        <w:shd w:val="clear" w:color="auto" w:fill="1F1F1F"/>
+        <w:spacing w:after="240" w:line="210" w:lineRule="atLeast"/>
+        <w:rPr>
+          <w:rFonts w:ascii="Consolas" w:eastAsia="Times New Roman" w:hAnsi="Consolas" w:cs="Times New Roman"/>
+          <w:color w:val="CCCCCC"/>
+          <w:kern w:val="0"/>
+          <w:sz w:val="21"/>
+          <w:szCs w:val="21"/>
+          <w14:ligatures w14:val="none"/>
+        </w:rPr>
+      </w:pPr>
+    </w:p>
+    <w:p>
+      <w:pPr>
+        <w:shd w:val="clear" w:color="auto" w:fill="1F1F1F"/>
+        <w:spacing w:after="0" w:line="210" w:lineRule="atLeast"/>
+        <w:rPr>
+          <w:rFonts w:ascii="Consolas" w:eastAsia="Times New Roman" w:hAnsi="Consolas" w:cs="Times New Roman"/>
+          <w:color w:val="CCCCCC"/>
+          <w:kern w:val="0"/>
+          <w:sz w:val="21"/>
+          <w:szCs w:val="21"/>
+          <w14:ligatures w14:val="none"/>
+        </w:rPr>
+      </w:pPr>
+      <w:r>
+        <w:rPr>
+          <w:rFonts w:ascii="Consolas" w:eastAsia="Times New Roman" w:hAnsi="Consolas" w:cs="Times New Roman"/>
+          <w:color w:val="CCCCCC"/>
+          <w:kern w:val="0"/>
+          <w:sz w:val="21"/>
+          <w:szCs w:val="21"/>
+          <w14:ligatures w14:val="none"/>
+        </w:rPr>
+        <w:t xml:space="preserve">        </w:t>
+      </w:r>
+      <w:r>
+        <w:rPr>
+          <w:rFonts w:ascii="Consolas" w:eastAsia="Times New Roman" w:hAnsi="Consolas" w:cs="Times New Roman"/>
+          <w:color w:val="9CDCFE"/>
+          <w:kern w:val="0"/>
+          <w:sz w:val="21"/>
+          <w:szCs w:val="21"/>
+          <w14:ligatures w14:val="none"/>
+        </w:rPr>
+        <w:t>width</w:t>
+      </w:r>
+      <w:r>
+        <w:rPr>
+          <w:rFonts w:ascii="Consolas" w:eastAsia="Times New Roman" w:hAnsi="Consolas" w:cs="Times New Roman"/>
+          <w:color w:val="CCCCCC"/>
+          <w:kern w:val="0"/>
+          <w:sz w:val="21"/>
+          <w:szCs w:val="21"/>
+          <w14:ligatures w14:val="none"/>
+        </w:rPr>
+        <w:t xml:space="preserve">: </w:t>
+      </w:r>
+      <w:r>
+        <w:rPr>
+          <w:rFonts w:ascii="Consolas" w:eastAsia="Times New Roman" w:hAnsi="Consolas" w:cs="Times New Roman"/>
+          <w:color w:val="B5CEA8"/>
+          <w:kern w:val="0"/>
+          <w:sz w:val="21"/>
+          <w:szCs w:val="21"/>
+          <w14:ligatures w14:val="none"/>
+        </w:rPr>
+        <w:t>75%</w:t>
+      </w:r>
+      <w:r>
+        <w:rPr>
+          <w:rFonts w:ascii="Consolas" w:eastAsia="Times New Roman" w:hAnsi="Consolas" w:cs="Times New Roman"/>
+          <w:color w:val="CCCCCC"/>
+          <w:kern w:val="0"/>
+          <w:sz w:val="21"/>
+          <w:szCs w:val="21"/>
+          <w14:ligatures w14:val="none"/>
+        </w:rPr>
+        <w:t>;</w:t>
+      </w:r>
+    </w:p>
+    <w:p>
+      <w:pPr>
+        <w:shd w:val="clear" w:color="auto" w:fill="1F1F1F"/>
+        <w:spacing w:after="0" w:line="210" w:lineRule="atLeast"/>
+        <w:rPr>
+          <w:rFonts w:ascii="Consolas" w:eastAsia="Times New Roman" w:hAnsi="Consolas" w:cs="Times New Roman"/>
+          <w:color w:val="CCCCCC"/>
+          <w:kern w:val="0"/>
+          <w:sz w:val="21"/>
+          <w:szCs w:val="21"/>
+          <w14:ligatures w14:val="none"/>
+        </w:rPr>
+      </w:pPr>
+      <w:r>
+        <w:rPr>
+          <w:rFonts w:ascii="Consolas" w:eastAsia="Times New Roman" w:hAnsi="Consolas" w:cs="Times New Roman"/>
+          <w:color w:val="CCCCCC"/>
+          <w:kern w:val="0"/>
+          <w:sz w:val="21"/>
+          <w:szCs w:val="21"/>
+          <w14:ligatures w14:val="none"/>
+        </w:rPr>
+        <w:t xml:space="preserve">        </w:t>
+      </w:r>
+      <w:r>
+        <w:rPr>
+          <w:rFonts w:ascii="Consolas" w:eastAsia="Times New Roman" w:hAnsi="Consolas" w:cs="Times New Roman"/>
+          <w:color w:val="9CDCFE"/>
+          <w:kern w:val="0"/>
+          <w:sz w:val="21"/>
+          <w:szCs w:val="21"/>
+          <w14:ligatures w14:val="none"/>
+        </w:rPr>
+        <w:t>margin</w:t>
+      </w:r>
+      <w:r>
+        <w:rPr>
+          <w:rFonts w:ascii="Consolas" w:eastAsia="Times New Roman" w:hAnsi="Consolas" w:cs="Times New Roman"/>
+          <w:color w:val="CCCCCC"/>
+          <w:kern w:val="0"/>
+          <w:sz w:val="21"/>
+          <w:szCs w:val="21"/>
+          <w14:ligatures w14:val="none"/>
+        </w:rPr>
+        <w:t xml:space="preserve">: </w:t>
+      </w:r>
+      <w:r>
+        <w:rPr>
+          <w:rFonts w:ascii="Consolas" w:eastAsia="Times New Roman" w:hAnsi="Consolas" w:cs="Times New Roman"/>
+          <w:color w:val="B5CEA8"/>
+          <w:kern w:val="0"/>
+          <w:sz w:val="21"/>
+          <w:szCs w:val="21"/>
+          <w14:ligatures w14:val="none"/>
+        </w:rPr>
+        <w:t>0</w:t>
+      </w:r>
+      <w:r>
+        <w:rPr>
+          <w:rFonts w:ascii="Consolas" w:eastAsia="Times New Roman" w:hAnsi="Consolas" w:cs="Times New Roman"/>
+          <w:color w:val="CCCCCC"/>
+          <w:kern w:val="0"/>
+          <w:sz w:val="21"/>
+          <w:szCs w:val="21"/>
+          <w14:ligatures w14:val="none"/>
+        </w:rPr>
+        <w:t xml:space="preserve"> </w:t>
+      </w:r>
+      <w:r>
+        <w:rPr>
+          <w:rFonts w:ascii="Consolas" w:eastAsia="Times New Roman" w:hAnsi="Consolas" w:cs="Times New Roman"/>
+          <w:color w:val="CE9178"/>
+          <w:kern w:val="0"/>
+          <w:sz w:val="21"/>
+          <w:szCs w:val="21"/>
+          <w14:ligatures w14:val="none"/>
+        </w:rPr>
+        <w:t>auto</w:t>
+      </w:r>
+      <w:r>
+        <w:rPr>
+          <w:rFonts w:ascii="Consolas" w:eastAsia="Times New Roman" w:hAnsi="Consolas" w:cs="Times New Roman"/>
+          <w:color w:val="CCCCCC"/>
+          <w:kern w:val="0"/>
+          <w:sz w:val="21"/>
+          <w:szCs w:val="21"/>
+          <w14:ligatures w14:val="none"/>
+        </w:rPr>
+        <w:t>;</w:t>
+      </w:r>
+    </w:p>
+    <w:p>
+      <w:pPr>
+        <w:shd w:val="clear" w:color="auto" w:fill="1F1F1F"/>
+        <w:spacing w:after="0" w:line="210" w:lineRule="atLeast"/>
+        <w:rPr>
+          <w:rFonts w:ascii="Consolas" w:eastAsia="Times New Roman" w:hAnsi="Consolas" w:cs="Times New Roman"/>
+          <w:color w:val="CCCCCC"/>
+          <w:kern w:val="0"/>
+          <w:sz w:val="21"/>
+          <w:szCs w:val="21"/>
+          <w14:ligatures w14:val="none"/>
+        </w:rPr>
+      </w:pPr>
+    </w:p>
+    <w:p>
+      <w:pPr>
+        <w:shd w:val="clear" w:color="auto" w:fill="1F1F1F"/>
+        <w:spacing w:after="0" w:line="210" w:lineRule="atLeast"/>
+        <w:rPr>
+          <w:rFonts w:ascii="Consolas" w:eastAsia="Times New Roman" w:hAnsi="Consolas" w:cs="Times New Roman"/>
+          <w:color w:val="CCCCCC"/>
+          <w:kern w:val="0"/>
+          <w:sz w:val="21"/>
+          <w:szCs w:val="21"/>
+          <w14:ligatures w14:val="none"/>
+        </w:rPr>
+      </w:pPr>
+      <w:r>
+        <w:rPr>
+          <w:rFonts w:ascii="Consolas" w:eastAsia="Times New Roman" w:hAnsi="Consolas" w:cs="Times New Roman"/>
+          <w:color w:val="CCCCCC"/>
+          <w:kern w:val="0"/>
+          <w:sz w:val="21"/>
+          <w:szCs w:val="21"/>
+          <w14:ligatures w14:val="none"/>
+        </w:rPr>
+        <w:t xml:space="preserve">    </w:t>
+      </w:r>
+      <w:r>
+        <w:rPr>
+          <w:rFonts w:ascii="Consolas" w:eastAsia="Times New Roman" w:hAnsi="Consolas" w:cs="Times New Roman"/>
+          <w:color w:val="9CDCFE"/>
+          <w:kern w:val="0"/>
+          <w:sz w:val="21"/>
+          <w:szCs w:val="21"/>
+          <w14:ligatures w14:val="none"/>
+        </w:rPr>
+        <w:t>#{&amp;}</w:t>
+      </w:r>
+      <w:r>
+        <w:rPr>
+          <w:rFonts w:ascii="Consolas" w:eastAsia="Times New Roman" w:hAnsi="Consolas" w:cs="Times New Roman"/>
+          <w:color w:val="CCCCCC"/>
+          <w:kern w:val="0"/>
+          <w:sz w:val="21"/>
+          <w:szCs w:val="21"/>
+          <w14:ligatures w14:val="none"/>
+        </w:rPr>
+        <w:t>__p {</w:t>
+      </w:r>
+    </w:p>
+    <w:p>
+      <w:pPr>
+        <w:shd w:val="clear" w:color="auto" w:fill="1F1F1F"/>
+        <w:spacing w:after="0" w:line="210" w:lineRule="atLeast"/>
+        <w:rPr>
+          <w:rFonts w:ascii="Consolas" w:eastAsia="Times New Roman" w:hAnsi="Consolas" w:cs="Times New Roman"/>
+          <w:color w:val="CCCCCC"/>
+          <w:kern w:val="0"/>
+          <w:sz w:val="21"/>
+          <w:szCs w:val="21"/>
+          <w14:ligatures w14:val="none"/>
+        </w:rPr>
+      </w:pPr>
+    </w:p>
+    <w:p>
+      <w:pPr>
+        <w:shd w:val="clear" w:color="auto" w:fill="1F1F1F"/>
+        <w:spacing w:after="0" w:line="210" w:lineRule="atLeast"/>
+        <w:rPr>
+          <w:rFonts w:ascii="Consolas" w:eastAsia="Times New Roman" w:hAnsi="Consolas" w:cs="Times New Roman"/>
+          <w:color w:val="CCCCCC"/>
+          <w:kern w:val="0"/>
+          <w:sz w:val="21"/>
+          <w:szCs w:val="21"/>
+          <w14:ligatures w14:val="none"/>
+        </w:rPr>
+      </w:pPr>
+      <w:r>
+        <w:rPr>
+          <w:rFonts w:ascii="Consolas" w:eastAsia="Times New Roman" w:hAnsi="Consolas" w:cs="Times New Roman"/>
+          <w:color w:val="CCCCCC"/>
+          <w:kern w:val="0"/>
+          <w:sz w:val="21"/>
+          <w:szCs w:val="21"/>
+          <w14:ligatures w14:val="none"/>
+        </w:rPr>
+        <w:t xml:space="preserve">        </w:t>
+      </w:r>
+      <w:r>
+        <w:rPr>
+          <w:rFonts w:ascii="Consolas" w:eastAsia="Times New Roman" w:hAnsi="Consolas" w:cs="Times New Roman"/>
+          <w:color w:val="9CDCFE"/>
+          <w:kern w:val="0"/>
+          <w:sz w:val="21"/>
+          <w:szCs w:val="21"/>
+          <w14:ligatures w14:val="none"/>
+        </w:rPr>
+        <w:t>font-weight</w:t>
+      </w:r>
+      <w:r>
+        <w:rPr>
+          <w:rFonts w:ascii="Consolas" w:eastAsia="Times New Roman" w:hAnsi="Consolas" w:cs="Times New Roman"/>
+          <w:color w:val="CCCCCC"/>
+          <w:kern w:val="0"/>
+          <w:sz w:val="21"/>
+          <w:szCs w:val="21"/>
+          <w14:ligatures w14:val="none"/>
+        </w:rPr>
+        <w:t>:</w:t>
+      </w:r>
+      <w:r>
+        <w:rPr>
+          <w:rFonts w:ascii="Consolas" w:eastAsia="Times New Roman" w:hAnsi="Consolas" w:cs="Times New Roman"/>
+          <w:color w:val="DCDCAA"/>
+          <w:kern w:val="0"/>
+          <w:sz w:val="21"/>
+          <w:szCs w:val="21"/>
+          <w14:ligatures w14:val="none"/>
+        </w:rPr>
+        <w:t>weight</w:t>
+      </w:r>
+      <w:r>
+        <w:rPr>
+          <w:rFonts w:ascii="Consolas" w:eastAsia="Times New Roman" w:hAnsi="Consolas" w:cs="Times New Roman"/>
+          <w:color w:val="CCCCCC"/>
+          <w:kern w:val="0"/>
+          <w:sz w:val="21"/>
+          <w:szCs w:val="21"/>
+          <w14:ligatures w14:val="none"/>
+        </w:rPr>
+        <w:t>(</w:t>
+      </w:r>
+      <w:r>
+        <w:rPr>
+          <w:rFonts w:ascii="Consolas" w:eastAsia="Times New Roman" w:hAnsi="Consolas" w:cs="Times New Roman"/>
+          <w:color w:val="9CDCFE"/>
+          <w:kern w:val="0"/>
+          <w:sz w:val="21"/>
+          <w:szCs w:val="21"/>
+          <w14:ligatures w14:val="none"/>
+        </w:rPr>
+        <w:t>regular</w:t>
+      </w:r>
+      <w:r>
+        <w:rPr>
+          <w:rFonts w:ascii="Consolas" w:eastAsia="Times New Roman" w:hAnsi="Consolas" w:cs="Times New Roman"/>
+          <w:color w:val="CCCCCC"/>
+          <w:kern w:val="0"/>
+          <w:sz w:val="21"/>
+          <w:szCs w:val="21"/>
+          <w14:ligatures w14:val="none"/>
+        </w:rPr>
+        <w:t>);</w:t>
+      </w:r>
+    </w:p>
+    <w:p>
+      <w:pPr>
+        <w:shd w:val="clear" w:color="auto" w:fill="1F1F1F"/>
+        <w:spacing w:after="0" w:line="210" w:lineRule="atLeast"/>
+        <w:rPr>
+          <w:rFonts w:ascii="Consolas" w:eastAsia="Times New Roman" w:hAnsi="Consolas" w:cs="Times New Roman"/>
+          <w:color w:val="CCCCCC"/>
+          <w:kern w:val="0"/>
+          <w:sz w:val="21"/>
+          <w:szCs w:val="21"/>
+          <w14:ligatures w14:val="none"/>
+        </w:rPr>
+      </w:pPr>
+    </w:p>
+    <w:p>
+      <w:pPr>
+        <w:shd w:val="clear" w:color="auto" w:fill="1F1F1F"/>
+        <w:spacing w:after="0" w:line="210" w:lineRule="atLeast"/>
+        <w:rPr>
+          <w:rFonts w:ascii="Consolas" w:eastAsia="Times New Roman" w:hAnsi="Consolas" w:cs="Times New Roman"/>
+          <w:color w:val="CCCCCC"/>
+          <w:kern w:val="0"/>
+          <w:sz w:val="21"/>
+          <w:szCs w:val="21"/>
+          <w14:ligatures w14:val="none"/>
+        </w:rPr>
+      </w:pPr>
+      <w:r>
+        <w:rPr>
+          <w:rFonts w:ascii="Consolas" w:eastAsia="Times New Roman" w:hAnsi="Consolas" w:cs="Times New Roman"/>
+          <w:color w:val="CCCCCC"/>
+          <w:kern w:val="0"/>
+          <w:sz w:val="21"/>
+          <w:szCs w:val="21"/>
+          <w14:ligatures w14:val="none"/>
+        </w:rPr>
+        <w:t xml:space="preserve">        </w:t>
+      </w:r>
+      <w:r>
+        <w:rPr>
+          <w:rFonts w:ascii="Consolas" w:eastAsia="Times New Roman" w:hAnsi="Consolas" w:cs="Times New Roman"/>
+          <w:color w:val="569CD6"/>
+          <w:kern w:val="0"/>
+          <w:sz w:val="21"/>
+          <w:szCs w:val="21"/>
+          <w14:ligatures w14:val="none"/>
+        </w:rPr>
+        <w:t>&amp;</w:t>
+      </w:r>
+      <w:r>
+        <w:rPr>
+          <w:rFonts w:ascii="Consolas" w:eastAsia="Times New Roman" w:hAnsi="Consolas" w:cs="Times New Roman"/>
+          <w:color w:val="D7BA7D"/>
+          <w:kern w:val="0"/>
+          <w:sz w:val="21"/>
+          <w:szCs w:val="21"/>
+          <w14:ligatures w14:val="none"/>
+        </w:rPr>
+        <w:t>:hover</w:t>
+      </w:r>
+      <w:r>
+        <w:rPr>
+          <w:rFonts w:ascii="Consolas" w:eastAsia="Times New Roman" w:hAnsi="Consolas" w:cs="Times New Roman"/>
+          <w:color w:val="CCCCCC"/>
+          <w:kern w:val="0"/>
+          <w:sz w:val="21"/>
+          <w:szCs w:val="21"/>
+          <w14:ligatures w14:val="none"/>
+        </w:rPr>
+        <w:t xml:space="preserve"> {</w:t>
+      </w:r>
+    </w:p>
+    <w:p>
+      <w:pPr>
+        <w:shd w:val="clear" w:color="auto" w:fill="1F1F1F"/>
+        <w:spacing w:after="0" w:line="210" w:lineRule="atLeast"/>
+        <w:rPr>
+          <w:rFonts w:ascii="Consolas" w:eastAsia="Times New Roman" w:hAnsi="Consolas" w:cs="Times New Roman"/>
+          <w:color w:val="CCCCCC"/>
+          <w:kern w:val="0"/>
+          <w:sz w:val="21"/>
+          <w:szCs w:val="21"/>
+          <w14:ligatures w14:val="none"/>
+        </w:rPr>
+      </w:pPr>
+    </w:p>
+    <w:p>
+      <w:pPr>
+        <w:shd w:val="clear" w:color="auto" w:fill="1F1F1F"/>
+        <w:spacing w:after="0" w:line="210" w:lineRule="atLeast"/>
+        <w:rPr>
+          <w:rFonts w:ascii="Consolas" w:eastAsia="Times New Roman" w:hAnsi="Consolas" w:cs="Times New Roman"/>
+          <w:color w:val="CCCCCC"/>
+          <w:kern w:val="0"/>
+          <w:sz w:val="21"/>
+          <w:szCs w:val="21"/>
+          <w14:ligatures w14:val="none"/>
+        </w:rPr>
+      </w:pPr>
+      <w:r>
+        <w:rPr>
+          <w:rFonts w:ascii="Consolas" w:eastAsia="Times New Roman" w:hAnsi="Consolas" w:cs="Times New Roman"/>
+          <w:color w:val="CCCCCC"/>
+          <w:kern w:val="0"/>
+          <w:sz w:val="21"/>
+          <w:szCs w:val="21"/>
+          <w14:ligatures w14:val="none"/>
+        </w:rPr>
+        <w:t xml:space="preserve">            </w:t>
+      </w:r>
+      <w:r>
+        <w:rPr>
+          <w:rFonts w:ascii="Consolas" w:eastAsia="Times New Roman" w:hAnsi="Consolas" w:cs="Times New Roman"/>
+          <w:color w:val="9CDCFE"/>
+          <w:kern w:val="0"/>
+          <w:sz w:val="21"/>
+          <w:szCs w:val="21"/>
+          <w14:ligatures w14:val="none"/>
+        </w:rPr>
+        <w:t>color</w:t>
+      </w:r>
+      <w:r>
+        <w:rPr>
+          <w:rFonts w:ascii="Consolas" w:eastAsia="Times New Roman" w:hAnsi="Consolas" w:cs="Times New Roman"/>
+          <w:color w:val="CCCCCC"/>
+          <w:kern w:val="0"/>
+          <w:sz w:val="21"/>
+          <w:szCs w:val="21"/>
+          <w14:ligatures w14:val="none"/>
+        </w:rPr>
+        <w:t>:</w:t>
+      </w:r>
+      <w:r>
+        <w:rPr>
+          <w:rFonts w:ascii="Consolas" w:eastAsia="Times New Roman" w:hAnsi="Consolas" w:cs="Times New Roman"/>
+          <w:color w:val="CE9178"/>
+          <w:kern w:val="0"/>
+          <w:sz w:val="21"/>
+          <w:szCs w:val="21"/>
+          <w14:ligatures w14:val="none"/>
+        </w:rPr>
+        <w:t>chocolate</w:t>
+      </w:r>
+      <w:r>
+        <w:rPr>
+          <w:rFonts w:ascii="Consolas" w:eastAsia="Times New Roman" w:hAnsi="Consolas" w:cs="Times New Roman"/>
+          <w:color w:val="CCCCCC"/>
+          <w:kern w:val="0"/>
+          <w:sz w:val="21"/>
+          <w:szCs w:val="21"/>
+          <w14:ligatures w14:val="none"/>
+        </w:rPr>
+        <w:t>;</w:t>
+      </w:r>
+    </w:p>
+    <w:p>
+      <w:pPr>
+        <w:shd w:val="clear" w:color="auto" w:fill="1F1F1F"/>
+        <w:spacing w:after="0" w:line="210" w:lineRule="atLeast"/>
+        <w:rPr>
+          <w:rFonts w:ascii="Consolas" w:eastAsia="Times New Roman" w:hAnsi="Consolas" w:cs="Times New Roman"/>
+          <w:color w:val="CCCCCC"/>
+          <w:kern w:val="0"/>
+          <w:sz w:val="21"/>
+          <w:szCs w:val="21"/>
+          <w14:ligatures w14:val="none"/>
+        </w:rPr>
+      </w:pPr>
+      <w:r>
+        <w:rPr>
+          <w:rFonts w:ascii="Consolas" w:eastAsia="Times New Roman" w:hAnsi="Consolas" w:cs="Times New Roman"/>
+          <w:color w:val="CCCCCC"/>
+          <w:kern w:val="0"/>
+          <w:sz w:val="21"/>
+          <w:szCs w:val="21"/>
+          <w14:ligatures w14:val="none"/>
+        </w:rPr>
+        <w:t>        }</w:t>
+      </w:r>
+    </w:p>
+    <w:p>
+      <w:pPr>
+        <w:shd w:val="clear" w:color="auto" w:fill="1F1F1F"/>
+        <w:spacing w:after="0" w:line="210" w:lineRule="atLeast"/>
+        <w:rPr>
+          <w:rFonts w:ascii="Consolas" w:eastAsia="Times New Roman" w:hAnsi="Consolas" w:cs="Times New Roman"/>
+          <w:color w:val="CCCCCC"/>
+          <w:kern w:val="0"/>
+          <w:sz w:val="21"/>
+          <w:szCs w:val="21"/>
+          <w14:ligatures w14:val="none"/>
+        </w:rPr>
+      </w:pPr>
+      <w:r>
+        <w:rPr>
+          <w:rFonts w:ascii="Consolas" w:eastAsia="Times New Roman" w:hAnsi="Consolas" w:cs="Times New Roman"/>
+          <w:color w:val="CCCCCC"/>
+          <w:kern w:val="0"/>
+          <w:sz w:val="21"/>
+          <w:szCs w:val="21"/>
+          <w14:ligatures w14:val="none"/>
+        </w:rPr>
+        <w:t>    }</w:t>
+      </w:r>
+    </w:p>
+    <w:p>
+      <w:pPr>
+        <w:shd w:val="clear" w:color="auto" w:fill="1F1F1F"/>
+        <w:spacing w:after="240" w:line="210" w:lineRule="atLeast"/>
+        <w:rPr>
+          <w:rFonts w:ascii="Consolas" w:eastAsia="Times New Roman" w:hAnsi="Consolas" w:cs="Times New Roman"/>
+          <w:color w:val="CCCCCC"/>
+          <w:kern w:val="0"/>
+          <w:sz w:val="21"/>
+          <w:szCs w:val="21"/>
+          <w14:ligatures w14:val="none"/>
+        </w:rPr>
+      </w:pPr>
+    </w:p>
+    <w:p>
+      <w:pPr>
+        <w:shd w:val="clear" w:color="auto" w:fill="1F1F1F"/>
+        <w:spacing w:after="0" w:line="210" w:lineRule="atLeast"/>
+        <w:rPr>
+          <w:rFonts w:ascii="Consolas" w:eastAsia="Times New Roman" w:hAnsi="Consolas" w:cs="Times New Roman"/>
+          <w:color w:val="CCCCCC"/>
+          <w:kern w:val="0"/>
+          <w:sz w:val="21"/>
+          <w:szCs w:val="21"/>
+          <w14:ligatures w14:val="none"/>
+        </w:rPr>
+      </w:pPr>
+      <w:r>
+        <w:rPr>
+          <w:rFonts w:ascii="Consolas" w:eastAsia="Times New Roman" w:hAnsi="Consolas" w:cs="Times New Roman"/>
+          <w:color w:val="CCCCCC"/>
+          <w:kern w:val="0"/>
+          <w:sz w:val="21"/>
+          <w:szCs w:val="21"/>
+          <w14:ligatures w14:val="none"/>
+        </w:rPr>
+        <w:t>    }</w:t>
+      </w:r>
+    </w:p>
+    <w:p>
+      <w:pPr>
+        <w:shd w:val="clear" w:color="auto" w:fill="1F1F1F"/>
+        <w:spacing w:after="0" w:line="210" w:lineRule="atLeast"/>
+        <w:rPr>
+          <w:rFonts w:ascii="Consolas" w:eastAsia="Times New Roman" w:hAnsi="Consolas" w:cs="Times New Roman"/>
+          <w:color w:val="CCCCCC"/>
+          <w:kern w:val="0"/>
+          <w:sz w:val="21"/>
+          <w:szCs w:val="21"/>
+          <w14:ligatures w14:val="none"/>
+        </w:rPr>
+      </w:pPr>
+    </w:p>
+    <w:p/>
+    <w:p>
+      <w:r>
+        <w:rPr>
+          <w:rStyle w:val="BoldRedChar"/>
+        </w:rPr>
+        <w:t>Watch it,</w:t>
+      </w:r>
+      <w:r>
+        <w:t xml:space="preserve"> remember if you do not have </w:t>
+      </w:r>
+      <w:hyperlink r:id="rId10" w:history="1">
+        <w:r>
+          <w:rPr>
+            <w:rStyle w:val="Hyperlink"/>
+          </w:rPr>
+          <w:t>Watch SASS</w:t>
+        </w:r>
+      </w:hyperlink>
+      <w:r>
+        <w:t xml:space="preserve"> on, you will not be able to view this</w:t>
+      </w:r>
+    </w:p>
+    <w:p>
+      <w:r>
+        <w:rPr>
+          <w:b/>
+          <w:bCs/>
+          <w:sz w:val="28"/>
+          <w:szCs w:val="28"/>
+        </w:rPr>
+        <w:t>Save</w:t>
+      </w:r>
+      <w:r>
+        <w:t xml:space="preserve"> that SASS file and then switch back to the </w:t>
+      </w:r>
+      <w:r>
+        <w:rPr>
+          <w:rStyle w:val="BigDarkBoldChar"/>
+        </w:rPr>
+        <w:t>index.html</w:t>
+      </w:r>
+      <w:r>
+        <w:rPr>
+          <w:sz w:val="28"/>
+          <w:szCs w:val="28"/>
+        </w:rPr>
+        <w:t xml:space="preserve"> </w:t>
+      </w:r>
+      <w:r>
+        <w:t>file</w:t>
+      </w:r>
+      <w:r>
+        <w:t>. And it now is flexible with size of viewport.</w:t>
+      </w:r>
+    </w:p>
+    <w:p>
+      <w:r>
+        <w:drawing>
+          <wp:inline distT="0" distB="0" distL="0" distR="0" wp14:anchorId="05ED2CF9" wp14:editId="3A305BA3">
+            <wp:extent cx="5943600" cy="2145665"/>
+            <wp:effectExtent l="0" t="0" r="0" b="6985"/>
+            <wp:docPr id="1903996413" name="Picture 1"/>
+            <wp:cNvGraphicFramePr>
+              <a:graphicFrameLocks xmlns:a="http://schemas.openxmlformats.org/drawingml/2006/main" noChangeAspect="1"/>
+            </wp:cNvGraphicFramePr>
+            <a:graphic xmlns:a="http://schemas.openxmlformats.org/drawingml/2006/main">
+              <a:graphicData uri="http://schemas.openxmlformats.org/drawingml/2006/picture">
+                <pic:pic xmlns:pic="http://schemas.openxmlformats.org/drawingml/2006/picture">
+                  <pic:nvPicPr>
+                    <pic:cNvPr id="1903996413" name=""/>
+                    <pic:cNvPicPr/>
+                  </pic:nvPicPr>
+                  <pic:blipFill>
+                    <a:blip r:embed="rId11"/>
+                    <a:stretch>
+                      <a:fillRect/>
+                    </a:stretch>
+                  </pic:blipFill>
+                  <pic:spPr>
+                    <a:xfrm>
+                      <a:off x="0" y="0"/>
+                      <a:ext cx="5943600" cy="2145665"/>
+                    </a:xfrm>
+                    <a:prstGeom prst="rect">
+                      <a:avLst/>
+                    </a:prstGeom>
+                  </pic:spPr>
+                </pic:pic>
+              </a:graphicData>
+            </a:graphic>
+          </wp:inline>
+        </w:drawing>
+      </w:r>
+    </w:p>
+    <w:p/>
+    <w:p>
+      <w:pPr>
+        <w:pStyle w:val="Heading1"/>
+      </w:pPr>
+      <w:r>
+        <w:t>Creating a Mix-In</w:t>
+      </w:r>
+    </w:p>
+    <w:p>
+      <w:r>
+        <w:t xml:space="preserve">Inside of your </w:t>
+      </w:r>
+      <w:r>
+        <w:rPr>
+          <w:rStyle w:val="BigDarkBoldChar"/>
+        </w:rPr>
+        <w:t>main.SCSS</w:t>
+      </w:r>
+      <w:r>
+        <w:t xml:space="preserve"> file</w:t>
+      </w:r>
+    </w:p>
+    <w:p>
+      <w:r>
+        <w:lastRenderedPageBreak/>
+        <w:drawing>
+          <wp:inline distT="0" distB="0" distL="0" distR="0" wp14:anchorId="723386AC" wp14:editId="3DC2610E">
+            <wp:extent cx="3181794" cy="1276528"/>
+            <wp:effectExtent l="0" t="0" r="0" b="0"/>
+            <wp:docPr id="1022661550" name="Picture 1"/>
+            <wp:cNvGraphicFramePr>
+              <a:graphicFrameLocks xmlns:a="http://schemas.openxmlformats.org/drawingml/2006/main" noChangeAspect="1"/>
+            </wp:cNvGraphicFramePr>
+            <a:graphic xmlns:a="http://schemas.openxmlformats.org/drawingml/2006/main">
+              <a:graphicData uri="http://schemas.openxmlformats.org/drawingml/2006/picture">
+                <pic:pic xmlns:pic="http://schemas.openxmlformats.org/drawingml/2006/picture">
+                  <pic:nvPicPr>
+                    <pic:cNvPr id="1022661550" name=""/>
+                    <pic:cNvPicPr/>
+                  </pic:nvPicPr>
+                  <pic:blipFill>
+                    <a:blip r:embed="rId12"/>
+                    <a:stretch>
+                      <a:fillRect/>
+                    </a:stretch>
+                  </pic:blipFill>
+                  <pic:spPr>
+                    <a:xfrm>
+                      <a:off x="0" y="0"/>
+                      <a:ext cx="3181794" cy="1276528"/>
+                    </a:xfrm>
+                    <a:prstGeom prst="rect">
+                      <a:avLst/>
+                    </a:prstGeom>
+                  </pic:spPr>
+                </pic:pic>
+              </a:graphicData>
+            </a:graphic>
+          </wp:inline>
+        </w:drawing>
+      </w:r>
+    </w:p>
+    <w:p/>
+    <w:p/>
+    <w:p>
+      <w:pPr>
+        <w:shd w:val="clear" w:color="auto" w:fill="1F1F1F"/>
+        <w:spacing w:after="0" w:line="210" w:lineRule="atLeast"/>
+        <w:rPr>
+          <w:rFonts w:ascii="Consolas" w:eastAsia="Times New Roman" w:hAnsi="Consolas" w:cs="Times New Roman"/>
+          <w:color w:val="CCCCCC"/>
+          <w:kern w:val="0"/>
+          <w:sz w:val="21"/>
+          <w:szCs w:val="21"/>
+          <w14:ligatures w14:val="none"/>
+        </w:rPr>
+      </w:pPr>
+      <w:r>
+        <w:rPr>
+          <w:rFonts w:ascii="Consolas" w:eastAsia="Times New Roman" w:hAnsi="Consolas" w:cs="Times New Roman"/>
+          <w:color w:val="9CDCFE"/>
+          <w:kern w:val="0"/>
+          <w:sz w:val="21"/>
+          <w:szCs w:val="21"/>
+          <w14:ligatures w14:val="none"/>
+        </w:rPr>
+        <w:t>display</w:t>
+      </w:r>
+      <w:r>
+        <w:rPr>
+          <w:rFonts w:ascii="Consolas" w:eastAsia="Times New Roman" w:hAnsi="Consolas" w:cs="Times New Roman"/>
+          <w:color w:val="CCCCCC"/>
+          <w:kern w:val="0"/>
+          <w:sz w:val="21"/>
+          <w:szCs w:val="21"/>
+          <w14:ligatures w14:val="none"/>
+        </w:rPr>
+        <w:t>:</w:t>
+      </w:r>
+      <w:r>
+        <w:rPr>
+          <w:rFonts w:ascii="Consolas" w:eastAsia="Times New Roman" w:hAnsi="Consolas" w:cs="Times New Roman"/>
+          <w:color w:val="CE9178"/>
+          <w:kern w:val="0"/>
+          <w:sz w:val="21"/>
+          <w:szCs w:val="21"/>
+          <w14:ligatures w14:val="none"/>
+        </w:rPr>
+        <w:t>flex</w:t>
+      </w:r>
+      <w:r>
+        <w:rPr>
+          <w:rFonts w:ascii="Consolas" w:eastAsia="Times New Roman" w:hAnsi="Consolas" w:cs="Times New Roman"/>
+          <w:color w:val="CCCCCC"/>
+          <w:kern w:val="0"/>
+          <w:sz w:val="21"/>
+          <w:szCs w:val="21"/>
+          <w14:ligatures w14:val="none"/>
+        </w:rPr>
+        <w:t>;</w:t>
+      </w:r>
+    </w:p>
+    <w:p>
+      <w:pPr>
+        <w:shd w:val="clear" w:color="auto" w:fill="1F1F1F"/>
+        <w:spacing w:after="0" w:line="210" w:lineRule="atLeast"/>
+        <w:rPr>
+          <w:rFonts w:ascii="Consolas" w:eastAsia="Times New Roman" w:hAnsi="Consolas" w:cs="Times New Roman"/>
+          <w:color w:val="CCCCCC"/>
+          <w:kern w:val="0"/>
+          <w:sz w:val="21"/>
+          <w:szCs w:val="21"/>
+          <w14:ligatures w14:val="none"/>
+        </w:rPr>
+      </w:pPr>
+      <w:r>
+        <w:rPr>
+          <w:rFonts w:ascii="Consolas" w:eastAsia="Times New Roman" w:hAnsi="Consolas" w:cs="Times New Roman"/>
+          <w:color w:val="CCCCCC"/>
+          <w:kern w:val="0"/>
+          <w:sz w:val="21"/>
+          <w:szCs w:val="21"/>
+          <w14:ligatures w14:val="none"/>
+        </w:rPr>
+        <w:t xml:space="preserve">        </w:t>
+      </w:r>
+      <w:r>
+        <w:rPr>
+          <w:rFonts w:ascii="Consolas" w:eastAsia="Times New Roman" w:hAnsi="Consolas" w:cs="Times New Roman"/>
+          <w:color w:val="9CDCFE"/>
+          <w:kern w:val="0"/>
+          <w:sz w:val="21"/>
+          <w:szCs w:val="21"/>
+          <w14:ligatures w14:val="none"/>
+        </w:rPr>
+        <w:t>justify-content</w:t>
+      </w:r>
+      <w:r>
+        <w:rPr>
+          <w:rFonts w:ascii="Consolas" w:eastAsia="Times New Roman" w:hAnsi="Consolas" w:cs="Times New Roman"/>
+          <w:color w:val="CCCCCC"/>
+          <w:kern w:val="0"/>
+          <w:sz w:val="21"/>
+          <w:szCs w:val="21"/>
+          <w14:ligatures w14:val="none"/>
+        </w:rPr>
+        <w:t xml:space="preserve">: </w:t>
+      </w:r>
+      <w:r>
+        <w:rPr>
+          <w:rFonts w:ascii="Consolas" w:eastAsia="Times New Roman" w:hAnsi="Consolas" w:cs="Times New Roman"/>
+          <w:color w:val="CE9178"/>
+          <w:kern w:val="0"/>
+          <w:sz w:val="21"/>
+          <w:szCs w:val="21"/>
+          <w14:ligatures w14:val="none"/>
+        </w:rPr>
+        <w:t>center</w:t>
+      </w:r>
+      <w:r>
+        <w:rPr>
+          <w:rFonts w:ascii="Consolas" w:eastAsia="Times New Roman" w:hAnsi="Consolas" w:cs="Times New Roman"/>
+          <w:color w:val="CCCCCC"/>
+          <w:kern w:val="0"/>
+          <w:sz w:val="21"/>
+          <w:szCs w:val="21"/>
+          <w14:ligatures w14:val="none"/>
+        </w:rPr>
+        <w:t>;</w:t>
+      </w:r>
+    </w:p>
+    <w:p>
+      <w:pPr>
+        <w:shd w:val="clear" w:color="auto" w:fill="1F1F1F"/>
+        <w:spacing w:after="0" w:line="210" w:lineRule="atLeast"/>
+        <w:rPr>
+          <w:rFonts w:ascii="Consolas" w:eastAsia="Times New Roman" w:hAnsi="Consolas" w:cs="Times New Roman"/>
+          <w:color w:val="CCCCCC"/>
+          <w:kern w:val="0"/>
+          <w:sz w:val="21"/>
+          <w:szCs w:val="21"/>
+          <w14:ligatures w14:val="none"/>
+        </w:rPr>
+      </w:pPr>
+      <w:r>
+        <w:rPr>
+          <w:rFonts w:ascii="Consolas" w:eastAsia="Times New Roman" w:hAnsi="Consolas" w:cs="Times New Roman"/>
+          <w:color w:val="CCCCCC"/>
+          <w:kern w:val="0"/>
+          <w:sz w:val="21"/>
+          <w:szCs w:val="21"/>
+          <w14:ligatures w14:val="none"/>
+        </w:rPr>
+        <w:t xml:space="preserve">        </w:t>
+      </w:r>
+      <w:r>
+        <w:rPr>
+          <w:rFonts w:ascii="Consolas" w:eastAsia="Times New Roman" w:hAnsi="Consolas" w:cs="Times New Roman"/>
+          <w:color w:val="9CDCFE"/>
+          <w:kern w:val="0"/>
+          <w:sz w:val="21"/>
+          <w:szCs w:val="21"/>
+          <w14:ligatures w14:val="none"/>
+        </w:rPr>
+        <w:t>align-items</w:t>
+      </w:r>
+      <w:r>
+        <w:rPr>
+          <w:rFonts w:ascii="Consolas" w:eastAsia="Times New Roman" w:hAnsi="Consolas" w:cs="Times New Roman"/>
+          <w:color w:val="CCCCCC"/>
+          <w:kern w:val="0"/>
+          <w:sz w:val="21"/>
+          <w:szCs w:val="21"/>
+          <w14:ligatures w14:val="none"/>
+        </w:rPr>
+        <w:t xml:space="preserve">: </w:t>
+      </w:r>
+      <w:r>
+        <w:rPr>
+          <w:rFonts w:ascii="Consolas" w:eastAsia="Times New Roman" w:hAnsi="Consolas" w:cs="Times New Roman"/>
+          <w:color w:val="CE9178"/>
+          <w:kern w:val="0"/>
+          <w:sz w:val="21"/>
+          <w:szCs w:val="21"/>
+          <w14:ligatures w14:val="none"/>
+        </w:rPr>
+        <w:t>center</w:t>
+      </w:r>
+      <w:r>
+        <w:rPr>
+          <w:rFonts w:ascii="Consolas" w:eastAsia="Times New Roman" w:hAnsi="Consolas" w:cs="Times New Roman"/>
+          <w:color w:val="CCCCCC"/>
+          <w:kern w:val="0"/>
+          <w:sz w:val="21"/>
+          <w:szCs w:val="21"/>
+          <w14:ligatures w14:val="none"/>
+        </w:rPr>
+        <w:t>;</w:t>
+      </w:r>
+    </w:p>
+    <w:p/>
+    <w:p/>
+    <w:p>
+      <w:r>
+        <w:t>Cut those top 3 lines from the rule properties that we just added to .main, and put them into our new mixin</w:t>
+      </w:r>
+    </w:p>
+    <w:p>
+      <w:pPr>
+        <w:shd w:val="clear" w:color="auto" w:fill="1F1F1F"/>
+        <w:spacing w:after="0" w:line="210" w:lineRule="atLeast"/>
+        <w:rPr>
+          <w:rFonts w:ascii="Consolas" w:eastAsia="Times New Roman" w:hAnsi="Consolas" w:cs="Times New Roman"/>
+          <w:color w:val="CCCCCC"/>
+          <w:kern w:val="0"/>
+          <w:sz w:val="21"/>
+          <w:szCs w:val="21"/>
+          <w14:ligatures w14:val="none"/>
+        </w:rPr>
+      </w:pPr>
+      <w:r>
+        <w:rPr>
+          <w:rFonts w:ascii="Consolas" w:eastAsia="Times New Roman" w:hAnsi="Consolas" w:cs="Times New Roman"/>
+          <w:color w:val="C586C0"/>
+          <w:kern w:val="0"/>
+          <w:sz w:val="21"/>
+          <w:szCs w:val="21"/>
+          <w14:ligatures w14:val="none"/>
+        </w:rPr>
+        <w:t>@mixin</w:t>
+      </w:r>
+      <w:r>
+        <w:rPr>
+          <w:rFonts w:ascii="Consolas" w:eastAsia="Times New Roman" w:hAnsi="Consolas" w:cs="Times New Roman"/>
+          <w:color w:val="CCCCCC"/>
+          <w:kern w:val="0"/>
+          <w:sz w:val="21"/>
+          <w:szCs w:val="21"/>
+          <w14:ligatures w14:val="none"/>
+        </w:rPr>
+        <w:t xml:space="preserve"> </w:t>
+      </w:r>
+      <w:r>
+        <w:rPr>
+          <w:rFonts w:ascii="Consolas" w:eastAsia="Times New Roman" w:hAnsi="Consolas" w:cs="Times New Roman"/>
+          <w:color w:val="DCDCAA"/>
+          <w:kern w:val="0"/>
+          <w:sz w:val="21"/>
+          <w:szCs w:val="21"/>
+          <w14:ligatures w14:val="none"/>
+        </w:rPr>
+        <w:t>flexCenter</w:t>
+      </w:r>
+      <w:r>
+        <w:rPr>
+          <w:rFonts w:ascii="Consolas" w:eastAsia="Times New Roman" w:hAnsi="Consolas" w:cs="Times New Roman"/>
+          <w:color w:val="CCCCCC"/>
+          <w:kern w:val="0"/>
+          <w:sz w:val="21"/>
+          <w:szCs w:val="21"/>
+          <w14:ligatures w14:val="none"/>
+        </w:rPr>
+        <w:t xml:space="preserve"> {</w:t>
+      </w:r>
+    </w:p>
+    <w:p>
+      <w:pPr>
+        <w:shd w:val="clear" w:color="auto" w:fill="1F1F1F"/>
+        <w:spacing w:after="0" w:line="210" w:lineRule="atLeast"/>
+        <w:rPr>
+          <w:rFonts w:ascii="Consolas" w:eastAsia="Times New Roman" w:hAnsi="Consolas" w:cs="Times New Roman"/>
+          <w:color w:val="CCCCCC"/>
+          <w:kern w:val="0"/>
+          <w:sz w:val="21"/>
+          <w:szCs w:val="21"/>
+          <w14:ligatures w14:val="none"/>
+        </w:rPr>
+      </w:pPr>
+      <w:r>
+        <w:rPr>
+          <w:rFonts w:ascii="Consolas" w:eastAsia="Times New Roman" w:hAnsi="Consolas" w:cs="Times New Roman"/>
+          <w:color w:val="CCCCCC"/>
+          <w:kern w:val="0"/>
+          <w:sz w:val="21"/>
+          <w:szCs w:val="21"/>
+          <w14:ligatures w14:val="none"/>
+        </w:rPr>
+        <w:t xml:space="preserve">    </w:t>
+      </w:r>
+    </w:p>
+    <w:p>
+      <w:pPr>
+        <w:shd w:val="clear" w:color="auto" w:fill="1F1F1F"/>
+        <w:spacing w:after="0" w:line="210" w:lineRule="atLeast"/>
+        <w:rPr>
+          <w:rFonts w:ascii="Consolas" w:eastAsia="Times New Roman" w:hAnsi="Consolas" w:cs="Times New Roman"/>
+          <w:color w:val="CCCCCC"/>
+          <w:kern w:val="0"/>
+          <w:sz w:val="21"/>
+          <w:szCs w:val="21"/>
+          <w14:ligatures w14:val="none"/>
+        </w:rPr>
+      </w:pPr>
+      <w:r>
+        <w:rPr>
+          <w:rFonts w:ascii="Consolas" w:eastAsia="Times New Roman" w:hAnsi="Consolas" w:cs="Times New Roman"/>
+          <w:color w:val="CCCCCC"/>
+          <w:kern w:val="0"/>
+          <w:sz w:val="21"/>
+          <w:szCs w:val="21"/>
+          <w14:ligatures w14:val="none"/>
+        </w:rPr>
+        <w:t xml:space="preserve">    </w:t>
+      </w:r>
+      <w:r>
+        <w:rPr>
+          <w:rFonts w:ascii="Consolas" w:eastAsia="Times New Roman" w:hAnsi="Consolas" w:cs="Times New Roman"/>
+          <w:color w:val="9CDCFE"/>
+          <w:kern w:val="0"/>
+          <w:sz w:val="21"/>
+          <w:szCs w:val="21"/>
+          <w14:ligatures w14:val="none"/>
+        </w:rPr>
+        <w:t>display</w:t>
+      </w:r>
+      <w:r>
+        <w:rPr>
+          <w:rFonts w:ascii="Consolas" w:eastAsia="Times New Roman" w:hAnsi="Consolas" w:cs="Times New Roman"/>
+          <w:color w:val="CCCCCC"/>
+          <w:kern w:val="0"/>
+          <w:sz w:val="21"/>
+          <w:szCs w:val="21"/>
+          <w14:ligatures w14:val="none"/>
+        </w:rPr>
+        <w:t>:</w:t>
+      </w:r>
+      <w:r>
+        <w:rPr>
+          <w:rFonts w:ascii="Consolas" w:eastAsia="Times New Roman" w:hAnsi="Consolas" w:cs="Times New Roman"/>
+          <w:color w:val="CE9178"/>
+          <w:kern w:val="0"/>
+          <w:sz w:val="21"/>
+          <w:szCs w:val="21"/>
+          <w14:ligatures w14:val="none"/>
+        </w:rPr>
+        <w:t>flex</w:t>
+      </w:r>
+      <w:r>
+        <w:rPr>
+          <w:rFonts w:ascii="Consolas" w:eastAsia="Times New Roman" w:hAnsi="Consolas" w:cs="Times New Roman"/>
+          <w:color w:val="CCCCCC"/>
+          <w:kern w:val="0"/>
+          <w:sz w:val="21"/>
+          <w:szCs w:val="21"/>
+          <w14:ligatures w14:val="none"/>
+        </w:rPr>
+        <w:t>;</w:t>
+      </w:r>
+    </w:p>
+    <w:p>
+      <w:pPr>
+        <w:shd w:val="clear" w:color="auto" w:fill="1F1F1F"/>
+        <w:spacing w:after="0" w:line="210" w:lineRule="atLeast"/>
+        <w:rPr>
+          <w:rFonts w:ascii="Consolas" w:eastAsia="Times New Roman" w:hAnsi="Consolas" w:cs="Times New Roman"/>
+          <w:color w:val="CCCCCC"/>
+          <w:kern w:val="0"/>
+          <w:sz w:val="21"/>
+          <w:szCs w:val="21"/>
+          <w14:ligatures w14:val="none"/>
+        </w:rPr>
+      </w:pPr>
+      <w:r>
+        <w:rPr>
+          <w:rFonts w:ascii="Consolas" w:eastAsia="Times New Roman" w:hAnsi="Consolas" w:cs="Times New Roman"/>
+          <w:color w:val="CCCCCC"/>
+          <w:kern w:val="0"/>
+          <w:sz w:val="21"/>
+          <w:szCs w:val="21"/>
+          <w14:ligatures w14:val="none"/>
+        </w:rPr>
+        <w:t xml:space="preserve">    </w:t>
+      </w:r>
+      <w:r>
+        <w:rPr>
+          <w:rFonts w:ascii="Consolas" w:eastAsia="Times New Roman" w:hAnsi="Consolas" w:cs="Times New Roman"/>
+          <w:color w:val="9CDCFE"/>
+          <w:kern w:val="0"/>
+          <w:sz w:val="21"/>
+          <w:szCs w:val="21"/>
+          <w14:ligatures w14:val="none"/>
+        </w:rPr>
+        <w:t>justify-content</w:t>
+      </w:r>
+      <w:r>
+        <w:rPr>
+          <w:rFonts w:ascii="Consolas" w:eastAsia="Times New Roman" w:hAnsi="Consolas" w:cs="Times New Roman"/>
+          <w:color w:val="CCCCCC"/>
+          <w:kern w:val="0"/>
+          <w:sz w:val="21"/>
+          <w:szCs w:val="21"/>
+          <w14:ligatures w14:val="none"/>
+        </w:rPr>
+        <w:t xml:space="preserve">: </w:t>
+      </w:r>
+      <w:r>
+        <w:rPr>
+          <w:rFonts w:ascii="Consolas" w:eastAsia="Times New Roman" w:hAnsi="Consolas" w:cs="Times New Roman"/>
+          <w:color w:val="CE9178"/>
+          <w:kern w:val="0"/>
+          <w:sz w:val="21"/>
+          <w:szCs w:val="21"/>
+          <w14:ligatures w14:val="none"/>
+        </w:rPr>
+        <w:t>center</w:t>
+      </w:r>
+      <w:r>
+        <w:rPr>
+          <w:rFonts w:ascii="Consolas" w:eastAsia="Times New Roman" w:hAnsi="Consolas" w:cs="Times New Roman"/>
+          <w:color w:val="CCCCCC"/>
+          <w:kern w:val="0"/>
+          <w:sz w:val="21"/>
+          <w:szCs w:val="21"/>
+          <w14:ligatures w14:val="none"/>
+        </w:rPr>
+        <w:t>;</w:t>
+      </w:r>
+    </w:p>
+    <w:p>
+      <w:pPr>
+        <w:shd w:val="clear" w:color="auto" w:fill="1F1F1F"/>
+        <w:spacing w:after="0" w:line="210" w:lineRule="atLeast"/>
+        <w:rPr>
+          <w:rFonts w:ascii="Consolas" w:eastAsia="Times New Roman" w:hAnsi="Consolas" w:cs="Times New Roman"/>
+          <w:color w:val="CCCCCC"/>
+          <w:kern w:val="0"/>
+          <w:sz w:val="21"/>
+          <w:szCs w:val="21"/>
+          <w14:ligatures w14:val="none"/>
+        </w:rPr>
+      </w:pPr>
+      <w:r>
+        <w:rPr>
+          <w:rFonts w:ascii="Consolas" w:eastAsia="Times New Roman" w:hAnsi="Consolas" w:cs="Times New Roman"/>
+          <w:color w:val="CCCCCC"/>
+          <w:kern w:val="0"/>
+          <w:sz w:val="21"/>
+          <w:szCs w:val="21"/>
+          <w14:ligatures w14:val="none"/>
+        </w:rPr>
+        <w:t xml:space="preserve">    </w:t>
+      </w:r>
+      <w:r>
+        <w:rPr>
+          <w:rFonts w:ascii="Consolas" w:eastAsia="Times New Roman" w:hAnsi="Consolas" w:cs="Times New Roman"/>
+          <w:color w:val="9CDCFE"/>
+          <w:kern w:val="0"/>
+          <w:sz w:val="21"/>
+          <w:szCs w:val="21"/>
+          <w14:ligatures w14:val="none"/>
+        </w:rPr>
+        <w:t>align-items</w:t>
+      </w:r>
+      <w:r>
+        <w:rPr>
+          <w:rFonts w:ascii="Consolas" w:eastAsia="Times New Roman" w:hAnsi="Consolas" w:cs="Times New Roman"/>
+          <w:color w:val="CCCCCC"/>
+          <w:kern w:val="0"/>
+          <w:sz w:val="21"/>
+          <w:szCs w:val="21"/>
+          <w14:ligatures w14:val="none"/>
+        </w:rPr>
+        <w:t xml:space="preserve">: </w:t>
+      </w:r>
+      <w:r>
+        <w:rPr>
+          <w:rFonts w:ascii="Consolas" w:eastAsia="Times New Roman" w:hAnsi="Consolas" w:cs="Times New Roman"/>
+          <w:color w:val="CE9178"/>
+          <w:kern w:val="0"/>
+          <w:sz w:val="21"/>
+          <w:szCs w:val="21"/>
+          <w14:ligatures w14:val="none"/>
+        </w:rPr>
+        <w:t>center</w:t>
+      </w:r>
+      <w:r>
+        <w:rPr>
+          <w:rFonts w:ascii="Consolas" w:eastAsia="Times New Roman" w:hAnsi="Consolas" w:cs="Times New Roman"/>
+          <w:color w:val="CCCCCC"/>
+          <w:kern w:val="0"/>
+          <w:sz w:val="21"/>
+          <w:szCs w:val="21"/>
+          <w14:ligatures w14:val="none"/>
+        </w:rPr>
+        <w:t>;</w:t>
+      </w:r>
+    </w:p>
+    <w:p>
+      <w:pPr>
+        <w:shd w:val="clear" w:color="auto" w:fill="1F1F1F"/>
+        <w:spacing w:after="240" w:line="210" w:lineRule="atLeast"/>
+        <w:rPr>
+          <w:rFonts w:ascii="Consolas" w:eastAsia="Times New Roman" w:hAnsi="Consolas" w:cs="Times New Roman"/>
+          <w:color w:val="CCCCCC"/>
+          <w:kern w:val="0"/>
+          <w:sz w:val="21"/>
+          <w:szCs w:val="21"/>
+          <w14:ligatures w14:val="none"/>
+        </w:rPr>
+      </w:pPr>
+    </w:p>
+    <w:p>
+      <w:pPr>
+        <w:shd w:val="clear" w:color="auto" w:fill="1F1F1F"/>
+        <w:spacing w:after="0" w:line="210" w:lineRule="atLeast"/>
+        <w:rPr>
+          <w:rFonts w:ascii="Consolas" w:eastAsia="Times New Roman" w:hAnsi="Consolas" w:cs="Times New Roman"/>
+          <w:color w:val="CCCCCC"/>
+          <w:kern w:val="0"/>
+          <w:sz w:val="21"/>
+          <w:szCs w:val="21"/>
+          <w14:ligatures w14:val="none"/>
+        </w:rPr>
+      </w:pPr>
+      <w:r>
+        <w:rPr>
+          <w:rFonts w:ascii="Consolas" w:eastAsia="Times New Roman" w:hAnsi="Consolas" w:cs="Times New Roman"/>
+          <w:color w:val="CCCCCC"/>
+          <w:kern w:val="0"/>
+          <w:sz w:val="21"/>
+          <w:szCs w:val="21"/>
+          <w14:ligatures w14:val="none"/>
+        </w:rPr>
+        <w:t>}</w:t>
+      </w:r>
+    </w:p>
+    <w:p>
+      <w:pPr>
+        <w:shd w:val="clear" w:color="auto" w:fill="1F1F1F"/>
+        <w:spacing w:after="0" w:line="210" w:lineRule="atLeast"/>
+        <w:rPr>
+          <w:rFonts w:ascii="Consolas" w:eastAsia="Times New Roman" w:hAnsi="Consolas" w:cs="Times New Roman"/>
+          <w:color w:val="CCCCCC"/>
+          <w:kern w:val="0"/>
+          <w:sz w:val="21"/>
+          <w:szCs w:val="21"/>
+          <w14:ligatures w14:val="none"/>
+        </w:rPr>
+      </w:pPr>
+    </w:p>
+    <w:p/>
+    <w:p>
+      <w:r>
+        <w:t>You are going to place the mixin before your first tag, which for us is the body tag, and after The maps</w:t>
+      </w:r>
+    </w:p>
+    <w:p>
+      <w:r>
+        <w:t>z</w:t>
+      </w:r>
+    </w:p>
+    <w:p>
+      <w:r>
+        <w:lastRenderedPageBreak/>
+        <w:drawing>
+          <wp:inline distT="0" distB="0" distL="0" distR="0" wp14:anchorId="61BA8C96" wp14:editId="438F1DE6">
+            <wp:extent cx="3552219" cy="2970218"/>
+            <wp:effectExtent l="0" t="0" r="0" b="1905"/>
+            <wp:docPr id="214107879" name="Picture 1"/>
+            <wp:cNvGraphicFramePr>
+              <a:graphicFrameLocks xmlns:a="http://schemas.openxmlformats.org/drawingml/2006/main" noChangeAspect="1"/>
+            </wp:cNvGraphicFramePr>
+            <a:graphic xmlns:a="http://schemas.openxmlformats.org/drawingml/2006/main">
+              <a:graphicData uri="http://schemas.openxmlformats.org/drawingml/2006/picture">
+                <pic:pic xmlns:pic="http://schemas.openxmlformats.org/drawingml/2006/picture">
+                  <pic:nvPicPr>
+                    <pic:cNvPr id="214107879" name=""/>
+                    <pic:cNvPicPr/>
+                  </pic:nvPicPr>
+                  <pic:blipFill>
+                    <a:blip r:embed="rId13"/>
+                    <a:stretch>
+                      <a:fillRect/>
+                    </a:stretch>
+                  </pic:blipFill>
+                  <pic:spPr>
+                    <a:xfrm>
+                      <a:off x="0" y="0"/>
+                      <a:ext cx="3562742" cy="2979017"/>
+                    </a:xfrm>
+                    <a:prstGeom prst="rect">
+                      <a:avLst/>
+                    </a:prstGeom>
+                  </pic:spPr>
+                </pic:pic>
+              </a:graphicData>
+            </a:graphic>
+          </wp:inline>
+        </w:drawing>
+      </w:r>
+    </w:p>
+    <w:p>
+      <w:pPr>
+        <w:pStyle w:val="Heading1"/>
+      </w:pPr>
+      <w:r>
+        <w:t xml:space="preserve"> How to include the mixin in your CSS rule</w:t>
+      </w:r>
+    </w:p>
+    <w:p>
+      <w:r>
+        <w:t>Now that you have defined the mixin, you need to know how to place it into your rule so that our .main can use it.</w:t>
+      </w:r>
+    </w:p>
+    <w:p>
+      <w:pPr>
+        <w:shd w:val="clear" w:color="auto" w:fill="1F1F1F"/>
+        <w:spacing w:after="0" w:line="210" w:lineRule="atLeast"/>
+        <w:rPr>
+          <w:rFonts w:ascii="Consolas" w:eastAsia="Times New Roman" w:hAnsi="Consolas" w:cs="Times New Roman"/>
+          <w:color w:val="CCCCCC"/>
+          <w:kern w:val="0"/>
+          <w:sz w:val="21"/>
+          <w:szCs w:val="21"/>
+          <w14:ligatures w14:val="none"/>
+        </w:rPr>
+      </w:pPr>
+      <w:r>
+        <w:rPr>
+          <w:rFonts w:ascii="Consolas" w:eastAsia="Times New Roman" w:hAnsi="Consolas" w:cs="Times New Roman"/>
+          <w:color w:val="CCCCCC"/>
+          <w:kern w:val="0"/>
+          <w:sz w:val="21"/>
+          <w:szCs w:val="21"/>
+          <w14:ligatures w14:val="none"/>
+        </w:rPr>
+        <w:t> </w:t>
+      </w:r>
+    </w:p>
+    <w:p>
+      <w:pPr>
+        <w:shd w:val="clear" w:color="auto" w:fill="1F1F1F"/>
+        <w:spacing w:after="0" w:line="210" w:lineRule="atLeast"/>
+        <w:rPr>
+          <w:rFonts w:ascii="Consolas" w:eastAsia="Times New Roman" w:hAnsi="Consolas" w:cs="Times New Roman"/>
+          <w:color w:val="CCCCCC"/>
+          <w:kern w:val="0"/>
+          <w:sz w:val="21"/>
+          <w:szCs w:val="21"/>
+          <w14:ligatures w14:val="none"/>
+        </w:rPr>
+      </w:pPr>
+      <w:r>
+        <w:rPr>
+          <w:rFonts w:ascii="Consolas" w:eastAsia="Times New Roman" w:hAnsi="Consolas" w:cs="Times New Roman"/>
+          <w:color w:val="C586C0"/>
+          <w:kern w:val="0"/>
+          <w:sz w:val="21"/>
+          <w:szCs w:val="21"/>
+          <w14:ligatures w14:val="none"/>
+        </w:rPr>
+        <w:t>@include</w:t>
+      </w:r>
+      <w:r>
+        <w:rPr>
+          <w:rFonts w:ascii="Consolas" w:eastAsia="Times New Roman" w:hAnsi="Consolas" w:cs="Times New Roman"/>
+          <w:color w:val="CCCCCC"/>
+          <w:kern w:val="0"/>
+          <w:sz w:val="21"/>
+          <w:szCs w:val="21"/>
+          <w14:ligatures w14:val="none"/>
+        </w:rPr>
+        <w:t xml:space="preserve"> </w:t>
+      </w:r>
+      <w:r>
+        <w:rPr>
+          <w:rFonts w:ascii="Consolas" w:eastAsia="Times New Roman" w:hAnsi="Consolas" w:cs="Times New Roman"/>
+          <w:color w:val="DCDCAA"/>
+          <w:kern w:val="0"/>
+          <w:sz w:val="21"/>
+          <w:szCs w:val="21"/>
+          <w14:ligatures w14:val="none"/>
+        </w:rPr>
+        <w:t>flexCenter</w:t>
+      </w:r>
+      <w:r>
+        <w:rPr>
+          <w:rFonts w:ascii="Consolas" w:eastAsia="Times New Roman" w:hAnsi="Consolas" w:cs="Times New Roman"/>
+          <w:color w:val="CCCCCC"/>
+          <w:kern w:val="0"/>
+          <w:sz w:val="21"/>
+          <w:szCs w:val="21"/>
+          <w14:ligatures w14:val="none"/>
+        </w:rPr>
+        <w:t>;</w:t>
+      </w:r>
+    </w:p>
+    <w:p>
+      <w:pPr>
+        <w:shd w:val="clear" w:color="auto" w:fill="1F1F1F"/>
+        <w:spacing w:after="0" w:line="210" w:lineRule="atLeast"/>
+        <w:rPr>
+          <w:rFonts w:ascii="Consolas" w:eastAsia="Times New Roman" w:hAnsi="Consolas" w:cs="Times New Roman"/>
+          <w:color w:val="CCCCCC"/>
+          <w:kern w:val="0"/>
+          <w:sz w:val="21"/>
+          <w:szCs w:val="21"/>
+          <w14:ligatures w14:val="none"/>
+        </w:rPr>
+      </w:pPr>
+    </w:p>
+    <w:p/>
+    <w:p>
+      <w:r>
+        <w:drawing>
+          <wp:inline distT="0" distB="0" distL="0" distR="0" wp14:anchorId="12B6A841" wp14:editId="32F2C150">
+            <wp:extent cx="3114675" cy="3392771"/>
+            <wp:effectExtent l="0" t="0" r="0" b="0"/>
+            <wp:docPr id="1884472311" name="Picture 1"/>
+            <wp:cNvGraphicFramePr>
+              <a:graphicFrameLocks xmlns:a="http://schemas.openxmlformats.org/drawingml/2006/main" noChangeAspect="1"/>
+            </wp:cNvGraphicFramePr>
+            <a:graphic xmlns:a="http://schemas.openxmlformats.org/drawingml/2006/main">
+              <a:graphicData uri="http://schemas.openxmlformats.org/drawingml/2006/picture">
+                <pic:pic xmlns:pic="http://schemas.openxmlformats.org/drawingml/2006/picture">
+                  <pic:nvPicPr>
+                    <pic:cNvPr id="1884472311" name=""/>
+                    <pic:cNvPicPr/>
+                  </pic:nvPicPr>
+                  <pic:blipFill>
+                    <a:blip r:embed="rId14"/>
+                    <a:stretch>
+                      <a:fillRect/>
+                    </a:stretch>
+                  </pic:blipFill>
+                  <pic:spPr>
+                    <a:xfrm>
+                      <a:off x="0" y="0"/>
+                      <a:ext cx="3119294" cy="3397803"/>
+                    </a:xfrm>
+                    <a:prstGeom prst="rect">
+                      <a:avLst/>
+                    </a:prstGeom>
+                  </pic:spPr>
+                </pic:pic>
+              </a:graphicData>
+            </a:graphic>
+          </wp:inline>
+        </w:drawing>
+      </w:r>
+    </w:p>
+    <w:p>
+      <w:r>
+        <w:lastRenderedPageBreak/>
+        <w:t xml:space="preserve">Now, </w:t>
+      </w:r>
+      <w:r>
+        <w:rPr>
+          <w:rStyle w:val="BigDarkBoldChar"/>
+        </w:rPr>
+        <w:t>Save it</w:t>
+      </w:r>
+      <w:r>
+        <w:t xml:space="preserve"> and go back to </w:t>
+      </w:r>
+      <w:r>
+        <w:rPr>
+          <w:rStyle w:val="BigDarkBoldChar"/>
+        </w:rPr>
+        <w:t>index.html</w:t>
+      </w:r>
+      <w:r>
+        <w:t>, to test the code</w:t>
+      </w:r>
+    </w:p>
+    <w:p>
+      <w:r>
+        <w:t>… and it is still reading the code correctly!</w:t>
+      </w:r>
+    </w:p>
+    <w:p>
+      <w:r>
+        <w:drawing>
+          <wp:inline distT="0" distB="0" distL="0" distR="0" wp14:anchorId="2FFD6D5C" wp14:editId="737F9E0D">
+            <wp:extent cx="5943600" cy="2520315"/>
+            <wp:effectExtent l="0" t="0" r="0" b="0"/>
+            <wp:docPr id="1692067795" name="Picture 1"/>
+            <wp:cNvGraphicFramePr>
+              <a:graphicFrameLocks xmlns:a="http://schemas.openxmlformats.org/drawingml/2006/main" noChangeAspect="1"/>
+            </wp:cNvGraphicFramePr>
+            <a:graphic xmlns:a="http://schemas.openxmlformats.org/drawingml/2006/main">
+              <a:graphicData uri="http://schemas.openxmlformats.org/drawingml/2006/picture">
+                <pic:pic xmlns:pic="http://schemas.openxmlformats.org/drawingml/2006/picture">
+                  <pic:nvPicPr>
+                    <pic:cNvPr id="1692067795" name=""/>
+                    <pic:cNvPicPr/>
+                  </pic:nvPicPr>
+                  <pic:blipFill>
+                    <a:blip r:embed="rId15"/>
+                    <a:stretch>
+                      <a:fillRect/>
+                    </a:stretch>
+                  </pic:blipFill>
+                  <pic:spPr>
+                    <a:xfrm>
+                      <a:off x="0" y="0"/>
+                      <a:ext cx="5943600" cy="2520315"/>
+                    </a:xfrm>
+                    <a:prstGeom prst="rect">
+                      <a:avLst/>
+                    </a:prstGeom>
+                  </pic:spPr>
+                </pic:pic>
+              </a:graphicData>
+            </a:graphic>
+          </wp:inline>
+        </w:drawing>
+      </w:r>
+    </w:p>
+    <w:p>
+      <w:hyperlink r:id="rId16" w:history="1">
+        <w:r>
+          <w:rPr>
+            <w:rStyle w:val="Hyperlink"/>
+          </w:rPr>
+          <w:t>https://www.youtube.com/watch?v=_a5j7KoflTs</w:t>
+        </w:r>
+      </w:hyperlink>
+    </w:p>
+    <w:p>
+      <w:r>
+        <w:drawing>
+          <wp:inline distT="0" distB="0" distL="0" distR="0" wp14:anchorId="4C1729BD" wp14:editId="2FA90E0E">
+            <wp:extent cx="3743847" cy="1305107"/>
+            <wp:effectExtent l="0" t="0" r="9525" b="9525"/>
+            <wp:docPr id="207736798" name="Picture 1"/>
+            <wp:cNvGraphicFramePr>
+              <a:graphicFrameLocks xmlns:a="http://schemas.openxmlformats.org/drawingml/2006/main" noChangeAspect="1"/>
+            </wp:cNvGraphicFramePr>
+            <a:graphic xmlns:a="http://schemas.openxmlformats.org/drawingml/2006/main">
+              <a:graphicData uri="http://schemas.openxmlformats.org/drawingml/2006/picture">
+                <pic:pic xmlns:pic="http://schemas.openxmlformats.org/drawingml/2006/picture">
+                  <pic:nvPicPr>
+                    <pic:cNvPr id="207736798" name=""/>
+                    <pic:cNvPicPr/>
+                  </pic:nvPicPr>
+                  <pic:blipFill>
+                    <a:blip r:embed="rId17"/>
+                    <a:stretch>
+                      <a:fillRect/>
+                    </a:stretch>
+                  </pic:blipFill>
+                  <pic:spPr>
+                    <a:xfrm>
+                      <a:off x="0" y="0"/>
+                      <a:ext cx="3743847" cy="1305107"/>
+                    </a:xfrm>
+                    <a:prstGeom prst="rect">
+                      <a:avLst/>
+                    </a:prstGeom>
+                  </pic:spPr>
+                </pic:pic>
+              </a:graphicData>
+            </a:graphic>
+          </wp:inline>
+        </w:drawing>
+      </w:r>
+    </w:p>
     <w:sectPr>
       <w:pgSz w:w="12240" w:h="15840"/>
-      <w:pgMar w:top="1440" w:right="1440" w:bottom="1440" w:left="1440" w:header="720" w:footer="720" w:gutter="0"/>
+      <w:pgMar w:top="990" w:right="1440" w:bottom="1440" w:left="1440" w:header="720" w:footer="720" w:gutter="0"/>
       <w:cols w:space="720"/>
       <w:docGrid w:linePitch="360"/>
     </w:sectPr>
@@ -3178,6 +5260,44 @@
       <w:shd w:val="clear" w:color="auto" w:fill="E1DFDD"/>
     </w:rPr>
   </w:style>
+  <w:style w:type="character" w:styleId="FollowedHyperlink">
+    <w:name w:val="FollowedHyperlink"/>
+    <w:basedOn w:val="DefaultParagraphFont"/>
+    <w:uiPriority w:val="99"/>
+    <w:semiHidden/>
+    <w:unhideWhenUsed/>
+    <w:rsid w:val="009F01B9"/>
+    <w:rPr>
+      <w:color w:val="954F72" w:themeColor="followedHyperlink"/>
+      <w:u w:val="single"/>
+    </w:rPr>
+  </w:style>
+  <w:style w:type="paragraph" w:customStyle="1" w:styleId="BigDarkBold">
+    <w:name w:val="Big Dark Bold"/>
+    <w:basedOn w:val="Normal"/>
+    <w:link w:val="BigDarkBoldChar"/>
+    <w:autoRedefine/>
+    <w:qFormat/>
+    <w:rsid w:val="001A6FA3"/>
+    <w:rPr>
+      <w:b/>
+      <w:bCs/>
+      <w:sz w:val="28"/>
+      <w:szCs w:val="28"/>
+    </w:rPr>
+  </w:style>
+  <w:style w:type="character" w:customStyle="1" w:styleId="BigDarkBoldChar">
+    <w:name w:val="Big Dark Bold Char"/>
+    <w:basedOn w:val="DefaultParagraphFont"/>
+    <w:link w:val="BigDarkBold"/>
+    <w:rsid w:val="001A6FA3"/>
+    <w:rPr>
+      <w:b/>
+      <w:bCs/>
+      <w:sz w:val="28"/>
+      <w:szCs w:val="28"/>
+    </w:rPr>
+  </w:style>
 </w:styles>
 </file>
 

--- a/Articles/2024/6-SASS-Or-SCSS/6 Functions.docx
+++ b/Articles/2024/6-SASS-Or-SCSS/6 Functions.docx
@@ -22,19 +22,7 @@
           <w:rPr>
             <w:rStyle w:val="Hyperlink"/>
           </w:rPr>
-          <w:t>watc</w:t>
-        </w:r>
-        <w:r>
-          <w:rPr>
-            <w:rStyle w:val="Hyperlink"/>
-          </w:rPr>
-          <w:t>h</w:t>
-        </w:r>
-        <w:r>
-          <w:rPr>
-            <w:rStyle w:val="Hyperlink"/>
-          </w:rPr>
-          <w:t xml:space="preserve"> SASS</w:t>
+          <w:t>watch SASS</w:t>
         </w:r>
       </w:hyperlink>
       <w:r>
@@ -67,6 +55,7 @@
       <w:r>
         <w:t xml:space="preserve">Go to your </w:t>
       </w:r>
+      <w:proofErr w:type="spellStart"/>
       <w:r>
         <w:rPr>
           <w:b/>
@@ -76,6 +65,7 @@
         </w:rPr>
         <w:t>main.scss</w:t>
       </w:r>
+      <w:proofErr w:type="spellEnd"/>
       <w:r>
         <w:rPr>
           <w:sz w:val="28"/>
@@ -92,7 +82,15 @@
         <w:t>We are going to be placing the functions right under our import statements on the page</w:t>
       </w:r>
       <w:r>
-        <w:t>. Notice that what is in the parenthesis is $weight-name, this was a made up variable name, but it will represent the font -weights, font-weights is the official CSS name, and inside that is the weight of bold. so now our own variable that we threw in the parenthesis will take the place of that official name.</w:t>
+        <w:t xml:space="preserve">. Notice that what is in the parenthesis is $weight-name, this was a </w:t>
+      </w:r>
+      <w:proofErr w:type="gramStart"/>
+      <w:r>
+        <w:t>made up</w:t>
+      </w:r>
+      <w:proofErr w:type="gramEnd"/>
+      <w:r>
+        <w:t xml:space="preserve"> variable name, but it will represent the font -weights, font-weights is the official CSS name, and inside that is the weight of bold. so now our own variable that we threw in the parenthesis will take the place of that official name.</w:t>
       </w:r>
     </w:p>
     <w:p>
@@ -249,7 +247,19 @@
           <w:szCs w:val="21"/>
           <w14:ligatures w14:val="none"/>
         </w:rPr>
-        <w:t>map-get</w:t>
+        <w:t>map-</w:t>
+      </w:r>
+      <w:proofErr w:type="gramStart"/>
+      <w:r>
+        <w:rPr>
+          <w:rFonts w:ascii="Consolas" w:eastAsia="Times New Roman" w:hAnsi="Consolas" w:cs="Times New Roman"/>
+          <w:color w:val="DCDCAA"/>
+          <w:kern w:val="0"/>
+          <w:sz w:val="21"/>
+          <w:szCs w:val="21"/>
+          <w14:ligatures w14:val="none"/>
+        </w:rPr>
+        <w:t>get</w:t>
       </w:r>
       <w:r>
         <w:rPr>
@@ -262,6 +272,7 @@
         </w:rPr>
         <w:t>(</w:t>
       </w:r>
+      <w:proofErr w:type="gramEnd"/>
       <w:r>
         <w:rPr>
           <w:rFonts w:ascii="Consolas" w:eastAsia="Times New Roman" w:hAnsi="Consolas" w:cs="Times New Roman"/>
@@ -459,6 +470,7 @@
         </w:rPr>
         <w:t> </w:t>
       </w:r>
+      <w:proofErr w:type="gramStart"/>
       <w:r>
         <w:rPr>
           <w:rFonts w:ascii="Consolas" w:eastAsia="Times New Roman" w:hAnsi="Consolas" w:cs="Times New Roman"/>
@@ -470,6 +482,7 @@
         </w:rPr>
         <w:t>.main</w:t>
       </w:r>
+      <w:proofErr w:type="gramEnd"/>
       <w:r>
         <w:rPr>
           <w:rFonts w:ascii="Consolas" w:eastAsia="Times New Roman" w:hAnsi="Consolas" w:cs="Times New Roman"/>
@@ -694,6 +707,7 @@
         </w:rPr>
         <w:t xml:space="preserve">    </w:t>
       </w:r>
+      <w:proofErr w:type="gramStart"/>
       <w:r>
         <w:rPr>
           <w:rFonts w:ascii="Consolas" w:eastAsia="Times New Roman" w:hAnsi="Consolas" w:cs="Times New Roman"/>
@@ -703,7 +717,19 @@
           <w:szCs w:val="21"/>
           <w14:ligatures w14:val="none"/>
         </w:rPr>
-        <w:t>#{&amp;}</w:t>
+        <w:t>#{</w:t>
+      </w:r>
+      <w:proofErr w:type="gramEnd"/>
+      <w:r>
+        <w:rPr>
+          <w:rFonts w:ascii="Consolas" w:eastAsia="Times New Roman" w:hAnsi="Consolas" w:cs="Times New Roman"/>
+          <w:color w:val="9CDCFE"/>
+          <w:kern w:val="0"/>
+          <w:sz w:val="21"/>
+          <w:szCs w:val="21"/>
+          <w14:ligatures w14:val="none"/>
+        </w:rPr>
+        <w:t>&amp;}</w:t>
       </w:r>
       <w:r>
         <w:rPr>
@@ -755,6 +781,7 @@
         </w:rPr>
         <w:t xml:space="preserve">        </w:t>
       </w:r>
+      <w:proofErr w:type="spellStart"/>
       <w:r>
         <w:rPr>
           <w:rFonts w:ascii="Consolas" w:eastAsia="Times New Roman" w:hAnsi="Consolas" w:cs="Times New Roman"/>
@@ -764,7 +791,19 @@
           <w:szCs w:val="21"/>
           <w14:ligatures w14:val="none"/>
         </w:rPr>
-        <w:t>font-weight</w:t>
+        <w:t>font-</w:t>
+      </w:r>
+      <w:proofErr w:type="gramStart"/>
+      <w:r>
+        <w:rPr>
+          <w:rFonts w:ascii="Consolas" w:eastAsia="Times New Roman" w:hAnsi="Consolas" w:cs="Times New Roman"/>
+          <w:color w:val="9CDCFE"/>
+          <w:kern w:val="0"/>
+          <w:sz w:val="21"/>
+          <w:szCs w:val="21"/>
+          <w14:ligatures w14:val="none"/>
+        </w:rPr>
+        <w:t>weight</w:t>
       </w:r>
       <w:r>
         <w:rPr>
@@ -788,6 +827,8 @@
         </w:rPr>
         <w:t>weight</w:t>
       </w:r>
+      <w:proofErr w:type="spellEnd"/>
+      <w:proofErr w:type="gramEnd"/>
       <w:r>
         <w:rPr>
           <w:rFonts w:ascii="Consolas" w:eastAsia="Times New Roman" w:hAnsi="Consolas" w:cs="Times New Roman"/>
@@ -860,6 +901,7 @@
         </w:rPr>
         <w:t xml:space="preserve">        </w:t>
       </w:r>
+      <w:proofErr w:type="gramStart"/>
       <w:r>
         <w:rPr>
           <w:rFonts w:ascii="Consolas" w:eastAsia="Times New Roman" w:hAnsi="Consolas" w:cs="Times New Roman"/>
@@ -882,6 +924,7 @@
         </w:rPr>
         <w:t>:hover</w:t>
       </w:r>
+      <w:proofErr w:type="gramEnd"/>
       <w:r>
         <w:rPr>
           <w:rFonts w:ascii="Consolas" w:eastAsia="Times New Roman" w:hAnsi="Consolas" w:cs="Times New Roman"/>
@@ -932,6 +975,8 @@
         </w:rPr>
         <w:t xml:space="preserve">            </w:t>
       </w:r>
+      <w:proofErr w:type="spellStart"/>
+      <w:proofErr w:type="gramStart"/>
       <w:r>
         <w:rPr>
           <w:rFonts w:ascii="Consolas" w:eastAsia="Times New Roman" w:hAnsi="Consolas" w:cs="Times New Roman"/>
@@ -965,6 +1010,8 @@
         </w:rPr>
         <w:t>chocolate</w:t>
       </w:r>
+      <w:proofErr w:type="spellEnd"/>
+      <w:proofErr w:type="gramEnd"/>
       <w:r>
         <w:rPr>
           <w:rFonts w:ascii="Consolas" w:eastAsia="Times New Roman" w:hAnsi="Consolas" w:cs="Times New Roman"/>
@@ -1226,6 +1273,9 @@
     </w:p>
     <w:p>
       <w:r>
+        <w:rPr>
+          <w:noProof/>
+        </w:rPr>
         <w:drawing>
           <wp:inline distT="0" distB="0" distL="0" distR="0" wp14:anchorId="1334EBB8" wp14:editId="432F12B3">
             <wp:extent cx="5943600" cy="2649855"/>
@@ -1270,6 +1320,8 @@
       <w:r>
         <w:t xml:space="preserve">Back in the </w:t>
       </w:r>
+      <w:proofErr w:type="spellStart"/>
+      <w:proofErr w:type="gramStart"/>
       <w:r>
         <w:rPr>
           <w:b/>
@@ -1279,13 +1331,19 @@
         </w:rPr>
         <w:t>main.SCSS</w:t>
       </w:r>
+      <w:proofErr w:type="spellEnd"/>
+      <w:proofErr w:type="gramEnd"/>
       <w:r>
         <w:t>.</w:t>
       </w:r>
     </w:p>
     <w:p>
       <w:r>
-        <w:t xml:space="preserve">Add the top 3 lines to your </w:t>
+        <w:t xml:space="preserve">Add the top 3 lines to </w:t>
+      </w:r>
+      <w:proofErr w:type="gramStart"/>
+      <w:r>
+        <w:t xml:space="preserve">your </w:t>
       </w:r>
       <w:r>
         <w:rPr>
@@ -1296,6 +1354,7 @@
         </w:rPr>
         <w:t>.main</w:t>
       </w:r>
+      <w:proofErr w:type="gramEnd"/>
       <w:r>
         <w:rPr>
           <w:sz w:val="28"/>
@@ -1337,6 +1396,7 @@
           <w14:ligatures w14:val="none"/>
         </w:rPr>
       </w:pPr>
+      <w:proofErr w:type="gramStart"/>
       <w:r>
         <w:rPr>
           <w:rFonts w:ascii="Consolas" w:eastAsia="Times New Roman" w:hAnsi="Consolas" w:cs="Times New Roman"/>
@@ -1348,6 +1408,7 @@
         </w:rPr>
         <w:t>.main</w:t>
       </w:r>
+      <w:proofErr w:type="gramEnd"/>
       <w:r>
         <w:rPr>
           <w:rFonts w:ascii="Consolas" w:eastAsia="Times New Roman" w:hAnsi="Consolas" w:cs="Times New Roman"/>
@@ -1398,6 +1459,8 @@
         </w:rPr>
         <w:t xml:space="preserve">        </w:t>
       </w:r>
+      <w:proofErr w:type="spellStart"/>
+      <w:proofErr w:type="gramStart"/>
       <w:r>
         <w:rPr>
           <w:rFonts w:ascii="Consolas" w:eastAsia="Times New Roman" w:hAnsi="Consolas" w:cs="Times New Roman"/>
@@ -1431,6 +1494,8 @@
         </w:rPr>
         <w:t>flex</w:t>
       </w:r>
+      <w:proofErr w:type="spellEnd"/>
+      <w:proofErr w:type="gramEnd"/>
       <w:r>
         <w:rPr>
           <w:rFonts w:ascii="Consolas" w:eastAsia="Times New Roman" w:hAnsi="Consolas" w:cs="Times New Roman"/>
@@ -1887,6 +1952,7 @@
         </w:rPr>
         <w:t xml:space="preserve">    </w:t>
       </w:r>
+      <w:proofErr w:type="gramStart"/>
       <w:r>
         <w:rPr>
           <w:rFonts w:ascii="Consolas" w:eastAsia="Times New Roman" w:hAnsi="Consolas" w:cs="Times New Roman"/>
@@ -1896,7 +1962,19 @@
           <w:szCs w:val="21"/>
           <w14:ligatures w14:val="none"/>
         </w:rPr>
-        <w:t>#{&amp;}</w:t>
+        <w:t>#{</w:t>
+      </w:r>
+      <w:proofErr w:type="gramEnd"/>
+      <w:r>
+        <w:rPr>
+          <w:rFonts w:ascii="Consolas" w:eastAsia="Times New Roman" w:hAnsi="Consolas" w:cs="Times New Roman"/>
+          <w:color w:val="9CDCFE"/>
+          <w:kern w:val="0"/>
+          <w:sz w:val="21"/>
+          <w:szCs w:val="21"/>
+          <w14:ligatures w14:val="none"/>
+        </w:rPr>
+        <w:t>&amp;}</w:t>
       </w:r>
       <w:r>
         <w:rPr>
@@ -1948,6 +2026,7 @@
         </w:rPr>
         <w:t xml:space="preserve">        </w:t>
       </w:r>
+      <w:proofErr w:type="spellStart"/>
       <w:r>
         <w:rPr>
           <w:rFonts w:ascii="Consolas" w:eastAsia="Times New Roman" w:hAnsi="Consolas" w:cs="Times New Roman"/>
@@ -1957,7 +2036,19 @@
           <w:szCs w:val="21"/>
           <w14:ligatures w14:val="none"/>
         </w:rPr>
-        <w:t>font-weight</w:t>
+        <w:t>font-</w:t>
+      </w:r>
+      <w:proofErr w:type="gramStart"/>
+      <w:r>
+        <w:rPr>
+          <w:rFonts w:ascii="Consolas" w:eastAsia="Times New Roman" w:hAnsi="Consolas" w:cs="Times New Roman"/>
+          <w:color w:val="9CDCFE"/>
+          <w:kern w:val="0"/>
+          <w:sz w:val="21"/>
+          <w:szCs w:val="21"/>
+          <w14:ligatures w14:val="none"/>
+        </w:rPr>
+        <w:t>weight</w:t>
       </w:r>
       <w:r>
         <w:rPr>
@@ -1981,6 +2072,8 @@
         </w:rPr>
         <w:t>weight</w:t>
       </w:r>
+      <w:proofErr w:type="spellEnd"/>
+      <w:proofErr w:type="gramEnd"/>
       <w:r>
         <w:rPr>
           <w:rFonts w:ascii="Consolas" w:eastAsia="Times New Roman" w:hAnsi="Consolas" w:cs="Times New Roman"/>
@@ -2053,6 +2146,7 @@
         </w:rPr>
         <w:t xml:space="preserve">        </w:t>
       </w:r>
+      <w:proofErr w:type="gramStart"/>
       <w:r>
         <w:rPr>
           <w:rFonts w:ascii="Consolas" w:eastAsia="Times New Roman" w:hAnsi="Consolas" w:cs="Times New Roman"/>
@@ -2075,6 +2169,7 @@
         </w:rPr>
         <w:t>:hover</w:t>
       </w:r>
+      <w:proofErr w:type="gramEnd"/>
       <w:r>
         <w:rPr>
           <w:rFonts w:ascii="Consolas" w:eastAsia="Times New Roman" w:hAnsi="Consolas" w:cs="Times New Roman"/>
@@ -2125,6 +2220,8 @@
         </w:rPr>
         <w:t xml:space="preserve">            </w:t>
       </w:r>
+      <w:proofErr w:type="spellStart"/>
+      <w:proofErr w:type="gramStart"/>
       <w:r>
         <w:rPr>
           <w:rFonts w:ascii="Consolas" w:eastAsia="Times New Roman" w:hAnsi="Consolas" w:cs="Times New Roman"/>
@@ -2158,6 +2255,8 @@
         </w:rPr>
         <w:t>chocolate</w:t>
       </w:r>
+      <w:proofErr w:type="spellEnd"/>
+      <w:proofErr w:type="gramEnd"/>
       <w:r>
         <w:rPr>
           <w:rFonts w:ascii="Consolas" w:eastAsia="Times New Roman" w:hAnsi="Consolas" w:cs="Times New Roman"/>
@@ -2331,6 +2430,9 @@
     </w:p>
     <w:p>
       <w:r>
+        <w:rPr>
+          <w:noProof/>
+        </w:rPr>
         <w:drawing>
           <wp:inline distT="0" distB="0" distL="0" distR="0" wp14:anchorId="05ED2CF9" wp14:editId="3A305BA3">
             <wp:extent cx="5943600" cy="2145665"/>
@@ -2381,18 +2483,23 @@
       <w:r>
         <w:t xml:space="preserve">Inside of your </w:t>
       </w:r>
+      <w:proofErr w:type="spellStart"/>
       <w:r>
         <w:rPr>
           <w:rStyle w:val="BigDarkBoldChar"/>
         </w:rPr>
         <w:t>main.SCSS</w:t>
       </w:r>
+      <w:proofErr w:type="spellEnd"/>
       <w:r>
         <w:t xml:space="preserve"> file</w:t>
       </w:r>
     </w:p>
     <w:p>
       <w:r>
+        <w:rPr>
+          <w:noProof/>
+        </w:rPr>
         <w:lastRenderedPageBreak/>
         <w:drawing>
           <wp:inline distT="0" distB="0" distL="0" distR="0" wp14:anchorId="723386AC" wp14:editId="3DC2610E">
@@ -2446,6 +2553,8 @@
           <w14:ligatures w14:val="none"/>
         </w:rPr>
       </w:pPr>
+      <w:proofErr w:type="spellStart"/>
+      <w:proofErr w:type="gramStart"/>
       <w:r>
         <w:rPr>
           <w:rFonts w:ascii="Consolas" w:eastAsia="Times New Roman" w:hAnsi="Consolas" w:cs="Times New Roman"/>
@@ -2479,6 +2588,8 @@
         </w:rPr>
         <w:t>flex</w:t>
       </w:r>
+      <w:proofErr w:type="spellEnd"/>
+      <w:proofErr w:type="gramEnd"/>
       <w:r>
         <w:rPr>
           <w:rFonts w:ascii="Consolas" w:eastAsia="Times New Roman" w:hAnsi="Consolas" w:cs="Times New Roman"/>
@@ -2633,7 +2744,15 @@
     <w:p/>
     <w:p>
       <w:r>
-        <w:t>Cut those top 3 lines from the rule properties that we just added to .main, and put them into our new mixin</w:t>
+        <w:t xml:space="preserve">Cut those top 3 lines from the rule properties that we just added </w:t>
+      </w:r>
+      <w:proofErr w:type="gramStart"/>
+      <w:r>
+        <w:t>to .main</w:t>
+      </w:r>
+      <w:proofErr w:type="gramEnd"/>
+      <w:r>
+        <w:t>, and put them into our new mixin</w:t>
       </w:r>
     </w:p>
     <w:p>
@@ -2671,6 +2790,7 @@
         </w:rPr>
         <w:t xml:space="preserve"> </w:t>
       </w:r>
+      <w:proofErr w:type="spellStart"/>
       <w:r>
         <w:rPr>
           <w:rFonts w:ascii="Consolas" w:eastAsia="Times New Roman" w:hAnsi="Consolas" w:cs="Times New Roman"/>
@@ -2682,6 +2802,7 @@
         </w:rPr>
         <w:t>flexCenter</w:t>
       </w:r>
+      <w:proofErr w:type="spellEnd"/>
       <w:r>
         <w:rPr>
           <w:rFonts w:ascii="Consolas" w:eastAsia="Times New Roman" w:hAnsi="Consolas" w:cs="Times New Roman"/>
@@ -2743,6 +2864,8 @@
         </w:rPr>
         <w:t xml:space="preserve">    </w:t>
       </w:r>
+      <w:proofErr w:type="spellStart"/>
+      <w:proofErr w:type="gramStart"/>
       <w:r>
         <w:rPr>
           <w:rFonts w:ascii="Consolas" w:eastAsia="Times New Roman" w:hAnsi="Consolas" w:cs="Times New Roman"/>
@@ -2776,6 +2899,8 @@
         </w:rPr>
         <w:t>flex</w:t>
       </w:r>
+      <w:proofErr w:type="spellEnd"/>
+      <w:proofErr w:type="gramEnd"/>
       <w:r>
         <w:rPr>
           <w:rFonts w:ascii="Consolas" w:eastAsia="Times New Roman" w:hAnsi="Consolas" w:cs="Times New Roman"/>
@@ -2982,7 +3107,15 @@
     <w:p/>
     <w:p>
       <w:r>
-        <w:t>You are going to place the mixin before your first tag, which for us is the body tag, and after The maps</w:t>
+        <w:t xml:space="preserve">You are going to place the mixin before your first tag, which for us is the body tag, and after </w:t>
+      </w:r>
+      <w:proofErr w:type="gramStart"/>
+      <w:r>
+        <w:t>The</w:t>
+      </w:r>
+      <w:proofErr w:type="gramEnd"/>
+      <w:r>
+        <w:t xml:space="preserve"> maps</w:t>
       </w:r>
     </w:p>
     <w:p>
@@ -2992,6 +3125,9 @@
     </w:p>
     <w:p>
       <w:r>
+        <w:rPr>
+          <w:noProof/>
+        </w:rPr>
         <w:lastRenderedPageBreak/>
         <w:drawing>
           <wp:inline distT="0" distB="0" distL="0" distR="0" wp14:anchorId="61BA8C96" wp14:editId="438F1DE6">
@@ -3040,7 +3176,15 @@
     </w:p>
     <w:p>
       <w:r>
-        <w:t>Now that you have defined the mixin, you need to know how to place it into your rule so that our .main can use it.</w:t>
+        <w:t xml:space="preserve">Now that you have defined the mixin, you need to know how to place it into your rule so that </w:t>
+      </w:r>
+      <w:proofErr w:type="gramStart"/>
+      <w:r>
+        <w:t>our .main</w:t>
+      </w:r>
+      <w:proofErr w:type="gramEnd"/>
+      <w:r>
+        <w:t xml:space="preserve"> can use it.</w:t>
       </w:r>
     </w:p>
     <w:p>
@@ -3103,6 +3247,7 @@
         </w:rPr>
         <w:t xml:space="preserve"> </w:t>
       </w:r>
+      <w:proofErr w:type="spellStart"/>
       <w:r>
         <w:rPr>
           <w:rFonts w:ascii="Consolas" w:eastAsia="Times New Roman" w:hAnsi="Consolas" w:cs="Times New Roman"/>
@@ -3114,6 +3259,7 @@
         </w:rPr>
         <w:t>flexCenter</w:t>
       </w:r>
+      <w:proofErr w:type="spellEnd"/>
       <w:r>
         <w:rPr>
           <w:rFonts w:ascii="Consolas" w:eastAsia="Times New Roman" w:hAnsi="Consolas" w:cs="Times New Roman"/>
@@ -3143,6 +3289,9 @@
     <w:p/>
     <w:p>
       <w:r>
+        <w:rPr>
+          <w:noProof/>
+        </w:rPr>
         <w:drawing>
           <wp:inline distT="0" distB="0" distL="0" distR="0" wp14:anchorId="12B6A841" wp14:editId="32F2C150">
             <wp:extent cx="3114675" cy="3392771"/>
@@ -3185,11 +3334,19 @@
         <w:lastRenderedPageBreak/>
         <w:t xml:space="preserve">Now, </w:t>
       </w:r>
+      <w:proofErr w:type="gramStart"/>
       <w:r>
         <w:rPr>
           <w:rStyle w:val="BigDarkBoldChar"/>
         </w:rPr>
-        <w:t>Save it</w:t>
+        <w:t>Save</w:t>
+      </w:r>
+      <w:proofErr w:type="gramEnd"/>
+      <w:r>
+        <w:rPr>
+          <w:rStyle w:val="BigDarkBoldChar"/>
+        </w:rPr>
+        <w:t xml:space="preserve"> it</w:t>
       </w:r>
       <w:r>
         <w:t xml:space="preserve"> and go back to </w:t>
@@ -3211,6 +3368,9 @@
     </w:p>
     <w:p>
       <w:r>
+        <w:rPr>
+          <w:noProof/>
+        </w:rPr>
         <w:drawing>
           <wp:inline distT="0" distB="0" distL="0" distR="0" wp14:anchorId="2FFD6D5C" wp14:editId="737F9E0D">
             <wp:extent cx="5943600" cy="2520315"/>
@@ -3248,23 +3408,43 @@
         </w:drawing>
       </w:r>
     </w:p>
-    <w:p>
+    <w:p/>
+    <w:p>
+      <w:pPr>
+        <w:pStyle w:val="Heading1"/>
+      </w:pPr>
+      <w:r>
+        <w:t>Mixins Arguments</w:t>
+      </w:r>
+    </w:p>
+    <w:p>
+      <w:r>
+        <w:t xml:space="preserve">Remember to </w:t>
+      </w:r>
       <w:hyperlink r:id="rId16" w:history="1">
         <w:r>
           <w:rPr>
             <w:rStyle w:val="Hyperlink"/>
           </w:rPr>
-          <w:t>https://www.youtube.com/watch?v=_a5j7KoflTs</w:t>
+          <w:t>turn on SASS</w:t>
         </w:r>
       </w:hyperlink>
     </w:p>
     <w:p>
       <w:r>
+        <w:t>Ok, we are going to start out by giving our second paragraph a different class name in the index.html page.</w:t>
+      </w:r>
+    </w:p>
+    <w:p>
+      <w:r>
+        <w:rPr>
+          <w:noProof/>
+        </w:rPr>
         <w:drawing>
-          <wp:inline distT="0" distB="0" distL="0" distR="0" wp14:anchorId="4C1729BD" wp14:editId="2FA90E0E">
-            <wp:extent cx="3743847" cy="1305107"/>
-            <wp:effectExtent l="0" t="0" r="9525" b="9525"/>
-            <wp:docPr id="207736798" name="Picture 1"/>
+          <wp:inline distT="0" distB="0" distL="0" distR="0" wp14:anchorId="5EF29D78" wp14:editId="46E3D24B">
+            <wp:extent cx="5943600" cy="2838450"/>
+            <wp:effectExtent l="0" t="0" r="0" b="0"/>
+            <wp:docPr id="263207885" name="Picture 1"/>
             <wp:cNvGraphicFramePr>
               <a:graphicFrameLocks xmlns:a="http://schemas.openxmlformats.org/drawingml/2006/main" noChangeAspect="1"/>
             </wp:cNvGraphicFramePr>
@@ -3272,7 +3452,7 @@
               <a:graphicData uri="http://schemas.openxmlformats.org/drawingml/2006/picture">
                 <pic:pic xmlns:pic="http://schemas.openxmlformats.org/drawingml/2006/picture">
                   <pic:nvPicPr>
-                    <pic:cNvPr id="207736798" name=""/>
+                    <pic:cNvPr id="263207885" name=""/>
                     <pic:cNvPicPr/>
                   </pic:nvPicPr>
                   <pic:blipFill>
@@ -3284,7 +3464,7 @@
                   <pic:spPr>
                     <a:xfrm>
                       <a:off x="0" y="0"/>
-                      <a:ext cx="3743847" cy="1305107"/>
+                      <a:ext cx="5943600" cy="2838450"/>
                     </a:xfrm>
                     <a:prstGeom prst="rect">
                       <a:avLst/>
@@ -3297,6 +3477,1447 @@
         </w:drawing>
       </w:r>
     </w:p>
+    <w:p/>
+    <w:p>
+      <w:r>
+        <w:lastRenderedPageBreak/>
+        <w:t xml:space="preserve">We can easily give this div the same initial properties, by going to the class definition </w:t>
+      </w:r>
+      <w:proofErr w:type="gramStart"/>
+      <w:r>
+        <w:t>for .main</w:t>
+      </w:r>
+      <w:proofErr w:type="gramEnd"/>
+      <w:r>
+        <w:t xml:space="preserve">, adding a coma, and adding the name of the new class. Rember to put the dot in front </w:t>
+      </w:r>
+      <w:proofErr w:type="gramStart"/>
+      <w:r>
+        <w:t>of .main</w:t>
+      </w:r>
+      <w:proofErr w:type="gramEnd"/>
+      <w:r>
+        <w:t>2, it is a class and it will need it to work</w:t>
+      </w:r>
+    </w:p>
+    <w:p>
+      <w:r>
+        <w:rPr>
+          <w:noProof/>
+        </w:rPr>
+        <w:drawing>
+          <wp:inline distT="0" distB="0" distL="0" distR="0" wp14:anchorId="1A15403B" wp14:editId="2A6CB847">
+            <wp:extent cx="2571750" cy="1341438"/>
+            <wp:effectExtent l="0" t="0" r="0" b="0"/>
+            <wp:docPr id="546553377" name="Picture 1"/>
+            <wp:cNvGraphicFramePr>
+              <a:graphicFrameLocks xmlns:a="http://schemas.openxmlformats.org/drawingml/2006/main" noChangeAspect="1"/>
+            </wp:cNvGraphicFramePr>
+            <a:graphic xmlns:a="http://schemas.openxmlformats.org/drawingml/2006/main">
+              <a:graphicData uri="http://schemas.openxmlformats.org/drawingml/2006/picture">
+                <pic:pic xmlns:pic="http://schemas.openxmlformats.org/drawingml/2006/picture">
+                  <pic:nvPicPr>
+                    <pic:cNvPr id="546553377" name=""/>
+                    <pic:cNvPicPr/>
+                  </pic:nvPicPr>
+                  <pic:blipFill>
+                    <a:blip r:embed="rId18"/>
+                    <a:stretch>
+                      <a:fillRect/>
+                    </a:stretch>
+                  </pic:blipFill>
+                  <pic:spPr>
+                    <a:xfrm>
+                      <a:off x="0" y="0"/>
+                      <a:ext cx="2577654" cy="1344518"/>
+                    </a:xfrm>
+                    <a:prstGeom prst="rect">
+                      <a:avLst/>
+                    </a:prstGeom>
+                  </pic:spPr>
+                </pic:pic>
+              </a:graphicData>
+            </a:graphic>
+          </wp:inline>
+        </w:drawing>
+      </w:r>
+    </w:p>
+    <w:p/>
+    <w:p>
+      <w:r>
+        <w:t>Now when you go back to the index.html file and run it, both paragraph’s settings should look alike.</w:t>
+      </w:r>
+    </w:p>
+    <w:p>
+      <w:r>
+        <w:rPr>
+          <w:noProof/>
+        </w:rPr>
+        <w:drawing>
+          <wp:inline distT="0" distB="0" distL="0" distR="0" wp14:anchorId="4A93C515" wp14:editId="3A1279BE">
+            <wp:extent cx="5943600" cy="1433195"/>
+            <wp:effectExtent l="0" t="0" r="0" b="0"/>
+            <wp:docPr id="1369133402" name="Picture 1"/>
+            <wp:cNvGraphicFramePr>
+              <a:graphicFrameLocks xmlns:a="http://schemas.openxmlformats.org/drawingml/2006/main" noChangeAspect="1"/>
+            </wp:cNvGraphicFramePr>
+            <a:graphic xmlns:a="http://schemas.openxmlformats.org/drawingml/2006/main">
+              <a:graphicData uri="http://schemas.openxmlformats.org/drawingml/2006/picture">
+                <pic:pic xmlns:pic="http://schemas.openxmlformats.org/drawingml/2006/picture">
+                  <pic:nvPicPr>
+                    <pic:cNvPr id="1369133402" name=""/>
+                    <pic:cNvPicPr/>
+                  </pic:nvPicPr>
+                  <pic:blipFill>
+                    <a:blip r:embed="rId19"/>
+                    <a:stretch>
+                      <a:fillRect/>
+                    </a:stretch>
+                  </pic:blipFill>
+                  <pic:spPr>
+                    <a:xfrm>
+                      <a:off x="0" y="0"/>
+                      <a:ext cx="5943600" cy="1433195"/>
+                    </a:xfrm>
+                    <a:prstGeom prst="rect">
+                      <a:avLst/>
+                    </a:prstGeom>
+                  </pic:spPr>
+                </pic:pic>
+              </a:graphicData>
+            </a:graphic>
+          </wp:inline>
+        </w:drawing>
+      </w:r>
+    </w:p>
+    <w:p/>
+    <w:p>
+      <w:r>
+        <w:t>Now let’s just add another mixin at the top of our code</w:t>
+      </w:r>
+      <w:r>
+        <w:t>. Under your other mixin rule, and before the body rule. See how we added the two arguments in the parenthesis after the mixin name of bordered.</w:t>
+      </w:r>
+    </w:p>
+    <w:p>
+      <w:r>
+        <w:rPr>
+          <w:noProof/>
+        </w:rPr>
+        <w:drawing>
+          <wp:inline distT="0" distB="0" distL="0" distR="0" wp14:anchorId="5DD064D5" wp14:editId="1EB927E8">
+            <wp:extent cx="4258269" cy="3048425"/>
+            <wp:effectExtent l="0" t="0" r="9525" b="0"/>
+            <wp:docPr id="1603361479" name="Picture 1"/>
+            <wp:cNvGraphicFramePr>
+              <a:graphicFrameLocks xmlns:a="http://schemas.openxmlformats.org/drawingml/2006/main" noChangeAspect="1"/>
+            </wp:cNvGraphicFramePr>
+            <a:graphic xmlns:a="http://schemas.openxmlformats.org/drawingml/2006/main">
+              <a:graphicData uri="http://schemas.openxmlformats.org/drawingml/2006/picture">
+                <pic:pic xmlns:pic="http://schemas.openxmlformats.org/drawingml/2006/picture">
+                  <pic:nvPicPr>
+                    <pic:cNvPr id="1603361479" name=""/>
+                    <pic:cNvPicPr/>
+                  </pic:nvPicPr>
+                  <pic:blipFill>
+                    <a:blip r:embed="rId20"/>
+                    <a:stretch>
+                      <a:fillRect/>
+                    </a:stretch>
+                  </pic:blipFill>
+                  <pic:spPr>
+                    <a:xfrm>
+                      <a:off x="0" y="0"/>
+                      <a:ext cx="4258269" cy="3048425"/>
+                    </a:xfrm>
+                    <a:prstGeom prst="rect">
+                      <a:avLst/>
+                    </a:prstGeom>
+                  </pic:spPr>
+                </pic:pic>
+              </a:graphicData>
+            </a:graphic>
+          </wp:inline>
+        </w:drawing>
+      </w:r>
+    </w:p>
+    <w:p>
+      <w:r>
+        <w:lastRenderedPageBreak/>
+        <w:t xml:space="preserve">Now go down to the code </w:t>
+      </w:r>
+      <w:proofErr w:type="gramStart"/>
+      <w:r>
+        <w:t>of .main</w:t>
+      </w:r>
+      <w:proofErr w:type="gramEnd"/>
+      <w:r>
+        <w:t>, .main2, and then add another include</w:t>
+      </w:r>
+    </w:p>
+    <w:p>
+      <w:pPr>
+        <w:shd w:val="clear" w:color="auto" w:fill="1F1F1F"/>
+        <w:spacing w:after="0" w:line="210" w:lineRule="atLeast"/>
+        <w:rPr>
+          <w:rFonts w:ascii="Consolas" w:eastAsia="Times New Roman" w:hAnsi="Consolas" w:cs="Times New Roman"/>
+          <w:color w:val="CCCCCC"/>
+          <w:kern w:val="0"/>
+          <w:sz w:val="21"/>
+          <w:szCs w:val="21"/>
+          <w14:ligatures w14:val="none"/>
+        </w:rPr>
+      </w:pPr>
+      <w:r>
+        <w:rPr>
+          <w:rFonts w:ascii="Consolas" w:eastAsia="Times New Roman" w:hAnsi="Consolas" w:cs="Times New Roman"/>
+          <w:color w:val="CCCCCC"/>
+          <w:kern w:val="0"/>
+          <w:sz w:val="21"/>
+          <w:szCs w:val="21"/>
+          <w14:ligatures w14:val="none"/>
+        </w:rPr>
+        <w:t> </w:t>
+      </w:r>
+    </w:p>
+    <w:p>
+      <w:pPr>
+        <w:shd w:val="clear" w:color="auto" w:fill="1F1F1F"/>
+        <w:spacing w:after="0" w:line="210" w:lineRule="atLeast"/>
+        <w:rPr>
+          <w:rFonts w:ascii="Consolas" w:eastAsia="Times New Roman" w:hAnsi="Consolas" w:cs="Times New Roman"/>
+          <w:color w:val="CCCCCC"/>
+          <w:kern w:val="0"/>
+          <w:sz w:val="21"/>
+          <w:szCs w:val="21"/>
+          <w14:ligatures w14:val="none"/>
+        </w:rPr>
+      </w:pPr>
+      <w:proofErr w:type="gramStart"/>
+      <w:r>
+        <w:rPr>
+          <w:rFonts w:ascii="Consolas" w:eastAsia="Times New Roman" w:hAnsi="Consolas" w:cs="Times New Roman"/>
+          <w:color w:val="D7BA7D"/>
+          <w:kern w:val="0"/>
+          <w:sz w:val="21"/>
+          <w:szCs w:val="21"/>
+          <w14:ligatures w14:val="none"/>
+        </w:rPr>
+        <w:t>.main</w:t>
+      </w:r>
+      <w:proofErr w:type="gramEnd"/>
+      <w:r>
+        <w:rPr>
+          <w:rFonts w:ascii="Consolas" w:eastAsia="Times New Roman" w:hAnsi="Consolas" w:cs="Times New Roman"/>
+          <w:color w:val="CCCCCC"/>
+          <w:kern w:val="0"/>
+          <w:sz w:val="21"/>
+          <w:szCs w:val="21"/>
+          <w14:ligatures w14:val="none"/>
+        </w:rPr>
+        <w:t>,</w:t>
+      </w:r>
+      <w:r>
+        <w:rPr>
+          <w:rFonts w:ascii="Consolas" w:eastAsia="Times New Roman" w:hAnsi="Consolas" w:cs="Times New Roman"/>
+          <w:color w:val="D7BA7D"/>
+          <w:kern w:val="0"/>
+          <w:sz w:val="21"/>
+          <w:szCs w:val="21"/>
+          <w14:ligatures w14:val="none"/>
+        </w:rPr>
+        <w:t>.main2</w:t>
+      </w:r>
+      <w:r>
+        <w:rPr>
+          <w:rFonts w:ascii="Consolas" w:eastAsia="Times New Roman" w:hAnsi="Consolas" w:cs="Times New Roman"/>
+          <w:color w:val="CCCCCC"/>
+          <w:kern w:val="0"/>
+          <w:sz w:val="21"/>
+          <w:szCs w:val="21"/>
+          <w14:ligatures w14:val="none"/>
+        </w:rPr>
+        <w:t xml:space="preserve"> {</w:t>
+      </w:r>
+    </w:p>
+    <w:p>
+      <w:pPr>
+        <w:shd w:val="clear" w:color="auto" w:fill="1F1F1F"/>
+        <w:spacing w:after="0" w:line="210" w:lineRule="atLeast"/>
+        <w:rPr>
+          <w:rFonts w:ascii="Consolas" w:eastAsia="Times New Roman" w:hAnsi="Consolas" w:cs="Times New Roman"/>
+          <w:color w:val="CCCCCC"/>
+          <w:kern w:val="0"/>
+          <w:sz w:val="21"/>
+          <w:szCs w:val="21"/>
+          <w14:ligatures w14:val="none"/>
+        </w:rPr>
+      </w:pPr>
+    </w:p>
+    <w:p>
+      <w:pPr>
+        <w:shd w:val="clear" w:color="auto" w:fill="1F1F1F"/>
+        <w:spacing w:after="0" w:line="210" w:lineRule="atLeast"/>
+        <w:rPr>
+          <w:rFonts w:ascii="Consolas" w:eastAsia="Times New Roman" w:hAnsi="Consolas" w:cs="Times New Roman"/>
+          <w:color w:val="CCCCCC"/>
+          <w:kern w:val="0"/>
+          <w:sz w:val="21"/>
+          <w:szCs w:val="21"/>
+          <w14:ligatures w14:val="none"/>
+        </w:rPr>
+      </w:pPr>
+      <w:r>
+        <w:rPr>
+          <w:rFonts w:ascii="Consolas" w:eastAsia="Times New Roman" w:hAnsi="Consolas" w:cs="Times New Roman"/>
+          <w:color w:val="CCCCCC"/>
+          <w:kern w:val="0"/>
+          <w:sz w:val="21"/>
+          <w:szCs w:val="21"/>
+          <w14:ligatures w14:val="none"/>
+        </w:rPr>
+        <w:t xml:space="preserve">        </w:t>
+      </w:r>
+      <w:r>
+        <w:rPr>
+          <w:rFonts w:ascii="Consolas" w:eastAsia="Times New Roman" w:hAnsi="Consolas" w:cs="Times New Roman"/>
+          <w:color w:val="C586C0"/>
+          <w:kern w:val="0"/>
+          <w:sz w:val="21"/>
+          <w:szCs w:val="21"/>
+          <w14:ligatures w14:val="none"/>
+        </w:rPr>
+        <w:t>@include</w:t>
+      </w:r>
+      <w:r>
+        <w:rPr>
+          <w:rFonts w:ascii="Consolas" w:eastAsia="Times New Roman" w:hAnsi="Consolas" w:cs="Times New Roman"/>
+          <w:color w:val="CCCCCC"/>
+          <w:kern w:val="0"/>
+          <w:sz w:val="21"/>
+          <w:szCs w:val="21"/>
+          <w14:ligatures w14:val="none"/>
+        </w:rPr>
+        <w:t xml:space="preserve"> </w:t>
+      </w:r>
+      <w:proofErr w:type="spellStart"/>
+      <w:r>
+        <w:rPr>
+          <w:rFonts w:ascii="Consolas" w:eastAsia="Times New Roman" w:hAnsi="Consolas" w:cs="Times New Roman"/>
+          <w:color w:val="DCDCAA"/>
+          <w:kern w:val="0"/>
+          <w:sz w:val="21"/>
+          <w:szCs w:val="21"/>
+          <w14:ligatures w14:val="none"/>
+        </w:rPr>
+        <w:t>flexCenter</w:t>
+      </w:r>
+      <w:proofErr w:type="spellEnd"/>
+      <w:r>
+        <w:rPr>
+          <w:rFonts w:ascii="Consolas" w:eastAsia="Times New Roman" w:hAnsi="Consolas" w:cs="Times New Roman"/>
+          <w:color w:val="CCCCCC"/>
+          <w:kern w:val="0"/>
+          <w:sz w:val="21"/>
+          <w:szCs w:val="21"/>
+          <w14:ligatures w14:val="none"/>
+        </w:rPr>
+        <w:t>;</w:t>
+      </w:r>
+    </w:p>
+    <w:p>
+      <w:pPr>
+        <w:shd w:val="clear" w:color="auto" w:fill="1F1F1F"/>
+        <w:spacing w:after="0" w:line="210" w:lineRule="atLeast"/>
+        <w:rPr>
+          <w:rFonts w:ascii="Consolas" w:eastAsia="Times New Roman" w:hAnsi="Consolas" w:cs="Times New Roman"/>
+          <w:color w:val="CCCCCC"/>
+          <w:kern w:val="0"/>
+          <w:sz w:val="21"/>
+          <w:szCs w:val="21"/>
+          <w14:ligatures w14:val="none"/>
+        </w:rPr>
+      </w:pPr>
+      <w:r>
+        <w:rPr>
+          <w:rFonts w:ascii="Consolas" w:eastAsia="Times New Roman" w:hAnsi="Consolas" w:cs="Times New Roman"/>
+          <w:noProof/>
+          <w:color w:val="CCCCCC"/>
+          <w:kern w:val="0"/>
+          <w:sz w:val="21"/>
+          <w:szCs w:val="21"/>
+        </w:rPr>
+        <mc:AlternateContent>
+          <mc:Choice Requires="wps">
+            <w:drawing>
+              <wp:anchor distT="0" distB="0" distL="114300" distR="114300" simplePos="0" relativeHeight="251659264" behindDoc="0" locked="0" layoutInCell="1" allowOverlap="1" wp14:anchorId="6028D02B" wp14:editId="5EF9383B">
+                <wp:simplePos x="0" y="0"/>
+                <wp:positionH relativeFrom="column">
+                  <wp:posOffset>75883</wp:posOffset>
+                </wp:positionH>
+                <wp:positionV relativeFrom="paragraph">
+                  <wp:posOffset>80962</wp:posOffset>
+                </wp:positionV>
+                <wp:extent cx="381000" cy="371475"/>
+                <wp:effectExtent l="61912" t="33338" r="42863" b="80962"/>
+                <wp:wrapNone/>
+                <wp:docPr id="566979215" name="Arrow: Down 4"/>
+                <wp:cNvGraphicFramePr/>
+                <a:graphic xmlns:a="http://schemas.openxmlformats.org/drawingml/2006/main">
+                  <a:graphicData uri="http://schemas.microsoft.com/office/word/2010/wordprocessingShape">
+                    <wps:wsp>
+                      <wps:cNvSpPr/>
+                      <wps:spPr>
+                        <a:xfrm rot="16200000">
+                          <a:off x="0" y="0"/>
+                          <a:ext cx="381000" cy="371475"/>
+                        </a:xfrm>
+                        <a:prstGeom prst="downArrow">
+                          <a:avLst/>
+                        </a:prstGeom>
+                      </wps:spPr>
+                      <wps:style>
+                        <a:lnRef idx="0">
+                          <a:schemeClr val="accent2"/>
+                        </a:lnRef>
+                        <a:fillRef idx="3">
+                          <a:schemeClr val="accent2"/>
+                        </a:fillRef>
+                        <a:effectRef idx="3">
+                          <a:schemeClr val="accent2"/>
+                        </a:effectRef>
+                        <a:fontRef idx="minor">
+                          <a:schemeClr val="lt1"/>
+                        </a:fontRef>
+                      </wps:style>
+                      <wps:bodyPr rot="0" spcFirstLastPara="0" vertOverflow="overflow" horzOverflow="overflow" vert="horz" wrap="square" lIns="91440" tIns="45720" rIns="91440" bIns="45720" numCol="1" spcCol="0" rtlCol="0" fromWordArt="0" anchor="ctr" anchorCtr="0" forceAA="0" compatLnSpc="1">
+                        <a:prstTxWarp prst="textNoShape">
+                          <a:avLst/>
+                        </a:prstTxWarp>
+                        <a:noAutofit/>
+                      </wps:bodyPr>
+                    </wps:wsp>
+                  </a:graphicData>
+                </a:graphic>
+              </wp:anchor>
+            </w:drawing>
+          </mc:Choice>
+          <mc:Fallback>
+            <w:pict>
+              <v:shapetype w14:anchorId="407CD842" id="_x0000_t67" coordsize="21600,21600" o:spt="67" adj="16200,5400" path="m0@0l@1@0@1,0@2,0@2@0,21600@0,10800,21600xe">
+                <v:stroke joinstyle="miter"/>
+                <v:formulas>
+                  <v:f eqn="val #0"/>
+                  <v:f eqn="val #1"/>
+                  <v:f eqn="sum height 0 #1"/>
+                  <v:f eqn="sum 10800 0 #1"/>
+                  <v:f eqn="sum width 0 #0"/>
+                  <v:f eqn="prod @4 @3 10800"/>
+                  <v:f eqn="sum width 0 @5"/>
+                </v:formulas>
+                <v:path o:connecttype="custom" o:connectlocs="10800,0;0,@0;10800,21600;21600,@0" o:connectangles="270,180,90,0" textboxrect="@1,0,@2,@6"/>
+                <v:handles>
+                  <v:h position="#1,#0" xrange="0,10800" yrange="0,21600"/>
+                </v:handles>
+              </v:shapetype>
+              <v:shape id="Arrow: Down 4" o:spid="_x0000_s1026" type="#_x0000_t67" style="position:absolute;margin-left:6pt;margin-top:6.35pt;width:30pt;height:29.25pt;rotation:-90;z-index:251659264;visibility:visible;mso-wrap-style:square;mso-wrap-distance-left:9pt;mso-wrap-distance-top:0;mso-wrap-distance-right:9pt;mso-wrap-distance-bottom:0;mso-position-horizontal:absolute;mso-position-horizontal-relative:text;mso-position-vertical:absolute;mso-position-vertical-relative:text;v-text-anchor:middle" o:gfxdata="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" adj="10800" fillcolor="#ee853d [3029]" stroked="f">
+                <v:fill color2="#ec7a2d [3173]" rotate="t" colors="0 #f18c55;.5 #f67b28;1 #e56b17" focus="100%" type="gradient">
+                  <o:fill v:ext="view" type="gradientUnscaled"/>
+                </v:fill>
+                <v:shadow on="t" color="black" opacity="41287f" offset="0,1.5pt"/>
+              </v:shape>
+            </w:pict>
+          </mc:Fallback>
+        </mc:AlternateContent>
+      </w:r>
+    </w:p>
+    <w:p>
+      <w:pPr>
+        <w:shd w:val="clear" w:color="auto" w:fill="1F1F1F"/>
+        <w:spacing w:after="0" w:line="210" w:lineRule="atLeast"/>
+        <w:rPr>
+          <w:rFonts w:ascii="Consolas" w:eastAsia="Times New Roman" w:hAnsi="Consolas" w:cs="Times New Roman"/>
+          <w:color w:val="CCCCCC"/>
+          <w:kern w:val="0"/>
+          <w:sz w:val="21"/>
+          <w:szCs w:val="21"/>
+          <w14:ligatures w14:val="none"/>
+        </w:rPr>
+      </w:pPr>
+      <w:r>
+        <w:rPr>
+          <w:rFonts w:ascii="Consolas" w:eastAsia="Times New Roman" w:hAnsi="Consolas" w:cs="Times New Roman"/>
+          <w:color w:val="CCCCCC"/>
+          <w:kern w:val="0"/>
+          <w:sz w:val="21"/>
+          <w:szCs w:val="21"/>
+          <w14:ligatures w14:val="none"/>
+        </w:rPr>
+        <w:t xml:space="preserve">        </w:t>
+      </w:r>
+      <w:r>
+        <w:rPr>
+          <w:rFonts w:ascii="Consolas" w:eastAsia="Times New Roman" w:hAnsi="Consolas" w:cs="Times New Roman"/>
+          <w:color w:val="C586C0"/>
+          <w:kern w:val="0"/>
+          <w:sz w:val="21"/>
+          <w:szCs w:val="21"/>
+          <w14:ligatures w14:val="none"/>
+        </w:rPr>
+        <w:t>@include</w:t>
+      </w:r>
+      <w:r>
+        <w:rPr>
+          <w:rFonts w:ascii="Consolas" w:eastAsia="Times New Roman" w:hAnsi="Consolas" w:cs="Times New Roman"/>
+          <w:color w:val="CCCCCC"/>
+          <w:kern w:val="0"/>
+          <w:sz w:val="21"/>
+          <w:szCs w:val="21"/>
+          <w14:ligatures w14:val="none"/>
+        </w:rPr>
+        <w:t xml:space="preserve"> </w:t>
+      </w:r>
+      <w:proofErr w:type="gramStart"/>
+      <w:r>
+        <w:rPr>
+          <w:rFonts w:ascii="Consolas" w:eastAsia="Times New Roman" w:hAnsi="Consolas" w:cs="Times New Roman"/>
+          <w:color w:val="DCDCAA"/>
+          <w:kern w:val="0"/>
+          <w:sz w:val="21"/>
+          <w:szCs w:val="21"/>
+          <w14:ligatures w14:val="none"/>
+        </w:rPr>
+        <w:t>bordered</w:t>
+      </w:r>
+      <w:r>
+        <w:rPr>
+          <w:rFonts w:ascii="Consolas" w:eastAsia="Times New Roman" w:hAnsi="Consolas" w:cs="Times New Roman"/>
+          <w:color w:val="CCCCCC"/>
+          <w:kern w:val="0"/>
+          <w:sz w:val="21"/>
+          <w:szCs w:val="21"/>
+          <w14:ligatures w14:val="none"/>
+        </w:rPr>
+        <w:t>(</w:t>
+      </w:r>
+      <w:proofErr w:type="gramEnd"/>
+      <w:r>
+        <w:rPr>
+          <w:rFonts w:ascii="Consolas" w:eastAsia="Times New Roman" w:hAnsi="Consolas" w:cs="Times New Roman"/>
+          <w:color w:val="CE9178"/>
+          <w:kern w:val="0"/>
+          <w:sz w:val="21"/>
+          <w:szCs w:val="21"/>
+          <w14:ligatures w14:val="none"/>
+        </w:rPr>
+        <w:t>yellow</w:t>
+      </w:r>
+      <w:r>
+        <w:rPr>
+          <w:rFonts w:ascii="Consolas" w:eastAsia="Times New Roman" w:hAnsi="Consolas" w:cs="Times New Roman"/>
+          <w:color w:val="CCCCCC"/>
+          <w:kern w:val="0"/>
+          <w:sz w:val="21"/>
+          <w:szCs w:val="21"/>
+          <w14:ligatures w14:val="none"/>
+        </w:rPr>
+        <w:t xml:space="preserve">, </w:t>
+      </w:r>
+      <w:r>
+        <w:rPr>
+          <w:rFonts w:ascii="Consolas" w:eastAsia="Times New Roman" w:hAnsi="Consolas" w:cs="Times New Roman"/>
+          <w:color w:val="B5CEA8"/>
+          <w:kern w:val="0"/>
+          <w:sz w:val="21"/>
+          <w:szCs w:val="21"/>
+          <w14:ligatures w14:val="none"/>
+        </w:rPr>
+        <w:t>3px</w:t>
+      </w:r>
+      <w:r>
+        <w:rPr>
+          <w:rFonts w:ascii="Consolas" w:eastAsia="Times New Roman" w:hAnsi="Consolas" w:cs="Times New Roman"/>
+          <w:color w:val="CCCCCC"/>
+          <w:kern w:val="0"/>
+          <w:sz w:val="21"/>
+          <w:szCs w:val="21"/>
+          <w14:ligatures w14:val="none"/>
+        </w:rPr>
+        <w:t>);  </w:t>
+      </w:r>
+      <w:r>
+        <w:rPr>
+          <w:rFonts w:ascii="Consolas" w:eastAsia="Times New Roman" w:hAnsi="Consolas" w:cs="Times New Roman"/>
+          <w:color w:val="6A9955"/>
+          <w:kern w:val="0"/>
+          <w:sz w:val="21"/>
+          <w:szCs w:val="21"/>
+          <w14:ligatures w14:val="none"/>
+        </w:rPr>
+        <w:t>// Call mixin with two values</w:t>
+      </w:r>
+    </w:p>
+    <w:p>
+      <w:pPr>
+        <w:shd w:val="clear" w:color="auto" w:fill="1F1F1F"/>
+        <w:spacing w:after="0" w:line="210" w:lineRule="atLeast"/>
+        <w:rPr>
+          <w:rFonts w:ascii="Consolas" w:eastAsia="Times New Roman" w:hAnsi="Consolas" w:cs="Times New Roman"/>
+          <w:color w:val="CCCCCC"/>
+          <w:kern w:val="0"/>
+          <w:sz w:val="21"/>
+          <w:szCs w:val="21"/>
+          <w14:ligatures w14:val="none"/>
+        </w:rPr>
+      </w:pPr>
+    </w:p>
+    <w:p>
+      <w:pPr>
+        <w:shd w:val="clear" w:color="auto" w:fill="1F1F1F"/>
+        <w:spacing w:after="0" w:line="210" w:lineRule="atLeast"/>
+        <w:rPr>
+          <w:rFonts w:ascii="Consolas" w:eastAsia="Times New Roman" w:hAnsi="Consolas" w:cs="Times New Roman"/>
+          <w:color w:val="CCCCCC"/>
+          <w:kern w:val="0"/>
+          <w:sz w:val="21"/>
+          <w:szCs w:val="21"/>
+          <w14:ligatures w14:val="none"/>
+        </w:rPr>
+      </w:pPr>
+      <w:r>
+        <w:rPr>
+          <w:rFonts w:ascii="Consolas" w:eastAsia="Times New Roman" w:hAnsi="Consolas" w:cs="Times New Roman"/>
+          <w:color w:val="CCCCCC"/>
+          <w:kern w:val="0"/>
+          <w:sz w:val="21"/>
+          <w:szCs w:val="21"/>
+          <w14:ligatures w14:val="none"/>
+        </w:rPr>
+        <w:t xml:space="preserve">        </w:t>
+      </w:r>
+      <w:r>
+        <w:rPr>
+          <w:rFonts w:ascii="Consolas" w:eastAsia="Times New Roman" w:hAnsi="Consolas" w:cs="Times New Roman"/>
+          <w:color w:val="9CDCFE"/>
+          <w:kern w:val="0"/>
+          <w:sz w:val="21"/>
+          <w:szCs w:val="21"/>
+          <w14:ligatures w14:val="none"/>
+        </w:rPr>
+        <w:t>padding-top</w:t>
+      </w:r>
+      <w:r>
+        <w:rPr>
+          <w:rFonts w:ascii="Consolas" w:eastAsia="Times New Roman" w:hAnsi="Consolas" w:cs="Times New Roman"/>
+          <w:color w:val="CCCCCC"/>
+          <w:kern w:val="0"/>
+          <w:sz w:val="21"/>
+          <w:szCs w:val="21"/>
+          <w14:ligatures w14:val="none"/>
+        </w:rPr>
+        <w:t xml:space="preserve">: </w:t>
+      </w:r>
+      <w:r>
+        <w:rPr>
+          <w:rFonts w:ascii="Consolas" w:eastAsia="Times New Roman" w:hAnsi="Consolas" w:cs="Times New Roman"/>
+          <w:color w:val="B5CEA8"/>
+          <w:kern w:val="0"/>
+          <w:sz w:val="21"/>
+          <w:szCs w:val="21"/>
+          <w14:ligatures w14:val="none"/>
+        </w:rPr>
+        <w:t>5%</w:t>
+      </w:r>
+      <w:r>
+        <w:rPr>
+          <w:rFonts w:ascii="Consolas" w:eastAsia="Times New Roman" w:hAnsi="Consolas" w:cs="Times New Roman"/>
+          <w:color w:val="CCCCCC"/>
+          <w:kern w:val="0"/>
+          <w:sz w:val="21"/>
+          <w:szCs w:val="21"/>
+          <w14:ligatures w14:val="none"/>
+        </w:rPr>
+        <w:t>;</w:t>
+      </w:r>
+    </w:p>
+    <w:p>
+      <w:pPr>
+        <w:shd w:val="clear" w:color="auto" w:fill="1F1F1F"/>
+        <w:spacing w:after="0" w:line="210" w:lineRule="atLeast"/>
+        <w:rPr>
+          <w:rFonts w:ascii="Consolas" w:eastAsia="Times New Roman" w:hAnsi="Consolas" w:cs="Times New Roman"/>
+          <w:color w:val="CCCCCC"/>
+          <w:kern w:val="0"/>
+          <w:sz w:val="21"/>
+          <w:szCs w:val="21"/>
+          <w14:ligatures w14:val="none"/>
+        </w:rPr>
+      </w:pPr>
+    </w:p>
+    <w:p>
+      <w:pPr>
+        <w:shd w:val="clear" w:color="auto" w:fill="1F1F1F"/>
+        <w:spacing w:after="0" w:line="210" w:lineRule="atLeast"/>
+        <w:rPr>
+          <w:rFonts w:ascii="Consolas" w:eastAsia="Times New Roman" w:hAnsi="Consolas" w:cs="Times New Roman"/>
+          <w:color w:val="CCCCCC"/>
+          <w:kern w:val="0"/>
+          <w:sz w:val="21"/>
+          <w:szCs w:val="21"/>
+          <w14:ligatures w14:val="none"/>
+        </w:rPr>
+      </w:pPr>
+      <w:r>
+        <w:rPr>
+          <w:rFonts w:ascii="Consolas" w:eastAsia="Times New Roman" w:hAnsi="Consolas" w:cs="Times New Roman"/>
+          <w:color w:val="CCCCCC"/>
+          <w:kern w:val="0"/>
+          <w:sz w:val="21"/>
+          <w:szCs w:val="21"/>
+          <w14:ligatures w14:val="none"/>
+        </w:rPr>
+        <w:t>       </w:t>
+      </w:r>
+    </w:p>
+    <w:p>
+      <w:pPr>
+        <w:shd w:val="clear" w:color="auto" w:fill="1F1F1F"/>
+        <w:spacing w:after="0" w:line="210" w:lineRule="atLeast"/>
+        <w:rPr>
+          <w:rFonts w:ascii="Consolas" w:eastAsia="Times New Roman" w:hAnsi="Consolas" w:cs="Times New Roman"/>
+          <w:color w:val="CCCCCC"/>
+          <w:kern w:val="0"/>
+          <w:sz w:val="21"/>
+          <w:szCs w:val="21"/>
+          <w14:ligatures w14:val="none"/>
+        </w:rPr>
+      </w:pPr>
+      <w:r>
+        <w:rPr>
+          <w:rFonts w:ascii="Consolas" w:eastAsia="Times New Roman" w:hAnsi="Consolas" w:cs="Times New Roman"/>
+          <w:color w:val="CCCCCC"/>
+          <w:kern w:val="0"/>
+          <w:sz w:val="21"/>
+          <w:szCs w:val="21"/>
+          <w14:ligatures w14:val="none"/>
+        </w:rPr>
+        <w:t xml:space="preserve">        </w:t>
+      </w:r>
+      <w:r>
+        <w:rPr>
+          <w:rFonts w:ascii="Consolas" w:eastAsia="Times New Roman" w:hAnsi="Consolas" w:cs="Times New Roman"/>
+          <w:color w:val="9CDCFE"/>
+          <w:kern w:val="0"/>
+          <w:sz w:val="21"/>
+          <w:szCs w:val="21"/>
+          <w14:ligatures w14:val="none"/>
+        </w:rPr>
+        <w:t>width</w:t>
+      </w:r>
+      <w:r>
+        <w:rPr>
+          <w:rFonts w:ascii="Consolas" w:eastAsia="Times New Roman" w:hAnsi="Consolas" w:cs="Times New Roman"/>
+          <w:color w:val="CCCCCC"/>
+          <w:kern w:val="0"/>
+          <w:sz w:val="21"/>
+          <w:szCs w:val="21"/>
+          <w14:ligatures w14:val="none"/>
+        </w:rPr>
+        <w:t xml:space="preserve">: </w:t>
+      </w:r>
+      <w:r>
+        <w:rPr>
+          <w:rFonts w:ascii="Consolas" w:eastAsia="Times New Roman" w:hAnsi="Consolas" w:cs="Times New Roman"/>
+          <w:color w:val="B5CEA8"/>
+          <w:kern w:val="0"/>
+          <w:sz w:val="21"/>
+          <w:szCs w:val="21"/>
+          <w14:ligatures w14:val="none"/>
+        </w:rPr>
+        <w:t>75%</w:t>
+      </w:r>
+      <w:r>
+        <w:rPr>
+          <w:rFonts w:ascii="Consolas" w:eastAsia="Times New Roman" w:hAnsi="Consolas" w:cs="Times New Roman"/>
+          <w:color w:val="CCCCCC"/>
+          <w:kern w:val="0"/>
+          <w:sz w:val="21"/>
+          <w:szCs w:val="21"/>
+          <w14:ligatures w14:val="none"/>
+        </w:rPr>
+        <w:t>;</w:t>
+      </w:r>
+    </w:p>
+    <w:p>
+      <w:pPr>
+        <w:shd w:val="clear" w:color="auto" w:fill="1F1F1F"/>
+        <w:spacing w:after="0" w:line="210" w:lineRule="atLeast"/>
+        <w:rPr>
+          <w:rFonts w:ascii="Consolas" w:eastAsia="Times New Roman" w:hAnsi="Consolas" w:cs="Times New Roman"/>
+          <w:color w:val="CCCCCC"/>
+          <w:kern w:val="0"/>
+          <w:sz w:val="21"/>
+          <w:szCs w:val="21"/>
+          <w14:ligatures w14:val="none"/>
+        </w:rPr>
+      </w:pPr>
+      <w:r>
+        <w:rPr>
+          <w:rFonts w:ascii="Consolas" w:eastAsia="Times New Roman" w:hAnsi="Consolas" w:cs="Times New Roman"/>
+          <w:color w:val="CCCCCC"/>
+          <w:kern w:val="0"/>
+          <w:sz w:val="21"/>
+          <w:szCs w:val="21"/>
+          <w14:ligatures w14:val="none"/>
+        </w:rPr>
+        <w:t xml:space="preserve">        </w:t>
+      </w:r>
+      <w:r>
+        <w:rPr>
+          <w:rFonts w:ascii="Consolas" w:eastAsia="Times New Roman" w:hAnsi="Consolas" w:cs="Times New Roman"/>
+          <w:color w:val="9CDCFE"/>
+          <w:kern w:val="0"/>
+          <w:sz w:val="21"/>
+          <w:szCs w:val="21"/>
+          <w14:ligatures w14:val="none"/>
+        </w:rPr>
+        <w:t>margin</w:t>
+      </w:r>
+      <w:r>
+        <w:rPr>
+          <w:rFonts w:ascii="Consolas" w:eastAsia="Times New Roman" w:hAnsi="Consolas" w:cs="Times New Roman"/>
+          <w:color w:val="CCCCCC"/>
+          <w:kern w:val="0"/>
+          <w:sz w:val="21"/>
+          <w:szCs w:val="21"/>
+          <w14:ligatures w14:val="none"/>
+        </w:rPr>
+        <w:t xml:space="preserve">: </w:t>
+      </w:r>
+      <w:r>
+        <w:rPr>
+          <w:rFonts w:ascii="Consolas" w:eastAsia="Times New Roman" w:hAnsi="Consolas" w:cs="Times New Roman"/>
+          <w:color w:val="B5CEA8"/>
+          <w:kern w:val="0"/>
+          <w:sz w:val="21"/>
+          <w:szCs w:val="21"/>
+          <w14:ligatures w14:val="none"/>
+        </w:rPr>
+        <w:t>0</w:t>
+      </w:r>
+      <w:r>
+        <w:rPr>
+          <w:rFonts w:ascii="Consolas" w:eastAsia="Times New Roman" w:hAnsi="Consolas" w:cs="Times New Roman"/>
+          <w:color w:val="CCCCCC"/>
+          <w:kern w:val="0"/>
+          <w:sz w:val="21"/>
+          <w:szCs w:val="21"/>
+          <w14:ligatures w14:val="none"/>
+        </w:rPr>
+        <w:t xml:space="preserve"> </w:t>
+      </w:r>
+      <w:r>
+        <w:rPr>
+          <w:rFonts w:ascii="Consolas" w:eastAsia="Times New Roman" w:hAnsi="Consolas" w:cs="Times New Roman"/>
+          <w:color w:val="CE9178"/>
+          <w:kern w:val="0"/>
+          <w:sz w:val="21"/>
+          <w:szCs w:val="21"/>
+          <w14:ligatures w14:val="none"/>
+        </w:rPr>
+        <w:t>auto</w:t>
+      </w:r>
+      <w:r>
+        <w:rPr>
+          <w:rFonts w:ascii="Consolas" w:eastAsia="Times New Roman" w:hAnsi="Consolas" w:cs="Times New Roman"/>
+          <w:color w:val="CCCCCC"/>
+          <w:kern w:val="0"/>
+          <w:sz w:val="21"/>
+          <w:szCs w:val="21"/>
+          <w14:ligatures w14:val="none"/>
+        </w:rPr>
+        <w:t>;</w:t>
+      </w:r>
+    </w:p>
+    <w:p>
+      <w:pPr>
+        <w:shd w:val="clear" w:color="auto" w:fill="1F1F1F"/>
+        <w:spacing w:after="0" w:line="210" w:lineRule="atLeast"/>
+        <w:rPr>
+          <w:rFonts w:ascii="Consolas" w:eastAsia="Times New Roman" w:hAnsi="Consolas" w:cs="Times New Roman"/>
+          <w:color w:val="CCCCCC"/>
+          <w:kern w:val="0"/>
+          <w:sz w:val="21"/>
+          <w:szCs w:val="21"/>
+          <w14:ligatures w14:val="none"/>
+        </w:rPr>
+      </w:pPr>
+    </w:p>
+    <w:p>
+      <w:pPr>
+        <w:shd w:val="clear" w:color="auto" w:fill="1F1F1F"/>
+        <w:spacing w:after="0" w:line="210" w:lineRule="atLeast"/>
+        <w:rPr>
+          <w:rFonts w:ascii="Consolas" w:eastAsia="Times New Roman" w:hAnsi="Consolas" w:cs="Times New Roman"/>
+          <w:color w:val="CCCCCC"/>
+          <w:kern w:val="0"/>
+          <w:sz w:val="21"/>
+          <w:szCs w:val="21"/>
+          <w14:ligatures w14:val="none"/>
+        </w:rPr>
+      </w:pPr>
+      <w:r>
+        <w:rPr>
+          <w:rFonts w:ascii="Consolas" w:eastAsia="Times New Roman" w:hAnsi="Consolas" w:cs="Times New Roman"/>
+          <w:color w:val="CCCCCC"/>
+          <w:kern w:val="0"/>
+          <w:sz w:val="21"/>
+          <w:szCs w:val="21"/>
+          <w14:ligatures w14:val="none"/>
+        </w:rPr>
+        <w:t xml:space="preserve">    </w:t>
+      </w:r>
+      <w:proofErr w:type="gramStart"/>
+      <w:r>
+        <w:rPr>
+          <w:rFonts w:ascii="Consolas" w:eastAsia="Times New Roman" w:hAnsi="Consolas" w:cs="Times New Roman"/>
+          <w:color w:val="9CDCFE"/>
+          <w:kern w:val="0"/>
+          <w:sz w:val="21"/>
+          <w:szCs w:val="21"/>
+          <w14:ligatures w14:val="none"/>
+        </w:rPr>
+        <w:t>#{</w:t>
+      </w:r>
+      <w:proofErr w:type="gramEnd"/>
+      <w:r>
+        <w:rPr>
+          <w:rFonts w:ascii="Consolas" w:eastAsia="Times New Roman" w:hAnsi="Consolas" w:cs="Times New Roman"/>
+          <w:color w:val="9CDCFE"/>
+          <w:kern w:val="0"/>
+          <w:sz w:val="21"/>
+          <w:szCs w:val="21"/>
+          <w14:ligatures w14:val="none"/>
+        </w:rPr>
+        <w:t>&amp;}</w:t>
+      </w:r>
+      <w:r>
+        <w:rPr>
+          <w:rFonts w:ascii="Consolas" w:eastAsia="Times New Roman" w:hAnsi="Consolas" w:cs="Times New Roman"/>
+          <w:color w:val="CCCCCC"/>
+          <w:kern w:val="0"/>
+          <w:sz w:val="21"/>
+          <w:szCs w:val="21"/>
+          <w14:ligatures w14:val="none"/>
+        </w:rPr>
+        <w:t>__p {</w:t>
+      </w:r>
+    </w:p>
+    <w:p>
+      <w:pPr>
+        <w:shd w:val="clear" w:color="auto" w:fill="1F1F1F"/>
+        <w:spacing w:after="0" w:line="210" w:lineRule="atLeast"/>
+        <w:rPr>
+          <w:rFonts w:ascii="Consolas" w:eastAsia="Times New Roman" w:hAnsi="Consolas" w:cs="Times New Roman"/>
+          <w:color w:val="CCCCCC"/>
+          <w:kern w:val="0"/>
+          <w:sz w:val="21"/>
+          <w:szCs w:val="21"/>
+          <w14:ligatures w14:val="none"/>
+        </w:rPr>
+      </w:pPr>
+    </w:p>
+    <w:p>
+      <w:pPr>
+        <w:shd w:val="clear" w:color="auto" w:fill="1F1F1F"/>
+        <w:spacing w:after="0" w:line="210" w:lineRule="atLeast"/>
+        <w:rPr>
+          <w:rFonts w:ascii="Consolas" w:eastAsia="Times New Roman" w:hAnsi="Consolas" w:cs="Times New Roman"/>
+          <w:color w:val="CCCCCC"/>
+          <w:kern w:val="0"/>
+          <w:sz w:val="21"/>
+          <w:szCs w:val="21"/>
+          <w14:ligatures w14:val="none"/>
+        </w:rPr>
+      </w:pPr>
+      <w:r>
+        <w:rPr>
+          <w:rFonts w:ascii="Consolas" w:eastAsia="Times New Roman" w:hAnsi="Consolas" w:cs="Times New Roman"/>
+          <w:color w:val="CCCCCC"/>
+          <w:kern w:val="0"/>
+          <w:sz w:val="21"/>
+          <w:szCs w:val="21"/>
+          <w14:ligatures w14:val="none"/>
+        </w:rPr>
+        <w:t xml:space="preserve">        </w:t>
+      </w:r>
+      <w:proofErr w:type="spellStart"/>
+      <w:r>
+        <w:rPr>
+          <w:rFonts w:ascii="Consolas" w:eastAsia="Times New Roman" w:hAnsi="Consolas" w:cs="Times New Roman"/>
+          <w:color w:val="9CDCFE"/>
+          <w:kern w:val="0"/>
+          <w:sz w:val="21"/>
+          <w:szCs w:val="21"/>
+          <w14:ligatures w14:val="none"/>
+        </w:rPr>
+        <w:t>font-</w:t>
+      </w:r>
+      <w:proofErr w:type="gramStart"/>
+      <w:r>
+        <w:rPr>
+          <w:rFonts w:ascii="Consolas" w:eastAsia="Times New Roman" w:hAnsi="Consolas" w:cs="Times New Roman"/>
+          <w:color w:val="9CDCFE"/>
+          <w:kern w:val="0"/>
+          <w:sz w:val="21"/>
+          <w:szCs w:val="21"/>
+          <w14:ligatures w14:val="none"/>
+        </w:rPr>
+        <w:t>weight</w:t>
+      </w:r>
+      <w:r>
+        <w:rPr>
+          <w:rFonts w:ascii="Consolas" w:eastAsia="Times New Roman" w:hAnsi="Consolas" w:cs="Times New Roman"/>
+          <w:color w:val="CCCCCC"/>
+          <w:kern w:val="0"/>
+          <w:sz w:val="21"/>
+          <w:szCs w:val="21"/>
+          <w14:ligatures w14:val="none"/>
+        </w:rPr>
+        <w:t>:</w:t>
+      </w:r>
+      <w:r>
+        <w:rPr>
+          <w:rFonts w:ascii="Consolas" w:eastAsia="Times New Roman" w:hAnsi="Consolas" w:cs="Times New Roman"/>
+          <w:color w:val="DCDCAA"/>
+          <w:kern w:val="0"/>
+          <w:sz w:val="21"/>
+          <w:szCs w:val="21"/>
+          <w14:ligatures w14:val="none"/>
+        </w:rPr>
+        <w:t>weight</w:t>
+      </w:r>
+      <w:proofErr w:type="spellEnd"/>
+      <w:proofErr w:type="gramEnd"/>
+      <w:r>
+        <w:rPr>
+          <w:rFonts w:ascii="Consolas" w:eastAsia="Times New Roman" w:hAnsi="Consolas" w:cs="Times New Roman"/>
+          <w:color w:val="CCCCCC"/>
+          <w:kern w:val="0"/>
+          <w:sz w:val="21"/>
+          <w:szCs w:val="21"/>
+          <w14:ligatures w14:val="none"/>
+        </w:rPr>
+        <w:t>(</w:t>
+      </w:r>
+      <w:r>
+        <w:rPr>
+          <w:rFonts w:ascii="Consolas" w:eastAsia="Times New Roman" w:hAnsi="Consolas" w:cs="Times New Roman"/>
+          <w:color w:val="9CDCFE"/>
+          <w:kern w:val="0"/>
+          <w:sz w:val="21"/>
+          <w:szCs w:val="21"/>
+          <w14:ligatures w14:val="none"/>
+        </w:rPr>
+        <w:t>regular</w:t>
+      </w:r>
+      <w:r>
+        <w:rPr>
+          <w:rFonts w:ascii="Consolas" w:eastAsia="Times New Roman" w:hAnsi="Consolas" w:cs="Times New Roman"/>
+          <w:color w:val="CCCCCC"/>
+          <w:kern w:val="0"/>
+          <w:sz w:val="21"/>
+          <w:szCs w:val="21"/>
+          <w14:ligatures w14:val="none"/>
+        </w:rPr>
+        <w:t>);</w:t>
+      </w:r>
+    </w:p>
+    <w:p>
+      <w:pPr>
+        <w:shd w:val="clear" w:color="auto" w:fill="1F1F1F"/>
+        <w:spacing w:after="0" w:line="210" w:lineRule="atLeast"/>
+        <w:rPr>
+          <w:rFonts w:ascii="Consolas" w:eastAsia="Times New Roman" w:hAnsi="Consolas" w:cs="Times New Roman"/>
+          <w:color w:val="CCCCCC"/>
+          <w:kern w:val="0"/>
+          <w:sz w:val="21"/>
+          <w:szCs w:val="21"/>
+          <w14:ligatures w14:val="none"/>
+        </w:rPr>
+      </w:pPr>
+    </w:p>
+    <w:p>
+      <w:pPr>
+        <w:shd w:val="clear" w:color="auto" w:fill="1F1F1F"/>
+        <w:spacing w:after="0" w:line="210" w:lineRule="atLeast"/>
+        <w:rPr>
+          <w:rFonts w:ascii="Consolas" w:eastAsia="Times New Roman" w:hAnsi="Consolas" w:cs="Times New Roman"/>
+          <w:color w:val="CCCCCC"/>
+          <w:kern w:val="0"/>
+          <w:sz w:val="21"/>
+          <w:szCs w:val="21"/>
+          <w14:ligatures w14:val="none"/>
+        </w:rPr>
+      </w:pPr>
+      <w:r>
+        <w:rPr>
+          <w:rFonts w:ascii="Consolas" w:eastAsia="Times New Roman" w:hAnsi="Consolas" w:cs="Times New Roman"/>
+          <w:color w:val="CCCCCC"/>
+          <w:kern w:val="0"/>
+          <w:sz w:val="21"/>
+          <w:szCs w:val="21"/>
+          <w14:ligatures w14:val="none"/>
+        </w:rPr>
+        <w:t xml:space="preserve">        </w:t>
+      </w:r>
+      <w:proofErr w:type="gramStart"/>
+      <w:r>
+        <w:rPr>
+          <w:rFonts w:ascii="Consolas" w:eastAsia="Times New Roman" w:hAnsi="Consolas" w:cs="Times New Roman"/>
+          <w:color w:val="569CD6"/>
+          <w:kern w:val="0"/>
+          <w:sz w:val="21"/>
+          <w:szCs w:val="21"/>
+          <w14:ligatures w14:val="none"/>
+        </w:rPr>
+        <w:t>&amp;</w:t>
+      </w:r>
+      <w:r>
+        <w:rPr>
+          <w:rFonts w:ascii="Consolas" w:eastAsia="Times New Roman" w:hAnsi="Consolas" w:cs="Times New Roman"/>
+          <w:color w:val="D7BA7D"/>
+          <w:kern w:val="0"/>
+          <w:sz w:val="21"/>
+          <w:szCs w:val="21"/>
+          <w14:ligatures w14:val="none"/>
+        </w:rPr>
+        <w:t>:hover</w:t>
+      </w:r>
+      <w:proofErr w:type="gramEnd"/>
+      <w:r>
+        <w:rPr>
+          <w:rFonts w:ascii="Consolas" w:eastAsia="Times New Roman" w:hAnsi="Consolas" w:cs="Times New Roman"/>
+          <w:color w:val="CCCCCC"/>
+          <w:kern w:val="0"/>
+          <w:sz w:val="21"/>
+          <w:szCs w:val="21"/>
+          <w14:ligatures w14:val="none"/>
+        </w:rPr>
+        <w:t xml:space="preserve"> {</w:t>
+      </w:r>
+    </w:p>
+    <w:p>
+      <w:pPr>
+        <w:shd w:val="clear" w:color="auto" w:fill="1F1F1F"/>
+        <w:spacing w:after="0" w:line="210" w:lineRule="atLeast"/>
+        <w:rPr>
+          <w:rFonts w:ascii="Consolas" w:eastAsia="Times New Roman" w:hAnsi="Consolas" w:cs="Times New Roman"/>
+          <w:color w:val="CCCCCC"/>
+          <w:kern w:val="0"/>
+          <w:sz w:val="21"/>
+          <w:szCs w:val="21"/>
+          <w14:ligatures w14:val="none"/>
+        </w:rPr>
+      </w:pPr>
+    </w:p>
+    <w:p>
+      <w:pPr>
+        <w:shd w:val="clear" w:color="auto" w:fill="1F1F1F"/>
+        <w:spacing w:after="0" w:line="210" w:lineRule="atLeast"/>
+        <w:rPr>
+          <w:rFonts w:ascii="Consolas" w:eastAsia="Times New Roman" w:hAnsi="Consolas" w:cs="Times New Roman"/>
+          <w:color w:val="CCCCCC"/>
+          <w:kern w:val="0"/>
+          <w:sz w:val="21"/>
+          <w:szCs w:val="21"/>
+          <w14:ligatures w14:val="none"/>
+        </w:rPr>
+      </w:pPr>
+      <w:r>
+        <w:rPr>
+          <w:rFonts w:ascii="Consolas" w:eastAsia="Times New Roman" w:hAnsi="Consolas" w:cs="Times New Roman"/>
+          <w:color w:val="CCCCCC"/>
+          <w:kern w:val="0"/>
+          <w:sz w:val="21"/>
+          <w:szCs w:val="21"/>
+          <w14:ligatures w14:val="none"/>
+        </w:rPr>
+        <w:t xml:space="preserve">            </w:t>
+      </w:r>
+      <w:proofErr w:type="spellStart"/>
+      <w:proofErr w:type="gramStart"/>
+      <w:r>
+        <w:rPr>
+          <w:rFonts w:ascii="Consolas" w:eastAsia="Times New Roman" w:hAnsi="Consolas" w:cs="Times New Roman"/>
+          <w:color w:val="9CDCFE"/>
+          <w:kern w:val="0"/>
+          <w:sz w:val="21"/>
+          <w:szCs w:val="21"/>
+          <w14:ligatures w14:val="none"/>
+        </w:rPr>
+        <w:t>color</w:t>
+      </w:r>
+      <w:r>
+        <w:rPr>
+          <w:rFonts w:ascii="Consolas" w:eastAsia="Times New Roman" w:hAnsi="Consolas" w:cs="Times New Roman"/>
+          <w:color w:val="CCCCCC"/>
+          <w:kern w:val="0"/>
+          <w:sz w:val="21"/>
+          <w:szCs w:val="21"/>
+          <w14:ligatures w14:val="none"/>
+        </w:rPr>
+        <w:t>:</w:t>
+      </w:r>
+      <w:r>
+        <w:rPr>
+          <w:rFonts w:ascii="Consolas" w:eastAsia="Times New Roman" w:hAnsi="Consolas" w:cs="Times New Roman"/>
+          <w:color w:val="CE9178"/>
+          <w:kern w:val="0"/>
+          <w:sz w:val="21"/>
+          <w:szCs w:val="21"/>
+          <w14:ligatures w14:val="none"/>
+        </w:rPr>
+        <w:t>chocolate</w:t>
+      </w:r>
+      <w:proofErr w:type="spellEnd"/>
+      <w:proofErr w:type="gramEnd"/>
+      <w:r>
+        <w:rPr>
+          <w:rFonts w:ascii="Consolas" w:eastAsia="Times New Roman" w:hAnsi="Consolas" w:cs="Times New Roman"/>
+          <w:color w:val="CCCCCC"/>
+          <w:kern w:val="0"/>
+          <w:sz w:val="21"/>
+          <w:szCs w:val="21"/>
+          <w14:ligatures w14:val="none"/>
+        </w:rPr>
+        <w:t>;</w:t>
+      </w:r>
+    </w:p>
+    <w:p>
+      <w:pPr>
+        <w:shd w:val="clear" w:color="auto" w:fill="1F1F1F"/>
+        <w:spacing w:after="0" w:line="210" w:lineRule="atLeast"/>
+        <w:rPr>
+          <w:rFonts w:ascii="Consolas" w:eastAsia="Times New Roman" w:hAnsi="Consolas" w:cs="Times New Roman"/>
+          <w:color w:val="CCCCCC"/>
+          <w:kern w:val="0"/>
+          <w:sz w:val="21"/>
+          <w:szCs w:val="21"/>
+          <w14:ligatures w14:val="none"/>
+        </w:rPr>
+      </w:pPr>
+      <w:r>
+        <w:rPr>
+          <w:rFonts w:ascii="Consolas" w:eastAsia="Times New Roman" w:hAnsi="Consolas" w:cs="Times New Roman"/>
+          <w:color w:val="CCCCCC"/>
+          <w:kern w:val="0"/>
+          <w:sz w:val="21"/>
+          <w:szCs w:val="21"/>
+          <w14:ligatures w14:val="none"/>
+        </w:rPr>
+        <w:t>        }</w:t>
+      </w:r>
+    </w:p>
+    <w:p>
+      <w:pPr>
+        <w:shd w:val="clear" w:color="auto" w:fill="1F1F1F"/>
+        <w:spacing w:after="0" w:line="210" w:lineRule="atLeast"/>
+        <w:rPr>
+          <w:rFonts w:ascii="Consolas" w:eastAsia="Times New Roman" w:hAnsi="Consolas" w:cs="Times New Roman"/>
+          <w:color w:val="CCCCCC"/>
+          <w:kern w:val="0"/>
+          <w:sz w:val="21"/>
+          <w:szCs w:val="21"/>
+          <w14:ligatures w14:val="none"/>
+        </w:rPr>
+      </w:pPr>
+      <w:r>
+        <w:rPr>
+          <w:rFonts w:ascii="Consolas" w:eastAsia="Times New Roman" w:hAnsi="Consolas" w:cs="Times New Roman"/>
+          <w:color w:val="CCCCCC"/>
+          <w:kern w:val="0"/>
+          <w:sz w:val="21"/>
+          <w:szCs w:val="21"/>
+          <w14:ligatures w14:val="none"/>
+        </w:rPr>
+        <w:t>    }</w:t>
+      </w:r>
+    </w:p>
+    <w:p>
+      <w:pPr>
+        <w:shd w:val="clear" w:color="auto" w:fill="1F1F1F"/>
+        <w:spacing w:after="240" w:line="210" w:lineRule="atLeast"/>
+        <w:rPr>
+          <w:rFonts w:ascii="Consolas" w:eastAsia="Times New Roman" w:hAnsi="Consolas" w:cs="Times New Roman"/>
+          <w:color w:val="CCCCCC"/>
+          <w:kern w:val="0"/>
+          <w:sz w:val="21"/>
+          <w:szCs w:val="21"/>
+          <w14:ligatures w14:val="none"/>
+        </w:rPr>
+      </w:pPr>
+    </w:p>
+    <w:p>
+      <w:pPr>
+        <w:shd w:val="clear" w:color="auto" w:fill="1F1F1F"/>
+        <w:spacing w:after="0" w:line="210" w:lineRule="atLeast"/>
+        <w:rPr>
+          <w:rFonts w:ascii="Consolas" w:eastAsia="Times New Roman" w:hAnsi="Consolas" w:cs="Times New Roman"/>
+          <w:color w:val="CCCCCC"/>
+          <w:kern w:val="0"/>
+          <w:sz w:val="21"/>
+          <w:szCs w:val="21"/>
+          <w14:ligatures w14:val="none"/>
+        </w:rPr>
+      </w:pPr>
+      <w:r>
+        <w:rPr>
+          <w:rFonts w:ascii="Consolas" w:eastAsia="Times New Roman" w:hAnsi="Consolas" w:cs="Times New Roman"/>
+          <w:color w:val="CCCCCC"/>
+          <w:kern w:val="0"/>
+          <w:sz w:val="21"/>
+          <w:szCs w:val="21"/>
+          <w14:ligatures w14:val="none"/>
+        </w:rPr>
+        <w:t>    }</w:t>
+      </w:r>
+    </w:p>
+    <w:p>
+      <w:pPr>
+        <w:shd w:val="clear" w:color="auto" w:fill="1F1F1F"/>
+        <w:spacing w:after="0" w:line="210" w:lineRule="atLeast"/>
+        <w:rPr>
+          <w:rFonts w:ascii="Consolas" w:eastAsia="Times New Roman" w:hAnsi="Consolas" w:cs="Times New Roman"/>
+          <w:color w:val="CCCCCC"/>
+          <w:kern w:val="0"/>
+          <w:sz w:val="21"/>
+          <w:szCs w:val="21"/>
+          <w14:ligatures w14:val="none"/>
+        </w:rPr>
+      </w:pPr>
+    </w:p>
+    <w:p>
+      <w:pPr>
+        <w:shd w:val="clear" w:color="auto" w:fill="1F1F1F"/>
+        <w:spacing w:after="0" w:line="210" w:lineRule="atLeast"/>
+        <w:rPr>
+          <w:rFonts w:ascii="Consolas" w:eastAsia="Times New Roman" w:hAnsi="Consolas" w:cs="Times New Roman"/>
+          <w:color w:val="CCCCCC"/>
+          <w:kern w:val="0"/>
+          <w:sz w:val="21"/>
+          <w:szCs w:val="21"/>
+          <w14:ligatures w14:val="none"/>
+        </w:rPr>
+      </w:pPr>
+    </w:p>
+    <w:p/>
+    <w:p/>
+    <w:p>
+      <w:r>
+        <w:t xml:space="preserve">You can play with those parameters in the @include inside of </w:t>
+      </w:r>
+      <w:proofErr w:type="gramStart"/>
+      <w:r>
+        <w:t>the .main</w:t>
+      </w:r>
+      <w:proofErr w:type="gramEnd"/>
+      <w:r>
+        <w:t>, .main2 rule. You can see by the web page below that the project is listening to the new @mixin rules.</w:t>
+      </w:r>
+    </w:p>
+    <w:p>
+      <w:r>
+        <w:rPr>
+          <w:noProof/>
+        </w:rPr>
+        <w:drawing>
+          <wp:inline distT="0" distB="0" distL="0" distR="0" wp14:anchorId="04E20251" wp14:editId="412B2E6A">
+            <wp:extent cx="5943600" cy="1228725"/>
+            <wp:effectExtent l="0" t="0" r="0" b="9525"/>
+            <wp:docPr id="451322980" name="Picture 1"/>
+            <wp:cNvGraphicFramePr>
+              <a:graphicFrameLocks xmlns:a="http://schemas.openxmlformats.org/drawingml/2006/main" noChangeAspect="1"/>
+            </wp:cNvGraphicFramePr>
+            <a:graphic xmlns:a="http://schemas.openxmlformats.org/drawingml/2006/main">
+              <a:graphicData uri="http://schemas.openxmlformats.org/drawingml/2006/picture">
+                <pic:pic xmlns:pic="http://schemas.openxmlformats.org/drawingml/2006/picture">
+                  <pic:nvPicPr>
+                    <pic:cNvPr id="451322980" name=""/>
+                    <pic:cNvPicPr/>
+                  </pic:nvPicPr>
+                  <pic:blipFill>
+                    <a:blip r:embed="rId21"/>
+                    <a:stretch>
+                      <a:fillRect/>
+                    </a:stretch>
+                  </pic:blipFill>
+                  <pic:spPr>
+                    <a:xfrm>
+                      <a:off x="0" y="0"/>
+                      <a:ext cx="5943600" cy="1228725"/>
+                    </a:xfrm>
+                    <a:prstGeom prst="rect">
+                      <a:avLst/>
+                    </a:prstGeom>
+                  </pic:spPr>
+                </pic:pic>
+              </a:graphicData>
+            </a:graphic>
+          </wp:inline>
+        </w:drawing>
+      </w:r>
+    </w:p>
+    <w:p/>
+    <w:p>
+      <w:r>
+        <w:t>Check out your CSS regular file, and you can see how it was added as normal CSS there.</w:t>
+      </w:r>
+    </w:p>
+    <w:p>
+      <w:r>
+        <w:rPr>
+          <w:noProof/>
+        </w:rPr>
+        <w:lastRenderedPageBreak/>
+        <w:drawing>
+          <wp:inline distT="0" distB="0" distL="0" distR="0" wp14:anchorId="00F4FB3B" wp14:editId="5156BA6F">
+            <wp:extent cx="5934903" cy="2886478"/>
+            <wp:effectExtent l="0" t="0" r="0" b="9525"/>
+            <wp:docPr id="1613957035" name="Picture 1"/>
+            <wp:cNvGraphicFramePr>
+              <a:graphicFrameLocks xmlns:a="http://schemas.openxmlformats.org/drawingml/2006/main" noChangeAspect="1"/>
+            </wp:cNvGraphicFramePr>
+            <a:graphic xmlns:a="http://schemas.openxmlformats.org/drawingml/2006/main">
+              <a:graphicData uri="http://schemas.openxmlformats.org/drawingml/2006/picture">
+                <pic:pic xmlns:pic="http://schemas.openxmlformats.org/drawingml/2006/picture">
+                  <pic:nvPicPr>
+                    <pic:cNvPr id="1613957035" name=""/>
+                    <pic:cNvPicPr/>
+                  </pic:nvPicPr>
+                  <pic:blipFill>
+                    <a:blip r:embed="rId22"/>
+                    <a:stretch>
+                      <a:fillRect/>
+                    </a:stretch>
+                  </pic:blipFill>
+                  <pic:spPr>
+                    <a:xfrm>
+                      <a:off x="0" y="0"/>
+                      <a:ext cx="5934903" cy="2886478"/>
+                    </a:xfrm>
+                    <a:prstGeom prst="rect">
+                      <a:avLst/>
+                    </a:prstGeom>
+                  </pic:spPr>
+                </pic:pic>
+              </a:graphicData>
+            </a:graphic>
+          </wp:inline>
+        </w:drawing>
+      </w:r>
+    </w:p>
+    <w:p/>
     <w:sectPr>
       <w:pgSz w:w="12240" w:h="15840"/>
       <w:pgMar w:top="990" w:right="1440" w:bottom="1440" w:left="1440" w:header="720" w:footer="720" w:gutter="0"/>

--- a/Articles/2024/6-SASS-Or-SCSS/6 Functions.docx
+++ b/Articles/2024/6-SASS-Or-SCSS/6 Functions.docx
@@ -55,7 +55,6 @@
       <w:r>
         <w:t xml:space="preserve">Go to your </w:t>
       </w:r>
-      <w:proofErr w:type="spellStart"/>
       <w:r>
         <w:rPr>
           <w:b/>
@@ -65,7 +64,6 @@
         </w:rPr>
         <w:t>main.scss</w:t>
       </w:r>
-      <w:proofErr w:type="spellEnd"/>
       <w:r>
         <w:rPr>
           <w:sz w:val="28"/>
@@ -82,15 +80,7 @@
         <w:t>We are going to be placing the functions right under our import statements on the page</w:t>
       </w:r>
       <w:r>
-        <w:t xml:space="preserve">. Notice that what is in the parenthesis is $weight-name, this was a </w:t>
-      </w:r>
-      <w:proofErr w:type="gramStart"/>
-      <w:r>
-        <w:t>made up</w:t>
-      </w:r>
-      <w:proofErr w:type="gramEnd"/>
-      <w:r>
-        <w:t xml:space="preserve"> variable name, but it will represent the font -weights, font-weights is the official CSS name, and inside that is the weight of bold. so now our own variable that we threw in the parenthesis will take the place of that official name.</w:t>
+        <w:t>. Notice that what is in the parenthesis is $weight-name, this was a made up variable name, but it will represent the font -weights, font-weights is the official CSS name, and inside that is the weight of bold. so now our own variable that we threw in the parenthesis will take the place of that official name.</w:t>
       </w:r>
     </w:p>
     <w:p>
@@ -247,19 +237,7 @@
           <w:szCs w:val="21"/>
           <w14:ligatures w14:val="none"/>
         </w:rPr>
-        <w:t>map-</w:t>
-      </w:r>
-      <w:proofErr w:type="gramStart"/>
-      <w:r>
-        <w:rPr>
-          <w:rFonts w:ascii="Consolas" w:eastAsia="Times New Roman" w:hAnsi="Consolas" w:cs="Times New Roman"/>
-          <w:color w:val="DCDCAA"/>
-          <w:kern w:val="0"/>
-          <w:sz w:val="21"/>
-          <w:szCs w:val="21"/>
-          <w14:ligatures w14:val="none"/>
-        </w:rPr>
-        <w:t>get</w:t>
+        <w:t>map-get</w:t>
       </w:r>
       <w:r>
         <w:rPr>
@@ -272,7 +250,6 @@
         </w:rPr>
         <w:t>(</w:t>
       </w:r>
-      <w:proofErr w:type="gramEnd"/>
       <w:r>
         <w:rPr>
           <w:rFonts w:ascii="Consolas" w:eastAsia="Times New Roman" w:hAnsi="Consolas" w:cs="Times New Roman"/>
@@ -470,7 +447,6 @@
         </w:rPr>
         <w:t> </w:t>
       </w:r>
-      <w:proofErr w:type="gramStart"/>
       <w:r>
         <w:rPr>
           <w:rFonts w:ascii="Consolas" w:eastAsia="Times New Roman" w:hAnsi="Consolas" w:cs="Times New Roman"/>
@@ -482,7 +458,6 @@
         </w:rPr>
         <w:t>.main</w:t>
       </w:r>
-      <w:proofErr w:type="gramEnd"/>
       <w:r>
         <w:rPr>
           <w:rFonts w:ascii="Consolas" w:eastAsia="Times New Roman" w:hAnsi="Consolas" w:cs="Times New Roman"/>
@@ -707,7 +682,6 @@
         </w:rPr>
         <w:t xml:space="preserve">    </w:t>
       </w:r>
-      <w:proofErr w:type="gramStart"/>
       <w:r>
         <w:rPr>
           <w:rFonts w:ascii="Consolas" w:eastAsia="Times New Roman" w:hAnsi="Consolas" w:cs="Times New Roman"/>
@@ -717,9 +691,58 @@
           <w:szCs w:val="21"/>
           <w14:ligatures w14:val="none"/>
         </w:rPr>
-        <w:t>#{</w:t>
-      </w:r>
-      <w:proofErr w:type="gramEnd"/>
+        <w:t>#{&amp;}</w:t>
+      </w:r>
+      <w:r>
+        <w:rPr>
+          <w:rFonts w:ascii="Consolas" w:eastAsia="Times New Roman" w:hAnsi="Consolas" w:cs="Times New Roman"/>
+          <w:color w:val="CCCCCC"/>
+          <w:kern w:val="0"/>
+          <w:sz w:val="21"/>
+          <w:szCs w:val="21"/>
+          <w14:ligatures w14:val="none"/>
+        </w:rPr>
+        <w:t>__p {</w:t>
+      </w:r>
+    </w:p>
+    <w:p>
+      <w:pPr>
+        <w:shd w:val="clear" w:color="auto" w:fill="1F1F1F"/>
+        <w:spacing w:after="0" w:line="210" w:lineRule="atLeast"/>
+        <w:rPr>
+          <w:rFonts w:ascii="Consolas" w:eastAsia="Times New Roman" w:hAnsi="Consolas" w:cs="Times New Roman"/>
+          <w:color w:val="CCCCCC"/>
+          <w:kern w:val="0"/>
+          <w:sz w:val="21"/>
+          <w:szCs w:val="21"/>
+          <w14:ligatures w14:val="none"/>
+        </w:rPr>
+      </w:pPr>
+    </w:p>
+    <w:p>
+      <w:pPr>
+        <w:shd w:val="clear" w:color="auto" w:fill="1F1F1F"/>
+        <w:spacing w:after="0" w:line="210" w:lineRule="atLeast"/>
+        <w:rPr>
+          <w:rFonts w:ascii="Consolas" w:eastAsia="Times New Roman" w:hAnsi="Consolas" w:cs="Times New Roman"/>
+          <w:color w:val="CCCCCC"/>
+          <w:kern w:val="0"/>
+          <w:sz w:val="21"/>
+          <w:szCs w:val="21"/>
+          <w14:ligatures w14:val="none"/>
+        </w:rPr>
+      </w:pPr>
+      <w:r>
+        <w:rPr>
+          <w:rFonts w:ascii="Consolas" w:eastAsia="Times New Roman" w:hAnsi="Consolas" w:cs="Times New Roman"/>
+          <w:color w:val="CCCCCC"/>
+          <w:kern w:val="0"/>
+          <w:sz w:val="21"/>
+          <w:szCs w:val="21"/>
+          <w14:ligatures w14:val="none"/>
+        </w:rPr>
+        <w:t xml:space="preserve">        </w:t>
+      </w:r>
       <w:r>
         <w:rPr>
           <w:rFonts w:ascii="Consolas" w:eastAsia="Times New Roman" w:hAnsi="Consolas" w:cs="Times New Roman"/>
@@ -729,18 +752,62 @@
           <w:szCs w:val="21"/>
           <w14:ligatures w14:val="none"/>
         </w:rPr>
-        <w:t>&amp;}</w:t>
-      </w:r>
-      <w:r>
-        <w:rPr>
-          <w:rFonts w:ascii="Consolas" w:eastAsia="Times New Roman" w:hAnsi="Consolas" w:cs="Times New Roman"/>
-          <w:color w:val="CCCCCC"/>
-          <w:kern w:val="0"/>
-          <w:sz w:val="21"/>
-          <w:szCs w:val="21"/>
-          <w14:ligatures w14:val="none"/>
-        </w:rPr>
-        <w:t>__p {</w:t>
+        <w:t>font-weight</w:t>
+      </w:r>
+      <w:r>
+        <w:rPr>
+          <w:rFonts w:ascii="Consolas" w:eastAsia="Times New Roman" w:hAnsi="Consolas" w:cs="Times New Roman"/>
+          <w:color w:val="CCCCCC"/>
+          <w:kern w:val="0"/>
+          <w:sz w:val="21"/>
+          <w:szCs w:val="21"/>
+          <w14:ligatures w14:val="none"/>
+        </w:rPr>
+        <w:t>:</w:t>
+      </w:r>
+      <w:r>
+        <w:rPr>
+          <w:rFonts w:ascii="Consolas" w:eastAsia="Times New Roman" w:hAnsi="Consolas" w:cs="Times New Roman"/>
+          <w:color w:val="DCDCAA"/>
+          <w:kern w:val="0"/>
+          <w:sz w:val="21"/>
+          <w:szCs w:val="21"/>
+          <w14:ligatures w14:val="none"/>
+        </w:rPr>
+        <w:t>weight</w:t>
+      </w:r>
+      <w:r>
+        <w:rPr>
+          <w:rFonts w:ascii="Consolas" w:eastAsia="Times New Roman" w:hAnsi="Consolas" w:cs="Times New Roman"/>
+          <w:color w:val="CCCCCC"/>
+          <w:kern w:val="0"/>
+          <w:sz w:val="21"/>
+          <w:szCs w:val="21"/>
+          <w14:ligatures w14:val="none"/>
+        </w:rPr>
+        <w:t>(</w:t>
+      </w:r>
+      <w:r>
+        <w:rPr>
+          <w:rFonts w:ascii="Consolas" w:eastAsia="Times New Roman" w:hAnsi="Consolas" w:cs="Times New Roman"/>
+          <w:color w:val="9CDCFE"/>
+          <w:kern w:val="0"/>
+          <w:sz w:val="21"/>
+          <w:szCs w:val="21"/>
+          <w14:ligatures w14:val="none"/>
+        </w:rPr>
+        <w:t>regular</w:t>
+      </w:r>
+      <w:r>
+        <w:rPr>
+          <w:rFonts w:ascii="Consolas" w:eastAsia="Times New Roman" w:hAnsi="Consolas" w:cs="Times New Roman"/>
+          <w:color w:val="CCCCCC"/>
+          <w:kern w:val="0"/>
+          <w:sz w:val="21"/>
+          <w:szCs w:val="21"/>
+          <w14:ligatures w14:val="none"/>
+        </w:rPr>
+        <w:t>);</w:t>
       </w:r>
     </w:p>
     <w:p>
@@ -781,7 +848,78 @@
         </w:rPr>
         <w:t xml:space="preserve">        </w:t>
       </w:r>
-      <w:proofErr w:type="spellStart"/>
+      <w:r>
+        <w:rPr>
+          <w:rFonts w:ascii="Consolas" w:eastAsia="Times New Roman" w:hAnsi="Consolas" w:cs="Times New Roman"/>
+          <w:color w:val="569CD6"/>
+          <w:kern w:val="0"/>
+          <w:sz w:val="21"/>
+          <w:szCs w:val="21"/>
+          <w14:ligatures w14:val="none"/>
+        </w:rPr>
+        <w:t>&amp;</w:t>
+      </w:r>
+      <w:r>
+        <w:rPr>
+          <w:rFonts w:ascii="Consolas" w:eastAsia="Times New Roman" w:hAnsi="Consolas" w:cs="Times New Roman"/>
+          <w:color w:val="D7BA7D"/>
+          <w:kern w:val="0"/>
+          <w:sz w:val="21"/>
+          <w:szCs w:val="21"/>
+          <w14:ligatures w14:val="none"/>
+        </w:rPr>
+        <w:t>:hover</w:t>
+      </w:r>
+      <w:r>
+        <w:rPr>
+          <w:rFonts w:ascii="Consolas" w:eastAsia="Times New Roman" w:hAnsi="Consolas" w:cs="Times New Roman"/>
+          <w:color w:val="CCCCCC"/>
+          <w:kern w:val="0"/>
+          <w:sz w:val="21"/>
+          <w:szCs w:val="21"/>
+          <w14:ligatures w14:val="none"/>
+        </w:rPr>
+        <w:t xml:space="preserve"> {</w:t>
+      </w:r>
+    </w:p>
+    <w:p>
+      <w:pPr>
+        <w:shd w:val="clear" w:color="auto" w:fill="1F1F1F"/>
+        <w:spacing w:after="0" w:line="210" w:lineRule="atLeast"/>
+        <w:rPr>
+          <w:rFonts w:ascii="Consolas" w:eastAsia="Times New Roman" w:hAnsi="Consolas" w:cs="Times New Roman"/>
+          <w:color w:val="CCCCCC"/>
+          <w:kern w:val="0"/>
+          <w:sz w:val="21"/>
+          <w:szCs w:val="21"/>
+          <w14:ligatures w14:val="none"/>
+        </w:rPr>
+      </w:pPr>
+    </w:p>
+    <w:p>
+      <w:pPr>
+        <w:shd w:val="clear" w:color="auto" w:fill="1F1F1F"/>
+        <w:spacing w:after="0" w:line="210" w:lineRule="atLeast"/>
+        <w:rPr>
+          <w:rFonts w:ascii="Consolas" w:eastAsia="Times New Roman" w:hAnsi="Consolas" w:cs="Times New Roman"/>
+          <w:color w:val="CCCCCC"/>
+          <w:kern w:val="0"/>
+          <w:sz w:val="21"/>
+          <w:szCs w:val="21"/>
+          <w14:ligatures w14:val="none"/>
+        </w:rPr>
+      </w:pPr>
+      <w:r>
+        <w:rPr>
+          <w:rFonts w:ascii="Consolas" w:eastAsia="Times New Roman" w:hAnsi="Consolas" w:cs="Times New Roman"/>
+          <w:color w:val="CCCCCC"/>
+          <w:kern w:val="0"/>
+          <w:sz w:val="21"/>
+          <w:szCs w:val="21"/>
+          <w14:ligatures w14:val="none"/>
+        </w:rPr>
+        <w:t xml:space="preserve">            </w:t>
+      </w:r>
       <w:r>
         <w:rPr>
           <w:rFonts w:ascii="Consolas" w:eastAsia="Times New Roman" w:hAnsi="Consolas" w:cs="Times New Roman"/>
@@ -791,19 +929,7 @@
           <w:szCs w:val="21"/>
           <w14:ligatures w14:val="none"/>
         </w:rPr>
-        <w:t>font-</w:t>
-      </w:r>
-      <w:proofErr w:type="gramStart"/>
-      <w:r>
-        <w:rPr>
-          <w:rFonts w:ascii="Consolas" w:eastAsia="Times New Roman" w:hAnsi="Consolas" w:cs="Times New Roman"/>
-          <w:color w:val="9CDCFE"/>
-          <w:kern w:val="0"/>
-          <w:sz w:val="21"/>
-          <w:szCs w:val="21"/>
-          <w14:ligatures w14:val="none"/>
-        </w:rPr>
-        <w:t>weight</w:t>
+        <w:t>color</w:t>
       </w:r>
       <w:r>
         <w:rPr>
@@ -819,189 +945,6 @@
       <w:r>
         <w:rPr>
           <w:rFonts w:ascii="Consolas" w:eastAsia="Times New Roman" w:hAnsi="Consolas" w:cs="Times New Roman"/>
-          <w:color w:val="DCDCAA"/>
-          <w:kern w:val="0"/>
-          <w:sz w:val="21"/>
-          <w:szCs w:val="21"/>
-          <w14:ligatures w14:val="none"/>
-        </w:rPr>
-        <w:t>weight</w:t>
-      </w:r>
-      <w:proofErr w:type="spellEnd"/>
-      <w:proofErr w:type="gramEnd"/>
-      <w:r>
-        <w:rPr>
-          <w:rFonts w:ascii="Consolas" w:eastAsia="Times New Roman" w:hAnsi="Consolas" w:cs="Times New Roman"/>
-          <w:color w:val="CCCCCC"/>
-          <w:kern w:val="0"/>
-          <w:sz w:val="21"/>
-          <w:szCs w:val="21"/>
-          <w14:ligatures w14:val="none"/>
-        </w:rPr>
-        <w:t>(</w:t>
-      </w:r>
-      <w:r>
-        <w:rPr>
-          <w:rFonts w:ascii="Consolas" w:eastAsia="Times New Roman" w:hAnsi="Consolas" w:cs="Times New Roman"/>
-          <w:color w:val="9CDCFE"/>
-          <w:kern w:val="0"/>
-          <w:sz w:val="21"/>
-          <w:szCs w:val="21"/>
-          <w14:ligatures w14:val="none"/>
-        </w:rPr>
-        <w:t>regular</w:t>
-      </w:r>
-      <w:r>
-        <w:rPr>
-          <w:rFonts w:ascii="Consolas" w:eastAsia="Times New Roman" w:hAnsi="Consolas" w:cs="Times New Roman"/>
-          <w:color w:val="CCCCCC"/>
-          <w:kern w:val="0"/>
-          <w:sz w:val="21"/>
-          <w:szCs w:val="21"/>
-          <w14:ligatures w14:val="none"/>
-        </w:rPr>
-        <w:t>);</w:t>
-      </w:r>
-    </w:p>
-    <w:p>
-      <w:pPr>
-        <w:shd w:val="clear" w:color="auto" w:fill="1F1F1F"/>
-        <w:spacing w:after="0" w:line="210" w:lineRule="atLeast"/>
-        <w:rPr>
-          <w:rFonts w:ascii="Consolas" w:eastAsia="Times New Roman" w:hAnsi="Consolas" w:cs="Times New Roman"/>
-          <w:color w:val="CCCCCC"/>
-          <w:kern w:val="0"/>
-          <w:sz w:val="21"/>
-          <w:szCs w:val="21"/>
-          <w14:ligatures w14:val="none"/>
-        </w:rPr>
-      </w:pPr>
-    </w:p>
-    <w:p>
-      <w:pPr>
-        <w:shd w:val="clear" w:color="auto" w:fill="1F1F1F"/>
-        <w:spacing w:after="0" w:line="210" w:lineRule="atLeast"/>
-        <w:rPr>
-          <w:rFonts w:ascii="Consolas" w:eastAsia="Times New Roman" w:hAnsi="Consolas" w:cs="Times New Roman"/>
-          <w:color w:val="CCCCCC"/>
-          <w:kern w:val="0"/>
-          <w:sz w:val="21"/>
-          <w:szCs w:val="21"/>
-          <w14:ligatures w14:val="none"/>
-        </w:rPr>
-      </w:pPr>
-      <w:r>
-        <w:rPr>
-          <w:rFonts w:ascii="Consolas" w:eastAsia="Times New Roman" w:hAnsi="Consolas" w:cs="Times New Roman"/>
-          <w:color w:val="CCCCCC"/>
-          <w:kern w:val="0"/>
-          <w:sz w:val="21"/>
-          <w:szCs w:val="21"/>
-          <w14:ligatures w14:val="none"/>
-        </w:rPr>
-        <w:t xml:space="preserve">        </w:t>
-      </w:r>
-      <w:proofErr w:type="gramStart"/>
-      <w:r>
-        <w:rPr>
-          <w:rFonts w:ascii="Consolas" w:eastAsia="Times New Roman" w:hAnsi="Consolas" w:cs="Times New Roman"/>
-          <w:color w:val="569CD6"/>
-          <w:kern w:val="0"/>
-          <w:sz w:val="21"/>
-          <w:szCs w:val="21"/>
-          <w14:ligatures w14:val="none"/>
-        </w:rPr>
-        <w:t>&amp;</w:t>
-      </w:r>
-      <w:r>
-        <w:rPr>
-          <w:rFonts w:ascii="Consolas" w:eastAsia="Times New Roman" w:hAnsi="Consolas" w:cs="Times New Roman"/>
-          <w:color w:val="D7BA7D"/>
-          <w:kern w:val="0"/>
-          <w:sz w:val="21"/>
-          <w:szCs w:val="21"/>
-          <w14:ligatures w14:val="none"/>
-        </w:rPr>
-        <w:t>:hover</w:t>
-      </w:r>
-      <w:proofErr w:type="gramEnd"/>
-      <w:r>
-        <w:rPr>
-          <w:rFonts w:ascii="Consolas" w:eastAsia="Times New Roman" w:hAnsi="Consolas" w:cs="Times New Roman"/>
-          <w:color w:val="CCCCCC"/>
-          <w:kern w:val="0"/>
-          <w:sz w:val="21"/>
-          <w:szCs w:val="21"/>
-          <w14:ligatures w14:val="none"/>
-        </w:rPr>
-        <w:t xml:space="preserve"> {</w:t>
-      </w:r>
-    </w:p>
-    <w:p>
-      <w:pPr>
-        <w:shd w:val="clear" w:color="auto" w:fill="1F1F1F"/>
-        <w:spacing w:after="0" w:line="210" w:lineRule="atLeast"/>
-        <w:rPr>
-          <w:rFonts w:ascii="Consolas" w:eastAsia="Times New Roman" w:hAnsi="Consolas" w:cs="Times New Roman"/>
-          <w:color w:val="CCCCCC"/>
-          <w:kern w:val="0"/>
-          <w:sz w:val="21"/>
-          <w:szCs w:val="21"/>
-          <w14:ligatures w14:val="none"/>
-        </w:rPr>
-      </w:pPr>
-    </w:p>
-    <w:p>
-      <w:pPr>
-        <w:shd w:val="clear" w:color="auto" w:fill="1F1F1F"/>
-        <w:spacing w:after="0" w:line="210" w:lineRule="atLeast"/>
-        <w:rPr>
-          <w:rFonts w:ascii="Consolas" w:eastAsia="Times New Roman" w:hAnsi="Consolas" w:cs="Times New Roman"/>
-          <w:color w:val="CCCCCC"/>
-          <w:kern w:val="0"/>
-          <w:sz w:val="21"/>
-          <w:szCs w:val="21"/>
-          <w14:ligatures w14:val="none"/>
-        </w:rPr>
-      </w:pPr>
-      <w:r>
-        <w:rPr>
-          <w:rFonts w:ascii="Consolas" w:eastAsia="Times New Roman" w:hAnsi="Consolas" w:cs="Times New Roman"/>
-          <w:color w:val="CCCCCC"/>
-          <w:kern w:val="0"/>
-          <w:sz w:val="21"/>
-          <w:szCs w:val="21"/>
-          <w14:ligatures w14:val="none"/>
-        </w:rPr>
-        <w:t xml:space="preserve">            </w:t>
-      </w:r>
-      <w:proofErr w:type="spellStart"/>
-      <w:proofErr w:type="gramStart"/>
-      <w:r>
-        <w:rPr>
-          <w:rFonts w:ascii="Consolas" w:eastAsia="Times New Roman" w:hAnsi="Consolas" w:cs="Times New Roman"/>
-          <w:color w:val="9CDCFE"/>
-          <w:kern w:val="0"/>
-          <w:sz w:val="21"/>
-          <w:szCs w:val="21"/>
-          <w14:ligatures w14:val="none"/>
-        </w:rPr>
-        <w:t>color</w:t>
-      </w:r>
-      <w:r>
-        <w:rPr>
-          <w:rFonts w:ascii="Consolas" w:eastAsia="Times New Roman" w:hAnsi="Consolas" w:cs="Times New Roman"/>
-          <w:color w:val="CCCCCC"/>
-          <w:kern w:val="0"/>
-          <w:sz w:val="21"/>
-          <w:szCs w:val="21"/>
-          <w14:ligatures w14:val="none"/>
-        </w:rPr>
-        <w:t>:</w:t>
-      </w:r>
-      <w:r>
-        <w:rPr>
-          <w:rFonts w:ascii="Consolas" w:eastAsia="Times New Roman" w:hAnsi="Consolas" w:cs="Times New Roman"/>
           <w:color w:val="CE9178"/>
           <w:kern w:val="0"/>
           <w:sz w:val="21"/>
@@ -1010,8 +953,6 @@
         </w:rPr>
         <w:t>chocolate</w:t>
       </w:r>
-      <w:proofErr w:type="spellEnd"/>
-      <w:proofErr w:type="gramEnd"/>
       <w:r>
         <w:rPr>
           <w:rFonts w:ascii="Consolas" w:eastAsia="Times New Roman" w:hAnsi="Consolas" w:cs="Times New Roman"/>
@@ -1172,7 +1113,6 @@
         <w:rPr>
           <w:noProof/>
         </w:rPr>
-        <w:lastRenderedPageBreak/>
         <w:drawing>
           <wp:inline distT="0" distB="0" distL="0" distR="0" wp14:anchorId="66E5742C" wp14:editId="171F7CBA">
             <wp:extent cx="5943600" cy="539750"/>
@@ -1320,8 +1260,6 @@
       <w:r>
         <w:t xml:space="preserve">Back in the </w:t>
       </w:r>
-      <w:proofErr w:type="spellStart"/>
-      <w:proofErr w:type="gramStart"/>
       <w:r>
         <w:rPr>
           <w:b/>
@@ -1331,19 +1269,13 @@
         </w:rPr>
         <w:t>main.SCSS</w:t>
       </w:r>
-      <w:proofErr w:type="spellEnd"/>
-      <w:proofErr w:type="gramEnd"/>
       <w:r>
         <w:t>.</w:t>
       </w:r>
     </w:p>
     <w:p>
       <w:r>
-        <w:t xml:space="preserve">Add the top 3 lines to </w:t>
-      </w:r>
-      <w:proofErr w:type="gramStart"/>
-      <w:r>
-        <w:t xml:space="preserve">your </w:t>
+        <w:t xml:space="preserve">Add the top 3 lines to your </w:t>
       </w:r>
       <w:r>
         <w:rPr>
@@ -1354,7 +1286,6 @@
         </w:rPr>
         <w:t>.main</w:t>
       </w:r>
-      <w:proofErr w:type="gramEnd"/>
       <w:r>
         <w:rPr>
           <w:sz w:val="28"/>
@@ -1396,7 +1327,6 @@
           <w14:ligatures w14:val="none"/>
         </w:rPr>
       </w:pPr>
-      <w:proofErr w:type="gramStart"/>
       <w:r>
         <w:rPr>
           <w:rFonts w:ascii="Consolas" w:eastAsia="Times New Roman" w:hAnsi="Consolas" w:cs="Times New Roman"/>
@@ -1408,7 +1338,6 @@
         </w:rPr>
         <w:t>.main</w:t>
       </w:r>
-      <w:proofErr w:type="gramEnd"/>
       <w:r>
         <w:rPr>
           <w:rFonts w:ascii="Consolas" w:eastAsia="Times New Roman" w:hAnsi="Consolas" w:cs="Times New Roman"/>
@@ -1459,8 +1388,6 @@
         </w:rPr>
         <w:t xml:space="preserve">        </w:t>
       </w:r>
-      <w:proofErr w:type="spellStart"/>
-      <w:proofErr w:type="gramStart"/>
       <w:r>
         <w:rPr>
           <w:rFonts w:ascii="Consolas" w:eastAsia="Times New Roman" w:hAnsi="Consolas" w:cs="Times New Roman"/>
@@ -1494,8 +1421,6 @@
         </w:rPr>
         <w:t>flex</w:t>
       </w:r>
-      <w:proofErr w:type="spellEnd"/>
-      <w:proofErr w:type="gramEnd"/>
       <w:r>
         <w:rPr>
           <w:rFonts w:ascii="Consolas" w:eastAsia="Times New Roman" w:hAnsi="Consolas" w:cs="Times New Roman"/>
@@ -1776,6 +1701,7 @@
           <w:szCs w:val="21"/>
           <w14:ligatures w14:val="none"/>
         </w:rPr>
+        <w:lastRenderedPageBreak/>
         <w:t xml:space="preserve">        </w:t>
       </w:r>
       <w:r>
@@ -1952,7 +1878,6 @@
         </w:rPr>
         <w:t xml:space="preserve">    </w:t>
       </w:r>
-      <w:proofErr w:type="gramStart"/>
       <w:r>
         <w:rPr>
           <w:rFonts w:ascii="Consolas" w:eastAsia="Times New Roman" w:hAnsi="Consolas" w:cs="Times New Roman"/>
@@ -1962,9 +1887,58 @@
           <w:szCs w:val="21"/>
           <w14:ligatures w14:val="none"/>
         </w:rPr>
-        <w:t>#{</w:t>
-      </w:r>
-      <w:proofErr w:type="gramEnd"/>
+        <w:t>#{&amp;}</w:t>
+      </w:r>
+      <w:r>
+        <w:rPr>
+          <w:rFonts w:ascii="Consolas" w:eastAsia="Times New Roman" w:hAnsi="Consolas" w:cs="Times New Roman"/>
+          <w:color w:val="CCCCCC"/>
+          <w:kern w:val="0"/>
+          <w:sz w:val="21"/>
+          <w:szCs w:val="21"/>
+          <w14:ligatures w14:val="none"/>
+        </w:rPr>
+        <w:t>__p {</w:t>
+      </w:r>
+    </w:p>
+    <w:p>
+      <w:pPr>
+        <w:shd w:val="clear" w:color="auto" w:fill="1F1F1F"/>
+        <w:spacing w:after="0" w:line="210" w:lineRule="atLeast"/>
+        <w:rPr>
+          <w:rFonts w:ascii="Consolas" w:eastAsia="Times New Roman" w:hAnsi="Consolas" w:cs="Times New Roman"/>
+          <w:color w:val="CCCCCC"/>
+          <w:kern w:val="0"/>
+          <w:sz w:val="21"/>
+          <w:szCs w:val="21"/>
+          <w14:ligatures w14:val="none"/>
+        </w:rPr>
+      </w:pPr>
+    </w:p>
+    <w:p>
+      <w:pPr>
+        <w:shd w:val="clear" w:color="auto" w:fill="1F1F1F"/>
+        <w:spacing w:after="0" w:line="210" w:lineRule="atLeast"/>
+        <w:rPr>
+          <w:rFonts w:ascii="Consolas" w:eastAsia="Times New Roman" w:hAnsi="Consolas" w:cs="Times New Roman"/>
+          <w:color w:val="CCCCCC"/>
+          <w:kern w:val="0"/>
+          <w:sz w:val="21"/>
+          <w:szCs w:val="21"/>
+          <w14:ligatures w14:val="none"/>
+        </w:rPr>
+      </w:pPr>
+      <w:r>
+        <w:rPr>
+          <w:rFonts w:ascii="Consolas" w:eastAsia="Times New Roman" w:hAnsi="Consolas" w:cs="Times New Roman"/>
+          <w:color w:val="CCCCCC"/>
+          <w:kern w:val="0"/>
+          <w:sz w:val="21"/>
+          <w:szCs w:val="21"/>
+          <w14:ligatures w14:val="none"/>
+        </w:rPr>
+        <w:t xml:space="preserve">        </w:t>
+      </w:r>
       <w:r>
         <w:rPr>
           <w:rFonts w:ascii="Consolas" w:eastAsia="Times New Roman" w:hAnsi="Consolas" w:cs="Times New Roman"/>
@@ -1974,18 +1948,62 @@
           <w:szCs w:val="21"/>
           <w14:ligatures w14:val="none"/>
         </w:rPr>
-        <w:t>&amp;}</w:t>
-      </w:r>
-      <w:r>
-        <w:rPr>
-          <w:rFonts w:ascii="Consolas" w:eastAsia="Times New Roman" w:hAnsi="Consolas" w:cs="Times New Roman"/>
-          <w:color w:val="CCCCCC"/>
-          <w:kern w:val="0"/>
-          <w:sz w:val="21"/>
-          <w:szCs w:val="21"/>
-          <w14:ligatures w14:val="none"/>
-        </w:rPr>
-        <w:t>__p {</w:t>
+        <w:t>font-weight</w:t>
+      </w:r>
+      <w:r>
+        <w:rPr>
+          <w:rFonts w:ascii="Consolas" w:eastAsia="Times New Roman" w:hAnsi="Consolas" w:cs="Times New Roman"/>
+          <w:color w:val="CCCCCC"/>
+          <w:kern w:val="0"/>
+          <w:sz w:val="21"/>
+          <w:szCs w:val="21"/>
+          <w14:ligatures w14:val="none"/>
+        </w:rPr>
+        <w:t>:</w:t>
+      </w:r>
+      <w:r>
+        <w:rPr>
+          <w:rFonts w:ascii="Consolas" w:eastAsia="Times New Roman" w:hAnsi="Consolas" w:cs="Times New Roman"/>
+          <w:color w:val="DCDCAA"/>
+          <w:kern w:val="0"/>
+          <w:sz w:val="21"/>
+          <w:szCs w:val="21"/>
+          <w14:ligatures w14:val="none"/>
+        </w:rPr>
+        <w:t>weight</w:t>
+      </w:r>
+      <w:r>
+        <w:rPr>
+          <w:rFonts w:ascii="Consolas" w:eastAsia="Times New Roman" w:hAnsi="Consolas" w:cs="Times New Roman"/>
+          <w:color w:val="CCCCCC"/>
+          <w:kern w:val="0"/>
+          <w:sz w:val="21"/>
+          <w:szCs w:val="21"/>
+          <w14:ligatures w14:val="none"/>
+        </w:rPr>
+        <w:t>(</w:t>
+      </w:r>
+      <w:r>
+        <w:rPr>
+          <w:rFonts w:ascii="Consolas" w:eastAsia="Times New Roman" w:hAnsi="Consolas" w:cs="Times New Roman"/>
+          <w:color w:val="9CDCFE"/>
+          <w:kern w:val="0"/>
+          <w:sz w:val="21"/>
+          <w:szCs w:val="21"/>
+          <w14:ligatures w14:val="none"/>
+        </w:rPr>
+        <w:t>regular</w:t>
+      </w:r>
+      <w:r>
+        <w:rPr>
+          <w:rFonts w:ascii="Consolas" w:eastAsia="Times New Roman" w:hAnsi="Consolas" w:cs="Times New Roman"/>
+          <w:color w:val="CCCCCC"/>
+          <w:kern w:val="0"/>
+          <w:sz w:val="21"/>
+          <w:szCs w:val="21"/>
+          <w14:ligatures w14:val="none"/>
+        </w:rPr>
+        <w:t>);</w:t>
       </w:r>
     </w:p>
     <w:p>
@@ -2026,7 +2044,78 @@
         </w:rPr>
         <w:t xml:space="preserve">        </w:t>
       </w:r>
-      <w:proofErr w:type="spellStart"/>
+      <w:r>
+        <w:rPr>
+          <w:rFonts w:ascii="Consolas" w:eastAsia="Times New Roman" w:hAnsi="Consolas" w:cs="Times New Roman"/>
+          <w:color w:val="569CD6"/>
+          <w:kern w:val="0"/>
+          <w:sz w:val="21"/>
+          <w:szCs w:val="21"/>
+          <w14:ligatures w14:val="none"/>
+        </w:rPr>
+        <w:t>&amp;</w:t>
+      </w:r>
+      <w:r>
+        <w:rPr>
+          <w:rFonts w:ascii="Consolas" w:eastAsia="Times New Roman" w:hAnsi="Consolas" w:cs="Times New Roman"/>
+          <w:color w:val="D7BA7D"/>
+          <w:kern w:val="0"/>
+          <w:sz w:val="21"/>
+          <w:szCs w:val="21"/>
+          <w14:ligatures w14:val="none"/>
+        </w:rPr>
+        <w:t>:hover</w:t>
+      </w:r>
+      <w:r>
+        <w:rPr>
+          <w:rFonts w:ascii="Consolas" w:eastAsia="Times New Roman" w:hAnsi="Consolas" w:cs="Times New Roman"/>
+          <w:color w:val="CCCCCC"/>
+          <w:kern w:val="0"/>
+          <w:sz w:val="21"/>
+          <w:szCs w:val="21"/>
+          <w14:ligatures w14:val="none"/>
+        </w:rPr>
+        <w:t xml:space="preserve"> {</w:t>
+      </w:r>
+    </w:p>
+    <w:p>
+      <w:pPr>
+        <w:shd w:val="clear" w:color="auto" w:fill="1F1F1F"/>
+        <w:spacing w:after="0" w:line="210" w:lineRule="atLeast"/>
+        <w:rPr>
+          <w:rFonts w:ascii="Consolas" w:eastAsia="Times New Roman" w:hAnsi="Consolas" w:cs="Times New Roman"/>
+          <w:color w:val="CCCCCC"/>
+          <w:kern w:val="0"/>
+          <w:sz w:val="21"/>
+          <w:szCs w:val="21"/>
+          <w14:ligatures w14:val="none"/>
+        </w:rPr>
+      </w:pPr>
+    </w:p>
+    <w:p>
+      <w:pPr>
+        <w:shd w:val="clear" w:color="auto" w:fill="1F1F1F"/>
+        <w:spacing w:after="0" w:line="210" w:lineRule="atLeast"/>
+        <w:rPr>
+          <w:rFonts w:ascii="Consolas" w:eastAsia="Times New Roman" w:hAnsi="Consolas" w:cs="Times New Roman"/>
+          <w:color w:val="CCCCCC"/>
+          <w:kern w:val="0"/>
+          <w:sz w:val="21"/>
+          <w:szCs w:val="21"/>
+          <w14:ligatures w14:val="none"/>
+        </w:rPr>
+      </w:pPr>
+      <w:r>
+        <w:rPr>
+          <w:rFonts w:ascii="Consolas" w:eastAsia="Times New Roman" w:hAnsi="Consolas" w:cs="Times New Roman"/>
+          <w:color w:val="CCCCCC"/>
+          <w:kern w:val="0"/>
+          <w:sz w:val="21"/>
+          <w:szCs w:val="21"/>
+          <w14:ligatures w14:val="none"/>
+        </w:rPr>
+        <w:t xml:space="preserve">            </w:t>
+      </w:r>
       <w:r>
         <w:rPr>
           <w:rFonts w:ascii="Consolas" w:eastAsia="Times New Roman" w:hAnsi="Consolas" w:cs="Times New Roman"/>
@@ -2036,19 +2125,7 @@
           <w:szCs w:val="21"/>
           <w14:ligatures w14:val="none"/>
         </w:rPr>
-        <w:t>font-</w:t>
-      </w:r>
-      <w:proofErr w:type="gramStart"/>
-      <w:r>
-        <w:rPr>
-          <w:rFonts w:ascii="Consolas" w:eastAsia="Times New Roman" w:hAnsi="Consolas" w:cs="Times New Roman"/>
-          <w:color w:val="9CDCFE"/>
-          <w:kern w:val="0"/>
-          <w:sz w:val="21"/>
-          <w:szCs w:val="21"/>
-          <w14:ligatures w14:val="none"/>
-        </w:rPr>
-        <w:t>weight</w:t>
+        <w:t>color</w:t>
       </w:r>
       <w:r>
         <w:rPr>
@@ -2064,189 +2141,6 @@
       <w:r>
         <w:rPr>
           <w:rFonts w:ascii="Consolas" w:eastAsia="Times New Roman" w:hAnsi="Consolas" w:cs="Times New Roman"/>
-          <w:color w:val="DCDCAA"/>
-          <w:kern w:val="0"/>
-          <w:sz w:val="21"/>
-          <w:szCs w:val="21"/>
-          <w14:ligatures w14:val="none"/>
-        </w:rPr>
-        <w:t>weight</w:t>
-      </w:r>
-      <w:proofErr w:type="spellEnd"/>
-      <w:proofErr w:type="gramEnd"/>
-      <w:r>
-        <w:rPr>
-          <w:rFonts w:ascii="Consolas" w:eastAsia="Times New Roman" w:hAnsi="Consolas" w:cs="Times New Roman"/>
-          <w:color w:val="CCCCCC"/>
-          <w:kern w:val="0"/>
-          <w:sz w:val="21"/>
-          <w:szCs w:val="21"/>
-          <w14:ligatures w14:val="none"/>
-        </w:rPr>
-        <w:t>(</w:t>
-      </w:r>
-      <w:r>
-        <w:rPr>
-          <w:rFonts w:ascii="Consolas" w:eastAsia="Times New Roman" w:hAnsi="Consolas" w:cs="Times New Roman"/>
-          <w:color w:val="9CDCFE"/>
-          <w:kern w:val="0"/>
-          <w:sz w:val="21"/>
-          <w:szCs w:val="21"/>
-          <w14:ligatures w14:val="none"/>
-        </w:rPr>
-        <w:t>regular</w:t>
-      </w:r>
-      <w:r>
-        <w:rPr>
-          <w:rFonts w:ascii="Consolas" w:eastAsia="Times New Roman" w:hAnsi="Consolas" w:cs="Times New Roman"/>
-          <w:color w:val="CCCCCC"/>
-          <w:kern w:val="0"/>
-          <w:sz w:val="21"/>
-          <w:szCs w:val="21"/>
-          <w14:ligatures w14:val="none"/>
-        </w:rPr>
-        <w:t>);</w:t>
-      </w:r>
-    </w:p>
-    <w:p>
-      <w:pPr>
-        <w:shd w:val="clear" w:color="auto" w:fill="1F1F1F"/>
-        <w:spacing w:after="0" w:line="210" w:lineRule="atLeast"/>
-        <w:rPr>
-          <w:rFonts w:ascii="Consolas" w:eastAsia="Times New Roman" w:hAnsi="Consolas" w:cs="Times New Roman"/>
-          <w:color w:val="CCCCCC"/>
-          <w:kern w:val="0"/>
-          <w:sz w:val="21"/>
-          <w:szCs w:val="21"/>
-          <w14:ligatures w14:val="none"/>
-        </w:rPr>
-      </w:pPr>
-    </w:p>
-    <w:p>
-      <w:pPr>
-        <w:shd w:val="clear" w:color="auto" w:fill="1F1F1F"/>
-        <w:spacing w:after="0" w:line="210" w:lineRule="atLeast"/>
-        <w:rPr>
-          <w:rFonts w:ascii="Consolas" w:eastAsia="Times New Roman" w:hAnsi="Consolas" w:cs="Times New Roman"/>
-          <w:color w:val="CCCCCC"/>
-          <w:kern w:val="0"/>
-          <w:sz w:val="21"/>
-          <w:szCs w:val="21"/>
-          <w14:ligatures w14:val="none"/>
-        </w:rPr>
-      </w:pPr>
-      <w:r>
-        <w:rPr>
-          <w:rFonts w:ascii="Consolas" w:eastAsia="Times New Roman" w:hAnsi="Consolas" w:cs="Times New Roman"/>
-          <w:color w:val="CCCCCC"/>
-          <w:kern w:val="0"/>
-          <w:sz w:val="21"/>
-          <w:szCs w:val="21"/>
-          <w14:ligatures w14:val="none"/>
-        </w:rPr>
-        <w:t xml:space="preserve">        </w:t>
-      </w:r>
-      <w:proofErr w:type="gramStart"/>
-      <w:r>
-        <w:rPr>
-          <w:rFonts w:ascii="Consolas" w:eastAsia="Times New Roman" w:hAnsi="Consolas" w:cs="Times New Roman"/>
-          <w:color w:val="569CD6"/>
-          <w:kern w:val="0"/>
-          <w:sz w:val="21"/>
-          <w:szCs w:val="21"/>
-          <w14:ligatures w14:val="none"/>
-        </w:rPr>
-        <w:t>&amp;</w:t>
-      </w:r>
-      <w:r>
-        <w:rPr>
-          <w:rFonts w:ascii="Consolas" w:eastAsia="Times New Roman" w:hAnsi="Consolas" w:cs="Times New Roman"/>
-          <w:color w:val="D7BA7D"/>
-          <w:kern w:val="0"/>
-          <w:sz w:val="21"/>
-          <w:szCs w:val="21"/>
-          <w14:ligatures w14:val="none"/>
-        </w:rPr>
-        <w:t>:hover</w:t>
-      </w:r>
-      <w:proofErr w:type="gramEnd"/>
-      <w:r>
-        <w:rPr>
-          <w:rFonts w:ascii="Consolas" w:eastAsia="Times New Roman" w:hAnsi="Consolas" w:cs="Times New Roman"/>
-          <w:color w:val="CCCCCC"/>
-          <w:kern w:val="0"/>
-          <w:sz w:val="21"/>
-          <w:szCs w:val="21"/>
-          <w14:ligatures w14:val="none"/>
-        </w:rPr>
-        <w:t xml:space="preserve"> {</w:t>
-      </w:r>
-    </w:p>
-    <w:p>
-      <w:pPr>
-        <w:shd w:val="clear" w:color="auto" w:fill="1F1F1F"/>
-        <w:spacing w:after="0" w:line="210" w:lineRule="atLeast"/>
-        <w:rPr>
-          <w:rFonts w:ascii="Consolas" w:eastAsia="Times New Roman" w:hAnsi="Consolas" w:cs="Times New Roman"/>
-          <w:color w:val="CCCCCC"/>
-          <w:kern w:val="0"/>
-          <w:sz w:val="21"/>
-          <w:szCs w:val="21"/>
-          <w14:ligatures w14:val="none"/>
-        </w:rPr>
-      </w:pPr>
-    </w:p>
-    <w:p>
-      <w:pPr>
-        <w:shd w:val="clear" w:color="auto" w:fill="1F1F1F"/>
-        <w:spacing w:after="0" w:line="210" w:lineRule="atLeast"/>
-        <w:rPr>
-          <w:rFonts w:ascii="Consolas" w:eastAsia="Times New Roman" w:hAnsi="Consolas" w:cs="Times New Roman"/>
-          <w:color w:val="CCCCCC"/>
-          <w:kern w:val="0"/>
-          <w:sz w:val="21"/>
-          <w:szCs w:val="21"/>
-          <w14:ligatures w14:val="none"/>
-        </w:rPr>
-      </w:pPr>
-      <w:r>
-        <w:rPr>
-          <w:rFonts w:ascii="Consolas" w:eastAsia="Times New Roman" w:hAnsi="Consolas" w:cs="Times New Roman"/>
-          <w:color w:val="CCCCCC"/>
-          <w:kern w:val="0"/>
-          <w:sz w:val="21"/>
-          <w:szCs w:val="21"/>
-          <w14:ligatures w14:val="none"/>
-        </w:rPr>
-        <w:t xml:space="preserve">            </w:t>
-      </w:r>
-      <w:proofErr w:type="spellStart"/>
-      <w:proofErr w:type="gramStart"/>
-      <w:r>
-        <w:rPr>
-          <w:rFonts w:ascii="Consolas" w:eastAsia="Times New Roman" w:hAnsi="Consolas" w:cs="Times New Roman"/>
-          <w:color w:val="9CDCFE"/>
-          <w:kern w:val="0"/>
-          <w:sz w:val="21"/>
-          <w:szCs w:val="21"/>
-          <w14:ligatures w14:val="none"/>
-        </w:rPr>
-        <w:t>color</w:t>
-      </w:r>
-      <w:r>
-        <w:rPr>
-          <w:rFonts w:ascii="Consolas" w:eastAsia="Times New Roman" w:hAnsi="Consolas" w:cs="Times New Roman"/>
-          <w:color w:val="CCCCCC"/>
-          <w:kern w:val="0"/>
-          <w:sz w:val="21"/>
-          <w:szCs w:val="21"/>
-          <w14:ligatures w14:val="none"/>
-        </w:rPr>
-        <w:t>:</w:t>
-      </w:r>
-      <w:r>
-        <w:rPr>
-          <w:rFonts w:ascii="Consolas" w:eastAsia="Times New Roman" w:hAnsi="Consolas" w:cs="Times New Roman"/>
           <w:color w:val="CE9178"/>
           <w:kern w:val="0"/>
           <w:sz w:val="21"/>
@@ -2255,8 +2149,6 @@
         </w:rPr>
         <w:t>chocolate</w:t>
       </w:r>
-      <w:proofErr w:type="spellEnd"/>
-      <w:proofErr w:type="gramEnd"/>
       <w:r>
         <w:rPr>
           <w:rFonts w:ascii="Consolas" w:eastAsia="Times New Roman" w:hAnsi="Consolas" w:cs="Times New Roman"/>
@@ -2476,21 +2368,75 @@
         <w:pStyle w:val="Heading1"/>
       </w:pPr>
       <w:r>
+        <w:lastRenderedPageBreak/>
         <w:t>Creating a Mix-In</w:t>
       </w:r>
     </w:p>
     <w:p>
       <w:r>
+        <w:rPr>
+          <w:noProof/>
+        </w:rPr>
+        <w:drawing>
+          <wp:inline distT="0" distB="0" distL="0" distR="0" wp14:anchorId="50F7E267" wp14:editId="0D40C8A0">
+            <wp:extent cx="3971925" cy="3340752"/>
+            <wp:effectExtent l="0" t="0" r="0" b="0"/>
+            <wp:docPr id="2047759267" name="Picture 1"/>
+            <wp:cNvGraphicFramePr>
+              <a:graphicFrameLocks xmlns:a="http://schemas.openxmlformats.org/drawingml/2006/main" noChangeAspect="1"/>
+            </wp:cNvGraphicFramePr>
+            <a:graphic xmlns:a="http://schemas.openxmlformats.org/drawingml/2006/main">
+              <a:graphicData uri="http://schemas.openxmlformats.org/drawingml/2006/picture">
+                <pic:pic xmlns:pic="http://schemas.openxmlformats.org/drawingml/2006/picture">
+                  <pic:nvPicPr>
+                    <pic:cNvPr id="0" name="Picture 1"/>
+                    <pic:cNvPicPr>
+                      <a:picLocks noChangeAspect="1" noChangeArrowheads="1"/>
+                    </pic:cNvPicPr>
+                  </pic:nvPicPr>
+                  <pic:blipFill>
+                    <a:blip r:embed="rId12">
+                      <a:extLst>
+                        <a:ext uri="{28A0092B-C50C-407E-A947-70E740481C1C}">
+                          <a14:useLocalDpi xmlns:a14="http://schemas.microsoft.com/office/drawing/2010/main" val="0"/>
+                        </a:ext>
+                      </a:extLst>
+                    </a:blip>
+                    <a:srcRect/>
+                    <a:stretch>
+                      <a:fillRect/>
+                    </a:stretch>
+                  </pic:blipFill>
+                  <pic:spPr bwMode="auto">
+                    <a:xfrm>
+                      <a:off x="0" y="0"/>
+                      <a:ext cx="3980803" cy="3348219"/>
+                    </a:xfrm>
+                    <a:prstGeom prst="rect">
+                      <a:avLst/>
+                    </a:prstGeom>
+                    <a:noFill/>
+                    <a:ln>
+                      <a:noFill/>
+                    </a:ln>
+                  </pic:spPr>
+                </pic:pic>
+              </a:graphicData>
+            </a:graphic>
+          </wp:inline>
+        </w:drawing>
+      </w:r>
+    </w:p>
+    <w:p>
+      <w:r>
         <w:t xml:space="preserve">Inside of your </w:t>
       </w:r>
-      <w:proofErr w:type="spellStart"/>
       <w:r>
         <w:rPr>
           <w:rStyle w:val="BigDarkBoldChar"/>
         </w:rPr>
         <w:t>main.SCSS</w:t>
       </w:r>
-      <w:proofErr w:type="spellEnd"/>
       <w:r>
         <w:t xml:space="preserve"> file</w:t>
       </w:r>
@@ -2500,7 +2446,6 @@
         <w:rPr>
           <w:noProof/>
         </w:rPr>
-        <w:lastRenderedPageBreak/>
         <w:drawing>
           <wp:inline distT="0" distB="0" distL="0" distR="0" wp14:anchorId="723386AC" wp14:editId="3DC2610E">
             <wp:extent cx="3181794" cy="1276528"/>
@@ -2517,7 +2462,7 @@
                     <pic:cNvPicPr/>
                   </pic:nvPicPr>
                   <pic:blipFill>
-                    <a:blip r:embed="rId12"/>
+                    <a:blip r:embed="rId13"/>
                     <a:stretch>
                       <a:fillRect/>
                     </a:stretch>
@@ -2553,8 +2498,6 @@
           <w14:ligatures w14:val="none"/>
         </w:rPr>
       </w:pPr>
-      <w:proofErr w:type="spellStart"/>
-      <w:proofErr w:type="gramStart"/>
       <w:r>
         <w:rPr>
           <w:rFonts w:ascii="Consolas" w:eastAsia="Times New Roman" w:hAnsi="Consolas" w:cs="Times New Roman"/>
@@ -2588,8 +2531,6 @@
         </w:rPr>
         <w:t>flex</w:t>
       </w:r>
-      <w:proofErr w:type="spellEnd"/>
-      <w:proofErr w:type="gramEnd"/>
       <w:r>
         <w:rPr>
           <w:rFonts w:ascii="Consolas" w:eastAsia="Times New Roman" w:hAnsi="Consolas" w:cs="Times New Roman"/>
@@ -2744,15 +2685,7 @@
     <w:p/>
     <w:p>
       <w:r>
-        <w:t xml:space="preserve">Cut those top 3 lines from the rule properties that we just added </w:t>
-      </w:r>
-      <w:proofErr w:type="gramStart"/>
-      <w:r>
-        <w:t>to .main</w:t>
-      </w:r>
-      <w:proofErr w:type="gramEnd"/>
-      <w:r>
-        <w:t>, and put them into our new mixin</w:t>
+        <w:t>Cut those top 3 lines from the rule properties that we just added to .main, and put them into our new mixin</w:t>
       </w:r>
     </w:p>
     <w:p>
@@ -2790,7 +2723,6 @@
         </w:rPr>
         <w:t xml:space="preserve"> </w:t>
       </w:r>
-      <w:proofErr w:type="spellStart"/>
       <w:r>
         <w:rPr>
           <w:rFonts w:ascii="Consolas" w:eastAsia="Times New Roman" w:hAnsi="Consolas" w:cs="Times New Roman"/>
@@ -2802,7 +2734,6 @@
         </w:rPr>
         <w:t>flexCenter</w:t>
       </w:r>
-      <w:proofErr w:type="spellEnd"/>
       <w:r>
         <w:rPr>
           <w:rFonts w:ascii="Consolas" w:eastAsia="Times New Roman" w:hAnsi="Consolas" w:cs="Times New Roman"/>
@@ -2864,8 +2795,6 @@
         </w:rPr>
         <w:t xml:space="preserve">    </w:t>
       </w:r>
-      <w:proofErr w:type="spellStart"/>
-      <w:proofErr w:type="gramStart"/>
       <w:r>
         <w:rPr>
           <w:rFonts w:ascii="Consolas" w:eastAsia="Times New Roman" w:hAnsi="Consolas" w:cs="Times New Roman"/>
@@ -2899,8 +2828,6 @@
         </w:rPr>
         <w:t>flex</w:t>
       </w:r>
-      <w:proofErr w:type="spellEnd"/>
-      <w:proofErr w:type="gramEnd"/>
       <w:r>
         <w:rPr>
           <w:rFonts w:ascii="Consolas" w:eastAsia="Times New Roman" w:hAnsi="Consolas" w:cs="Times New Roman"/>
@@ -3004,6 +2931,7 @@
           <w:szCs w:val="21"/>
           <w14:ligatures w14:val="none"/>
         </w:rPr>
+        <w:lastRenderedPageBreak/>
         <w:t xml:space="preserve">    </w:t>
       </w:r>
       <w:r>
@@ -3107,15 +3035,7 @@
     <w:p/>
     <w:p>
       <w:r>
-        <w:t xml:space="preserve">You are going to place the mixin before your first tag, which for us is the body tag, and after </w:t>
-      </w:r>
-      <w:proofErr w:type="gramStart"/>
-      <w:r>
-        <w:t>The</w:t>
-      </w:r>
-      <w:proofErr w:type="gramEnd"/>
-      <w:r>
-        <w:t xml:space="preserve"> maps</w:t>
+        <w:t>You are going to place the mixin before your first tag, which for us is the body tag, and after The maps</w:t>
       </w:r>
     </w:p>
     <w:p>
@@ -3128,7 +3048,6 @@
         <w:rPr>
           <w:noProof/>
         </w:rPr>
-        <w:lastRenderedPageBreak/>
         <w:drawing>
           <wp:inline distT="0" distB="0" distL="0" distR="0" wp14:anchorId="61BA8C96" wp14:editId="438F1DE6">
             <wp:extent cx="3552219" cy="2970218"/>
@@ -3145,7 +3064,7 @@
                     <pic:cNvPicPr/>
                   </pic:nvPicPr>
                   <pic:blipFill>
-                    <a:blip r:embed="rId13"/>
+                    <a:blip r:embed="rId14"/>
                     <a:stretch>
                       <a:fillRect/>
                     </a:stretch>
@@ -3176,15 +3095,7 @@
     </w:p>
     <w:p>
       <w:r>
-        <w:t xml:space="preserve">Now that you have defined the mixin, you need to know how to place it into your rule so that </w:t>
-      </w:r>
-      <w:proofErr w:type="gramStart"/>
-      <w:r>
-        <w:t>our .main</w:t>
-      </w:r>
-      <w:proofErr w:type="gramEnd"/>
-      <w:r>
-        <w:t xml:space="preserve"> can use it.</w:t>
+        <w:t>Now that you have defined the mixin, you need to know how to place it into your rule so that our .main can use it.</w:t>
       </w:r>
     </w:p>
     <w:p>
@@ -3247,7 +3158,6 @@
         </w:rPr>
         <w:t xml:space="preserve"> </w:t>
       </w:r>
-      <w:proofErr w:type="spellStart"/>
       <w:r>
         <w:rPr>
           <w:rFonts w:ascii="Consolas" w:eastAsia="Times New Roman" w:hAnsi="Consolas" w:cs="Times New Roman"/>
@@ -3259,7 +3169,6 @@
         </w:rPr>
         <w:t>flexCenter</w:t>
       </w:r>
-      <w:proofErr w:type="spellEnd"/>
       <w:r>
         <w:rPr>
           <w:rFonts w:ascii="Consolas" w:eastAsia="Times New Roman" w:hAnsi="Consolas" w:cs="Times New Roman"/>
@@ -3292,6 +3201,7 @@
         <w:rPr>
           <w:noProof/>
         </w:rPr>
+        <w:lastRenderedPageBreak/>
         <w:drawing>
           <wp:inline distT="0" distB="0" distL="0" distR="0" wp14:anchorId="12B6A841" wp14:editId="32F2C150">
             <wp:extent cx="3114675" cy="3392771"/>
@@ -3308,7 +3218,7 @@
                     <pic:cNvPicPr/>
                   </pic:nvPicPr>
                   <pic:blipFill>
-                    <a:blip r:embed="rId14"/>
+                    <a:blip r:embed="rId15"/>
                     <a:stretch>
                       <a:fillRect/>
                     </a:stretch>
@@ -3331,22 +3241,13 @@
     </w:p>
     <w:p>
       <w:r>
-        <w:lastRenderedPageBreak/>
         <w:t xml:space="preserve">Now, </w:t>
       </w:r>
-      <w:proofErr w:type="gramStart"/>
       <w:r>
         <w:rPr>
           <w:rStyle w:val="BigDarkBoldChar"/>
         </w:rPr>
-        <w:t>Save</w:t>
-      </w:r>
-      <w:proofErr w:type="gramEnd"/>
-      <w:r>
-        <w:rPr>
-          <w:rStyle w:val="BigDarkBoldChar"/>
-        </w:rPr>
-        <w:t xml:space="preserve"> it</w:t>
+        <w:t>Save it</w:t>
       </w:r>
       <w:r>
         <w:t xml:space="preserve"> and go back to </w:t>
@@ -3387,7 +3288,7 @@
                     <pic:cNvPicPr/>
                   </pic:nvPicPr>
                   <pic:blipFill>
-                    <a:blip r:embed="rId15"/>
+                    <a:blip r:embed="rId16"/>
                     <a:stretch>
                       <a:fillRect/>
                     </a:stretch>
@@ -3421,7 +3322,7 @@
       <w:r>
         <w:t xml:space="preserve">Remember to </w:t>
       </w:r>
-      <w:hyperlink r:id="rId16" w:history="1">
+      <w:hyperlink r:id="rId17" w:history="1">
         <w:r>
           <w:rPr>
             <w:rStyle w:val="Hyperlink"/>
@@ -3440,6 +3341,7 @@
         <w:rPr>
           <w:noProof/>
         </w:rPr>
+        <w:lastRenderedPageBreak/>
         <w:drawing>
           <wp:inline distT="0" distB="0" distL="0" distR="0" wp14:anchorId="5EF29D78" wp14:editId="46E3D24B">
             <wp:extent cx="5943600" cy="2838450"/>
@@ -3456,7 +3358,7 @@
                     <pic:cNvPicPr/>
                   </pic:nvPicPr>
                   <pic:blipFill>
-                    <a:blip r:embed="rId17"/>
+                    <a:blip r:embed="rId18"/>
                     <a:stretch>
                       <a:fillRect/>
                     </a:stretch>
@@ -3480,24 +3382,7 @@
     <w:p/>
     <w:p>
       <w:r>
-        <w:lastRenderedPageBreak/>
-        <w:t xml:space="preserve">We can easily give this div the same initial properties, by going to the class definition </w:t>
-      </w:r>
-      <w:proofErr w:type="gramStart"/>
-      <w:r>
-        <w:t>for .main</w:t>
-      </w:r>
-      <w:proofErr w:type="gramEnd"/>
-      <w:r>
-        <w:t xml:space="preserve">, adding a coma, and adding the name of the new class. Rember to put the dot in front </w:t>
-      </w:r>
-      <w:proofErr w:type="gramStart"/>
-      <w:r>
-        <w:t>of .main</w:t>
-      </w:r>
-      <w:proofErr w:type="gramEnd"/>
-      <w:r>
-        <w:t>2, it is a class and it will need it to work</w:t>
+        <w:t>We can easily give this div the same initial properties, by going to the class definition for .main, adding a coma, and adding the name of the new class. Rember to put the dot in front of .main2, it is a class and it will need it to work</w:t>
       </w:r>
     </w:p>
     <w:p>
@@ -3506,9 +3391,9 @@
           <w:noProof/>
         </w:rPr>
         <w:drawing>
-          <wp:inline distT="0" distB="0" distL="0" distR="0" wp14:anchorId="1A15403B" wp14:editId="2A6CB847">
-            <wp:extent cx="2571750" cy="1341438"/>
-            <wp:effectExtent l="0" t="0" r="0" b="0"/>
+          <wp:inline distT="0" distB="0" distL="0" distR="0" wp14:anchorId="1A15403B" wp14:editId="70DD6660">
+            <wp:extent cx="1637689" cy="854227"/>
+            <wp:effectExtent l="0" t="0" r="635" b="3175"/>
             <wp:docPr id="546553377" name="Picture 1"/>
             <wp:cNvGraphicFramePr>
               <a:graphicFrameLocks xmlns:a="http://schemas.openxmlformats.org/drawingml/2006/main" noChangeAspect="1"/>
@@ -3521,7 +3406,7 @@
                     <pic:cNvPicPr/>
                   </pic:nvPicPr>
                   <pic:blipFill>
-                    <a:blip r:embed="rId18"/>
+                    <a:blip r:embed="rId19"/>
                     <a:stretch>
                       <a:fillRect/>
                     </a:stretch>
@@ -3529,7 +3414,7 @@
                   <pic:spPr>
                     <a:xfrm>
                       <a:off x="0" y="0"/>
-                      <a:ext cx="2577654" cy="1344518"/>
+                      <a:ext cx="1651179" cy="861263"/>
                     </a:xfrm>
                     <a:prstGeom prst="rect">
                       <a:avLst/>
@@ -3569,7 +3454,7 @@
                     <pic:cNvPicPr/>
                   </pic:nvPicPr>
                   <pic:blipFill>
-                    <a:blip r:embed="rId19"/>
+                    <a:blip r:embed="rId20"/>
                     <a:stretch>
                       <a:fillRect/>
                     </a:stretch>
@@ -3601,6 +3486,63 @@
     </w:p>
     <w:p>
       <w:r>
+        <w:t xml:space="preserve">Notice that inside of the block of code, that we have something that we sort off recognize from CSS rule creation, except that instead of values for border, we are throwing our made-up variables into border. This is what makes our variables…well, variable. We can fill in the blanks when we are inside of any rule. </w:t>
+      </w:r>
+      <w:r>
+        <w:lastRenderedPageBreak/>
+        <w:t xml:space="preserve">The rule we chose to throw it into is the .main… this time. But we can throw it into any rule, just remember to fill in those blanks, and they need to be filled in in the same order.  </w:t>
+      </w:r>
+    </w:p>
+    <w:p>
+      <w:r>
+        <w:rPr>
+          <w:noProof/>
+        </w:rPr>
+        <w:drawing>
+          <wp:inline distT="0" distB="0" distL="0" distR="0" wp14:anchorId="626CD7D6" wp14:editId="306C74F7">
+            <wp:extent cx="4800600" cy="3429000"/>
+            <wp:effectExtent l="0" t="0" r="0" b="0"/>
+            <wp:docPr id="958031976" name="Picture 2"/>
+            <wp:cNvGraphicFramePr>
+              <a:graphicFrameLocks xmlns:a="http://schemas.openxmlformats.org/drawingml/2006/main" noChangeAspect="1"/>
+            </wp:cNvGraphicFramePr>
+            <a:graphic xmlns:a="http://schemas.openxmlformats.org/drawingml/2006/main">
+              <a:graphicData uri="http://schemas.openxmlformats.org/drawingml/2006/picture">
+                <pic:pic xmlns:pic="http://schemas.openxmlformats.org/drawingml/2006/picture">
+                  <pic:nvPicPr>
+                    <pic:cNvPr id="958031976" name="Picture 958031976"/>
+                    <pic:cNvPicPr/>
+                  </pic:nvPicPr>
+                  <pic:blipFill>
+                    <a:blip r:embed="rId21">
+                      <a:extLst>
+                        <a:ext uri="{28A0092B-C50C-407E-A947-70E740481C1C}">
+                          <a14:useLocalDpi xmlns:a14="http://schemas.microsoft.com/office/drawing/2010/main" val="0"/>
+                        </a:ext>
+                      </a:extLst>
+                    </a:blip>
+                    <a:stretch>
+                      <a:fillRect/>
+                    </a:stretch>
+                  </pic:blipFill>
+                  <pic:spPr>
+                    <a:xfrm>
+                      <a:off x="0" y="0"/>
+                      <a:ext cx="4800600" cy="3429000"/>
+                    </a:xfrm>
+                    <a:prstGeom prst="rect">
+                      <a:avLst/>
+                    </a:prstGeom>
+                  </pic:spPr>
+                </pic:pic>
+              </a:graphicData>
+            </a:graphic>
+          </wp:inline>
+        </w:drawing>
+      </w:r>
+    </w:p>
+    <w:p>
+      <w:r>
         <w:rPr>
           <w:noProof/>
         </w:rPr>
@@ -3620,7 +3562,7 @@
                     <pic:cNvPicPr/>
                   </pic:nvPicPr>
                   <pic:blipFill>
-                    <a:blip r:embed="rId20"/>
+                    <a:blip r:embed="rId22"/>
                     <a:stretch>
                       <a:fillRect/>
                     </a:stretch>
@@ -3643,16 +3585,7 @@
     </w:p>
     <w:p>
       <w:r>
-        <w:lastRenderedPageBreak/>
-        <w:t xml:space="preserve">Now go down to the code </w:t>
-      </w:r>
-      <w:proofErr w:type="gramStart"/>
-      <w:r>
-        <w:t>of .main</w:t>
-      </w:r>
-      <w:proofErr w:type="gramEnd"/>
-      <w:r>
-        <w:t>, .main2, and then add another include</w:t>
+        <w:t>Now go down to the code of .main, .main2, and then add another include</w:t>
       </w:r>
     </w:p>
     <w:p>
@@ -3693,7 +3626,6 @@
           <w14:ligatures w14:val="none"/>
         </w:rPr>
       </w:pPr>
-      <w:proofErr w:type="gramStart"/>
       <w:r>
         <w:rPr>
           <w:rFonts w:ascii="Consolas" w:eastAsia="Times New Roman" w:hAnsi="Consolas" w:cs="Times New Roman"/>
@@ -3705,7 +3637,6 @@
         </w:rPr>
         <w:t>.main</w:t>
       </w:r>
-      <w:proofErr w:type="gramEnd"/>
       <w:r>
         <w:rPr>
           <w:rFonts w:ascii="Consolas" w:eastAsia="Times New Roman" w:hAnsi="Consolas" w:cs="Times New Roman"/>
@@ -3800,7 +3731,6 @@
         </w:rPr>
         <w:t xml:space="preserve"> </w:t>
       </w:r>
-      <w:proofErr w:type="spellStart"/>
       <w:r>
         <w:rPr>
           <w:rFonts w:ascii="Consolas" w:eastAsia="Times New Roman" w:hAnsi="Consolas" w:cs="Times New Roman"/>
@@ -3812,7 +3742,6 @@
         </w:rPr>
         <w:t>flexCenter</w:t>
       </w:r>
-      <w:proofErr w:type="spellEnd"/>
       <w:r>
         <w:rPr>
           <w:rFonts w:ascii="Consolas" w:eastAsia="Times New Roman" w:hAnsi="Consolas" w:cs="Times New Roman"/>
@@ -3977,7 +3906,6 @@
         </w:rPr>
         <w:t xml:space="preserve"> </w:t>
       </w:r>
-      <w:proofErr w:type="gramStart"/>
       <w:r>
         <w:rPr>
           <w:rFonts w:ascii="Consolas" w:eastAsia="Times New Roman" w:hAnsi="Consolas" w:cs="Times New Roman"/>
@@ -4000,7 +3928,6 @@
         </w:rPr>
         <w:t>(</w:t>
       </w:r>
-      <w:proofErr w:type="gramEnd"/>
       <w:r>
         <w:rPr>
           <w:rFonts w:ascii="Consolas" w:eastAsia="Times New Roman" w:hAnsi="Consolas" w:cs="Times New Roman"/>
@@ -4093,6 +4020,7 @@
           <w:szCs w:val="21"/>
           <w14:ligatures w14:val="none"/>
         </w:rPr>
+        <w:lastRenderedPageBreak/>
         <w:t xml:space="preserve">        </w:t>
       </w:r>
       <w:r>
@@ -4377,7 +4305,6 @@
         </w:rPr>
         <w:t xml:space="preserve">    </w:t>
       </w:r>
-      <w:proofErr w:type="gramStart"/>
       <w:r>
         <w:rPr>
           <w:rFonts w:ascii="Consolas" w:eastAsia="Times New Roman" w:hAnsi="Consolas" w:cs="Times New Roman"/>
@@ -4387,9 +4314,58 @@
           <w:szCs w:val="21"/>
           <w14:ligatures w14:val="none"/>
         </w:rPr>
-        <w:t>#{</w:t>
-      </w:r>
-      <w:proofErr w:type="gramEnd"/>
+        <w:t>#{&amp;}</w:t>
+      </w:r>
+      <w:r>
+        <w:rPr>
+          <w:rFonts w:ascii="Consolas" w:eastAsia="Times New Roman" w:hAnsi="Consolas" w:cs="Times New Roman"/>
+          <w:color w:val="CCCCCC"/>
+          <w:kern w:val="0"/>
+          <w:sz w:val="21"/>
+          <w:szCs w:val="21"/>
+          <w14:ligatures w14:val="none"/>
+        </w:rPr>
+        <w:t>__p {</w:t>
+      </w:r>
+    </w:p>
+    <w:p>
+      <w:pPr>
+        <w:shd w:val="clear" w:color="auto" w:fill="1F1F1F"/>
+        <w:spacing w:after="0" w:line="210" w:lineRule="atLeast"/>
+        <w:rPr>
+          <w:rFonts w:ascii="Consolas" w:eastAsia="Times New Roman" w:hAnsi="Consolas" w:cs="Times New Roman"/>
+          <w:color w:val="CCCCCC"/>
+          <w:kern w:val="0"/>
+          <w:sz w:val="21"/>
+          <w:szCs w:val="21"/>
+          <w14:ligatures w14:val="none"/>
+        </w:rPr>
+      </w:pPr>
+    </w:p>
+    <w:p>
+      <w:pPr>
+        <w:shd w:val="clear" w:color="auto" w:fill="1F1F1F"/>
+        <w:spacing w:after="0" w:line="210" w:lineRule="atLeast"/>
+        <w:rPr>
+          <w:rFonts w:ascii="Consolas" w:eastAsia="Times New Roman" w:hAnsi="Consolas" w:cs="Times New Roman"/>
+          <w:color w:val="CCCCCC"/>
+          <w:kern w:val="0"/>
+          <w:sz w:val="21"/>
+          <w:szCs w:val="21"/>
+          <w14:ligatures w14:val="none"/>
+        </w:rPr>
+      </w:pPr>
+      <w:r>
+        <w:rPr>
+          <w:rFonts w:ascii="Consolas" w:eastAsia="Times New Roman" w:hAnsi="Consolas" w:cs="Times New Roman"/>
+          <w:color w:val="CCCCCC"/>
+          <w:kern w:val="0"/>
+          <w:sz w:val="21"/>
+          <w:szCs w:val="21"/>
+          <w14:ligatures w14:val="none"/>
+        </w:rPr>
+        <w:t xml:space="preserve">        </w:t>
+      </w:r>
       <w:r>
         <w:rPr>
           <w:rFonts w:ascii="Consolas" w:eastAsia="Times New Roman" w:hAnsi="Consolas" w:cs="Times New Roman"/>
@@ -4399,18 +4375,62 @@
           <w:szCs w:val="21"/>
           <w14:ligatures w14:val="none"/>
         </w:rPr>
-        <w:t>&amp;}</w:t>
-      </w:r>
-      <w:r>
-        <w:rPr>
-          <w:rFonts w:ascii="Consolas" w:eastAsia="Times New Roman" w:hAnsi="Consolas" w:cs="Times New Roman"/>
-          <w:color w:val="CCCCCC"/>
-          <w:kern w:val="0"/>
-          <w:sz w:val="21"/>
-          <w:szCs w:val="21"/>
-          <w14:ligatures w14:val="none"/>
-        </w:rPr>
-        <w:t>__p {</w:t>
+        <w:t>font-weight</w:t>
+      </w:r>
+      <w:r>
+        <w:rPr>
+          <w:rFonts w:ascii="Consolas" w:eastAsia="Times New Roman" w:hAnsi="Consolas" w:cs="Times New Roman"/>
+          <w:color w:val="CCCCCC"/>
+          <w:kern w:val="0"/>
+          <w:sz w:val="21"/>
+          <w:szCs w:val="21"/>
+          <w14:ligatures w14:val="none"/>
+        </w:rPr>
+        <w:t>:</w:t>
+      </w:r>
+      <w:r>
+        <w:rPr>
+          <w:rFonts w:ascii="Consolas" w:eastAsia="Times New Roman" w:hAnsi="Consolas" w:cs="Times New Roman"/>
+          <w:color w:val="DCDCAA"/>
+          <w:kern w:val="0"/>
+          <w:sz w:val="21"/>
+          <w:szCs w:val="21"/>
+          <w14:ligatures w14:val="none"/>
+        </w:rPr>
+        <w:t>weight</w:t>
+      </w:r>
+      <w:r>
+        <w:rPr>
+          <w:rFonts w:ascii="Consolas" w:eastAsia="Times New Roman" w:hAnsi="Consolas" w:cs="Times New Roman"/>
+          <w:color w:val="CCCCCC"/>
+          <w:kern w:val="0"/>
+          <w:sz w:val="21"/>
+          <w:szCs w:val="21"/>
+          <w14:ligatures w14:val="none"/>
+        </w:rPr>
+        <w:t>(</w:t>
+      </w:r>
+      <w:r>
+        <w:rPr>
+          <w:rFonts w:ascii="Consolas" w:eastAsia="Times New Roman" w:hAnsi="Consolas" w:cs="Times New Roman"/>
+          <w:color w:val="9CDCFE"/>
+          <w:kern w:val="0"/>
+          <w:sz w:val="21"/>
+          <w:szCs w:val="21"/>
+          <w14:ligatures w14:val="none"/>
+        </w:rPr>
+        <w:t>regular</w:t>
+      </w:r>
+      <w:r>
+        <w:rPr>
+          <w:rFonts w:ascii="Consolas" w:eastAsia="Times New Roman" w:hAnsi="Consolas" w:cs="Times New Roman"/>
+          <w:color w:val="CCCCCC"/>
+          <w:kern w:val="0"/>
+          <w:sz w:val="21"/>
+          <w:szCs w:val="21"/>
+          <w14:ligatures w14:val="none"/>
+        </w:rPr>
+        <w:t>);</w:t>
       </w:r>
     </w:p>
     <w:p>
@@ -4451,7 +4471,78 @@
         </w:rPr>
         <w:t xml:space="preserve">        </w:t>
       </w:r>
-      <w:proofErr w:type="spellStart"/>
+      <w:r>
+        <w:rPr>
+          <w:rFonts w:ascii="Consolas" w:eastAsia="Times New Roman" w:hAnsi="Consolas" w:cs="Times New Roman"/>
+          <w:color w:val="569CD6"/>
+          <w:kern w:val="0"/>
+          <w:sz w:val="21"/>
+          <w:szCs w:val="21"/>
+          <w14:ligatures w14:val="none"/>
+        </w:rPr>
+        <w:t>&amp;</w:t>
+      </w:r>
+      <w:r>
+        <w:rPr>
+          <w:rFonts w:ascii="Consolas" w:eastAsia="Times New Roman" w:hAnsi="Consolas" w:cs="Times New Roman"/>
+          <w:color w:val="D7BA7D"/>
+          <w:kern w:val="0"/>
+          <w:sz w:val="21"/>
+          <w:szCs w:val="21"/>
+          <w14:ligatures w14:val="none"/>
+        </w:rPr>
+        <w:t>:hover</w:t>
+      </w:r>
+      <w:r>
+        <w:rPr>
+          <w:rFonts w:ascii="Consolas" w:eastAsia="Times New Roman" w:hAnsi="Consolas" w:cs="Times New Roman"/>
+          <w:color w:val="CCCCCC"/>
+          <w:kern w:val="0"/>
+          <w:sz w:val="21"/>
+          <w:szCs w:val="21"/>
+          <w14:ligatures w14:val="none"/>
+        </w:rPr>
+        <w:t xml:space="preserve"> {</w:t>
+      </w:r>
+    </w:p>
+    <w:p>
+      <w:pPr>
+        <w:shd w:val="clear" w:color="auto" w:fill="1F1F1F"/>
+        <w:spacing w:after="0" w:line="210" w:lineRule="atLeast"/>
+        <w:rPr>
+          <w:rFonts w:ascii="Consolas" w:eastAsia="Times New Roman" w:hAnsi="Consolas" w:cs="Times New Roman"/>
+          <w:color w:val="CCCCCC"/>
+          <w:kern w:val="0"/>
+          <w:sz w:val="21"/>
+          <w:szCs w:val="21"/>
+          <w14:ligatures w14:val="none"/>
+        </w:rPr>
+      </w:pPr>
+    </w:p>
+    <w:p>
+      <w:pPr>
+        <w:shd w:val="clear" w:color="auto" w:fill="1F1F1F"/>
+        <w:spacing w:after="0" w:line="210" w:lineRule="atLeast"/>
+        <w:rPr>
+          <w:rFonts w:ascii="Consolas" w:eastAsia="Times New Roman" w:hAnsi="Consolas" w:cs="Times New Roman"/>
+          <w:color w:val="CCCCCC"/>
+          <w:kern w:val="0"/>
+          <w:sz w:val="21"/>
+          <w:szCs w:val="21"/>
+          <w14:ligatures w14:val="none"/>
+        </w:rPr>
+      </w:pPr>
+      <w:r>
+        <w:rPr>
+          <w:rFonts w:ascii="Consolas" w:eastAsia="Times New Roman" w:hAnsi="Consolas" w:cs="Times New Roman"/>
+          <w:color w:val="CCCCCC"/>
+          <w:kern w:val="0"/>
+          <w:sz w:val="21"/>
+          <w:szCs w:val="21"/>
+          <w14:ligatures w14:val="none"/>
+        </w:rPr>
+        <w:t xml:space="preserve">            </w:t>
+      </w:r>
       <w:r>
         <w:rPr>
           <w:rFonts w:ascii="Consolas" w:eastAsia="Times New Roman" w:hAnsi="Consolas" w:cs="Times New Roman"/>
@@ -4461,19 +4552,7 @@
           <w:szCs w:val="21"/>
           <w14:ligatures w14:val="none"/>
         </w:rPr>
-        <w:t>font-</w:t>
-      </w:r>
-      <w:proofErr w:type="gramStart"/>
-      <w:r>
-        <w:rPr>
-          <w:rFonts w:ascii="Consolas" w:eastAsia="Times New Roman" w:hAnsi="Consolas" w:cs="Times New Roman"/>
-          <w:color w:val="9CDCFE"/>
-          <w:kern w:val="0"/>
-          <w:sz w:val="21"/>
-          <w:szCs w:val="21"/>
-          <w14:ligatures w14:val="none"/>
-        </w:rPr>
-        <w:t>weight</w:t>
+        <w:t>color</w:t>
       </w:r>
       <w:r>
         <w:rPr>
@@ -4489,189 +4568,6 @@
       <w:r>
         <w:rPr>
           <w:rFonts w:ascii="Consolas" w:eastAsia="Times New Roman" w:hAnsi="Consolas" w:cs="Times New Roman"/>
-          <w:color w:val="DCDCAA"/>
-          <w:kern w:val="0"/>
-          <w:sz w:val="21"/>
-          <w:szCs w:val="21"/>
-          <w14:ligatures w14:val="none"/>
-        </w:rPr>
-        <w:t>weight</w:t>
-      </w:r>
-      <w:proofErr w:type="spellEnd"/>
-      <w:proofErr w:type="gramEnd"/>
-      <w:r>
-        <w:rPr>
-          <w:rFonts w:ascii="Consolas" w:eastAsia="Times New Roman" w:hAnsi="Consolas" w:cs="Times New Roman"/>
-          <w:color w:val="CCCCCC"/>
-          <w:kern w:val="0"/>
-          <w:sz w:val="21"/>
-          <w:szCs w:val="21"/>
-          <w14:ligatures w14:val="none"/>
-        </w:rPr>
-        <w:t>(</w:t>
-      </w:r>
-      <w:r>
-        <w:rPr>
-          <w:rFonts w:ascii="Consolas" w:eastAsia="Times New Roman" w:hAnsi="Consolas" w:cs="Times New Roman"/>
-          <w:color w:val="9CDCFE"/>
-          <w:kern w:val="0"/>
-          <w:sz w:val="21"/>
-          <w:szCs w:val="21"/>
-          <w14:ligatures w14:val="none"/>
-        </w:rPr>
-        <w:t>regular</w:t>
-      </w:r>
-      <w:r>
-        <w:rPr>
-          <w:rFonts w:ascii="Consolas" w:eastAsia="Times New Roman" w:hAnsi="Consolas" w:cs="Times New Roman"/>
-          <w:color w:val="CCCCCC"/>
-          <w:kern w:val="0"/>
-          <w:sz w:val="21"/>
-          <w:szCs w:val="21"/>
-          <w14:ligatures w14:val="none"/>
-        </w:rPr>
-        <w:t>);</w:t>
-      </w:r>
-    </w:p>
-    <w:p>
-      <w:pPr>
-        <w:shd w:val="clear" w:color="auto" w:fill="1F1F1F"/>
-        <w:spacing w:after="0" w:line="210" w:lineRule="atLeast"/>
-        <w:rPr>
-          <w:rFonts w:ascii="Consolas" w:eastAsia="Times New Roman" w:hAnsi="Consolas" w:cs="Times New Roman"/>
-          <w:color w:val="CCCCCC"/>
-          <w:kern w:val="0"/>
-          <w:sz w:val="21"/>
-          <w:szCs w:val="21"/>
-          <w14:ligatures w14:val="none"/>
-        </w:rPr>
-      </w:pPr>
-    </w:p>
-    <w:p>
-      <w:pPr>
-        <w:shd w:val="clear" w:color="auto" w:fill="1F1F1F"/>
-        <w:spacing w:after="0" w:line="210" w:lineRule="atLeast"/>
-        <w:rPr>
-          <w:rFonts w:ascii="Consolas" w:eastAsia="Times New Roman" w:hAnsi="Consolas" w:cs="Times New Roman"/>
-          <w:color w:val="CCCCCC"/>
-          <w:kern w:val="0"/>
-          <w:sz w:val="21"/>
-          <w:szCs w:val="21"/>
-          <w14:ligatures w14:val="none"/>
-        </w:rPr>
-      </w:pPr>
-      <w:r>
-        <w:rPr>
-          <w:rFonts w:ascii="Consolas" w:eastAsia="Times New Roman" w:hAnsi="Consolas" w:cs="Times New Roman"/>
-          <w:color w:val="CCCCCC"/>
-          <w:kern w:val="0"/>
-          <w:sz w:val="21"/>
-          <w:szCs w:val="21"/>
-          <w14:ligatures w14:val="none"/>
-        </w:rPr>
-        <w:t xml:space="preserve">        </w:t>
-      </w:r>
-      <w:proofErr w:type="gramStart"/>
-      <w:r>
-        <w:rPr>
-          <w:rFonts w:ascii="Consolas" w:eastAsia="Times New Roman" w:hAnsi="Consolas" w:cs="Times New Roman"/>
-          <w:color w:val="569CD6"/>
-          <w:kern w:val="0"/>
-          <w:sz w:val="21"/>
-          <w:szCs w:val="21"/>
-          <w14:ligatures w14:val="none"/>
-        </w:rPr>
-        <w:t>&amp;</w:t>
-      </w:r>
-      <w:r>
-        <w:rPr>
-          <w:rFonts w:ascii="Consolas" w:eastAsia="Times New Roman" w:hAnsi="Consolas" w:cs="Times New Roman"/>
-          <w:color w:val="D7BA7D"/>
-          <w:kern w:val="0"/>
-          <w:sz w:val="21"/>
-          <w:szCs w:val="21"/>
-          <w14:ligatures w14:val="none"/>
-        </w:rPr>
-        <w:t>:hover</w:t>
-      </w:r>
-      <w:proofErr w:type="gramEnd"/>
-      <w:r>
-        <w:rPr>
-          <w:rFonts w:ascii="Consolas" w:eastAsia="Times New Roman" w:hAnsi="Consolas" w:cs="Times New Roman"/>
-          <w:color w:val="CCCCCC"/>
-          <w:kern w:val="0"/>
-          <w:sz w:val="21"/>
-          <w:szCs w:val="21"/>
-          <w14:ligatures w14:val="none"/>
-        </w:rPr>
-        <w:t xml:space="preserve"> {</w:t>
-      </w:r>
-    </w:p>
-    <w:p>
-      <w:pPr>
-        <w:shd w:val="clear" w:color="auto" w:fill="1F1F1F"/>
-        <w:spacing w:after="0" w:line="210" w:lineRule="atLeast"/>
-        <w:rPr>
-          <w:rFonts w:ascii="Consolas" w:eastAsia="Times New Roman" w:hAnsi="Consolas" w:cs="Times New Roman"/>
-          <w:color w:val="CCCCCC"/>
-          <w:kern w:val="0"/>
-          <w:sz w:val="21"/>
-          <w:szCs w:val="21"/>
-          <w14:ligatures w14:val="none"/>
-        </w:rPr>
-      </w:pPr>
-    </w:p>
-    <w:p>
-      <w:pPr>
-        <w:shd w:val="clear" w:color="auto" w:fill="1F1F1F"/>
-        <w:spacing w:after="0" w:line="210" w:lineRule="atLeast"/>
-        <w:rPr>
-          <w:rFonts w:ascii="Consolas" w:eastAsia="Times New Roman" w:hAnsi="Consolas" w:cs="Times New Roman"/>
-          <w:color w:val="CCCCCC"/>
-          <w:kern w:val="0"/>
-          <w:sz w:val="21"/>
-          <w:szCs w:val="21"/>
-          <w14:ligatures w14:val="none"/>
-        </w:rPr>
-      </w:pPr>
-      <w:r>
-        <w:rPr>
-          <w:rFonts w:ascii="Consolas" w:eastAsia="Times New Roman" w:hAnsi="Consolas" w:cs="Times New Roman"/>
-          <w:color w:val="CCCCCC"/>
-          <w:kern w:val="0"/>
-          <w:sz w:val="21"/>
-          <w:szCs w:val="21"/>
-          <w14:ligatures w14:val="none"/>
-        </w:rPr>
-        <w:t xml:space="preserve">            </w:t>
-      </w:r>
-      <w:proofErr w:type="spellStart"/>
-      <w:proofErr w:type="gramStart"/>
-      <w:r>
-        <w:rPr>
-          <w:rFonts w:ascii="Consolas" w:eastAsia="Times New Roman" w:hAnsi="Consolas" w:cs="Times New Roman"/>
-          <w:color w:val="9CDCFE"/>
-          <w:kern w:val="0"/>
-          <w:sz w:val="21"/>
-          <w:szCs w:val="21"/>
-          <w14:ligatures w14:val="none"/>
-        </w:rPr>
-        <w:t>color</w:t>
-      </w:r>
-      <w:r>
-        <w:rPr>
-          <w:rFonts w:ascii="Consolas" w:eastAsia="Times New Roman" w:hAnsi="Consolas" w:cs="Times New Roman"/>
-          <w:color w:val="CCCCCC"/>
-          <w:kern w:val="0"/>
-          <w:sz w:val="21"/>
-          <w:szCs w:val="21"/>
-          <w14:ligatures w14:val="none"/>
-        </w:rPr>
-        <w:t>:</w:t>
-      </w:r>
-      <w:r>
-        <w:rPr>
-          <w:rFonts w:ascii="Consolas" w:eastAsia="Times New Roman" w:hAnsi="Consolas" w:cs="Times New Roman"/>
           <w:color w:val="CE9178"/>
           <w:kern w:val="0"/>
           <w:sz w:val="21"/>
@@ -4680,8 +4576,6 @@
         </w:rPr>
         <w:t>chocolate</w:t>
       </w:r>
-      <w:proofErr w:type="spellEnd"/>
-      <w:proofErr w:type="gramEnd"/>
       <w:r>
         <w:rPr>
           <w:rFonts w:ascii="Consolas" w:eastAsia="Times New Roman" w:hAnsi="Consolas" w:cs="Times New Roman"/>
@@ -4815,15 +4709,7 @@
     <w:p/>
     <w:p>
       <w:r>
-        <w:t xml:space="preserve">You can play with those parameters in the @include inside of </w:t>
-      </w:r>
-      <w:proofErr w:type="gramStart"/>
-      <w:r>
-        <w:t>the .main</w:t>
-      </w:r>
-      <w:proofErr w:type="gramEnd"/>
-      <w:r>
-        <w:t>, .main2 rule. You can see by the web page below that the project is listening to the new @mixin rules.</w:t>
+        <w:t>You can play with those parameters in the @include inside of the .main, .main2 rule. You can see by the web page below that the project is listening to the new @mixin rules.</w:t>
       </w:r>
     </w:p>
     <w:p>
@@ -4847,7 +4733,7 @@
                     <pic:cNvPicPr/>
                   </pic:nvPicPr>
                   <pic:blipFill>
-                    <a:blip r:embed="rId21"/>
+                    <a:blip r:embed="rId23"/>
                     <a:stretch>
                       <a:fillRect/>
                     </a:stretch>
@@ -4896,7 +4782,7 @@
                     <pic:cNvPicPr/>
                   </pic:nvPicPr>
                   <pic:blipFill>
-                    <a:blip r:embed="rId22"/>
+                    <a:blip r:embed="rId24"/>
                     <a:stretch>
                       <a:fillRect/>
                     </a:stretch>
@@ -4920,7 +4806,7 @@
     <w:p/>
     <w:sectPr>
       <w:pgSz w:w="12240" w:h="15840"/>
-      <w:pgMar w:top="990" w:right="1440" w:bottom="1440" w:left="1440" w:header="720" w:footer="720" w:gutter="0"/>
+      <w:pgMar w:top="990" w:right="1440" w:bottom="1080" w:left="1440" w:header="720" w:footer="720" w:gutter="0"/>
       <w:cols w:space="720"/>
       <w:docGrid w:linePitch="360"/>
     </w:sectPr>

--- a/Articles/2024/6-SASS-Or-SCSS/6 Functions.docx
+++ b/Articles/2024/6-SASS-Or-SCSS/6 Functions.docx
@@ -55,6 +55,7 @@
       <w:r>
         <w:t xml:space="preserve">Go to your </w:t>
       </w:r>
+      <w:proofErr w:type="spellStart"/>
       <w:r>
         <w:rPr>
           <w:b/>
@@ -64,6 +65,7 @@
         </w:rPr>
         <w:t>main.scss</w:t>
       </w:r>
+      <w:proofErr w:type="spellEnd"/>
       <w:r>
         <w:rPr>
           <w:sz w:val="28"/>
@@ -80,7 +82,15 @@
         <w:t>We are going to be placing the functions right under our import statements on the page</w:t>
       </w:r>
       <w:r>
-        <w:t>. Notice that what is in the parenthesis is $weight-name, this was a made up variable name, but it will represent the font -weights, font-weights is the official CSS name, and inside that is the weight of bold. so now our own variable that we threw in the parenthesis will take the place of that official name.</w:t>
+        <w:t xml:space="preserve">. Notice that what is in the parenthesis is $weight-name, this was a </w:t>
+      </w:r>
+      <w:proofErr w:type="gramStart"/>
+      <w:r>
+        <w:t>made up</w:t>
+      </w:r>
+      <w:proofErr w:type="gramEnd"/>
+      <w:r>
+        <w:t xml:space="preserve"> variable name, but it will represent the font -weights, font-weights is the official CSS name, and inside that is the weight of bold. so now our own variable that we threw in the parenthesis will take the place of that official name.</w:t>
       </w:r>
     </w:p>
     <w:p>
@@ -237,7 +247,19 @@
           <w:szCs w:val="21"/>
           <w14:ligatures w14:val="none"/>
         </w:rPr>
-        <w:t>map-get</w:t>
+        <w:t>map-</w:t>
+      </w:r>
+      <w:proofErr w:type="gramStart"/>
+      <w:r>
+        <w:rPr>
+          <w:rFonts w:ascii="Consolas" w:eastAsia="Times New Roman" w:hAnsi="Consolas" w:cs="Times New Roman"/>
+          <w:color w:val="DCDCAA"/>
+          <w:kern w:val="0"/>
+          <w:sz w:val="21"/>
+          <w:szCs w:val="21"/>
+          <w14:ligatures w14:val="none"/>
+        </w:rPr>
+        <w:t>get</w:t>
       </w:r>
       <w:r>
         <w:rPr>
@@ -250,6 +272,7 @@
         </w:rPr>
         <w:t>(</w:t>
       </w:r>
+      <w:proofErr w:type="gramEnd"/>
       <w:r>
         <w:rPr>
           <w:rFonts w:ascii="Consolas" w:eastAsia="Times New Roman" w:hAnsi="Consolas" w:cs="Times New Roman"/>
@@ -447,6 +470,7 @@
         </w:rPr>
         <w:t> </w:t>
       </w:r>
+      <w:proofErr w:type="gramStart"/>
       <w:r>
         <w:rPr>
           <w:rFonts w:ascii="Consolas" w:eastAsia="Times New Roman" w:hAnsi="Consolas" w:cs="Times New Roman"/>
@@ -458,6 +482,7 @@
         </w:rPr>
         <w:t>.main</w:t>
       </w:r>
+      <w:proofErr w:type="gramEnd"/>
       <w:r>
         <w:rPr>
           <w:rFonts w:ascii="Consolas" w:eastAsia="Times New Roman" w:hAnsi="Consolas" w:cs="Times New Roman"/>
@@ -682,6 +707,7 @@
         </w:rPr>
         <w:t xml:space="preserve">    </w:t>
       </w:r>
+      <w:proofErr w:type="gramStart"/>
       <w:r>
         <w:rPr>
           <w:rFonts w:ascii="Consolas" w:eastAsia="Times New Roman" w:hAnsi="Consolas" w:cs="Times New Roman"/>
@@ -691,7 +717,19 @@
           <w:szCs w:val="21"/>
           <w14:ligatures w14:val="none"/>
         </w:rPr>
-        <w:t>#{&amp;}</w:t>
+        <w:t>#{</w:t>
+      </w:r>
+      <w:proofErr w:type="gramEnd"/>
+      <w:r>
+        <w:rPr>
+          <w:rFonts w:ascii="Consolas" w:eastAsia="Times New Roman" w:hAnsi="Consolas" w:cs="Times New Roman"/>
+          <w:color w:val="9CDCFE"/>
+          <w:kern w:val="0"/>
+          <w:sz w:val="21"/>
+          <w:szCs w:val="21"/>
+          <w14:ligatures w14:val="none"/>
+        </w:rPr>
+        <w:t>&amp;}</w:t>
       </w:r>
       <w:r>
         <w:rPr>
@@ -743,6 +781,7 @@
         </w:rPr>
         <w:t xml:space="preserve">        </w:t>
       </w:r>
+      <w:proofErr w:type="spellStart"/>
       <w:r>
         <w:rPr>
           <w:rFonts w:ascii="Consolas" w:eastAsia="Times New Roman" w:hAnsi="Consolas" w:cs="Times New Roman"/>
@@ -752,7 +791,19 @@
           <w:szCs w:val="21"/>
           <w14:ligatures w14:val="none"/>
         </w:rPr>
-        <w:t>font-weight</w:t>
+        <w:t>font-</w:t>
+      </w:r>
+      <w:proofErr w:type="gramStart"/>
+      <w:r>
+        <w:rPr>
+          <w:rFonts w:ascii="Consolas" w:eastAsia="Times New Roman" w:hAnsi="Consolas" w:cs="Times New Roman"/>
+          <w:color w:val="9CDCFE"/>
+          <w:kern w:val="0"/>
+          <w:sz w:val="21"/>
+          <w:szCs w:val="21"/>
+          <w14:ligatures w14:val="none"/>
+        </w:rPr>
+        <w:t>weight</w:t>
       </w:r>
       <w:r>
         <w:rPr>
@@ -776,6 +827,8 @@
         </w:rPr>
         <w:t>weight</w:t>
       </w:r>
+      <w:proofErr w:type="spellEnd"/>
+      <w:proofErr w:type="gramEnd"/>
       <w:r>
         <w:rPr>
           <w:rFonts w:ascii="Consolas" w:eastAsia="Times New Roman" w:hAnsi="Consolas" w:cs="Times New Roman"/>
@@ -848,6 +901,7 @@
         </w:rPr>
         <w:t xml:space="preserve">        </w:t>
       </w:r>
+      <w:proofErr w:type="gramStart"/>
       <w:r>
         <w:rPr>
           <w:rFonts w:ascii="Consolas" w:eastAsia="Times New Roman" w:hAnsi="Consolas" w:cs="Times New Roman"/>
@@ -870,6 +924,7 @@
         </w:rPr>
         <w:t>:hover</w:t>
       </w:r>
+      <w:proofErr w:type="gramEnd"/>
       <w:r>
         <w:rPr>
           <w:rFonts w:ascii="Consolas" w:eastAsia="Times New Roman" w:hAnsi="Consolas" w:cs="Times New Roman"/>
@@ -920,6 +975,8 @@
         </w:rPr>
         <w:t xml:space="preserve">            </w:t>
       </w:r>
+      <w:proofErr w:type="spellStart"/>
+      <w:proofErr w:type="gramStart"/>
       <w:r>
         <w:rPr>
           <w:rFonts w:ascii="Consolas" w:eastAsia="Times New Roman" w:hAnsi="Consolas" w:cs="Times New Roman"/>
@@ -953,6 +1010,8 @@
         </w:rPr>
         <w:t>chocolate</w:t>
       </w:r>
+      <w:proofErr w:type="spellEnd"/>
+      <w:proofErr w:type="gramEnd"/>
       <w:r>
         <w:rPr>
           <w:rFonts w:ascii="Consolas" w:eastAsia="Times New Roman" w:hAnsi="Consolas" w:cs="Times New Roman"/>
@@ -1260,6 +1319,8 @@
       <w:r>
         <w:t xml:space="preserve">Back in the </w:t>
       </w:r>
+      <w:proofErr w:type="spellStart"/>
+      <w:proofErr w:type="gramStart"/>
       <w:r>
         <w:rPr>
           <w:b/>
@@ -1269,13 +1330,19 @@
         </w:rPr>
         <w:t>main.SCSS</w:t>
       </w:r>
+      <w:proofErr w:type="spellEnd"/>
+      <w:proofErr w:type="gramEnd"/>
       <w:r>
         <w:t>.</w:t>
       </w:r>
     </w:p>
     <w:p>
       <w:r>
-        <w:t xml:space="preserve">Add the top 3 lines to your </w:t>
+        <w:t xml:space="preserve">Add the top 3 lines to </w:t>
+      </w:r>
+      <w:proofErr w:type="gramStart"/>
+      <w:r>
+        <w:t xml:space="preserve">your </w:t>
       </w:r>
       <w:r>
         <w:rPr>
@@ -1286,6 +1353,7 @@
         </w:rPr>
         <w:t>.main</w:t>
       </w:r>
+      <w:proofErr w:type="gramEnd"/>
       <w:r>
         <w:rPr>
           <w:sz w:val="28"/>
@@ -1327,6 +1395,7 @@
           <w14:ligatures w14:val="none"/>
         </w:rPr>
       </w:pPr>
+      <w:proofErr w:type="gramStart"/>
       <w:r>
         <w:rPr>
           <w:rFonts w:ascii="Consolas" w:eastAsia="Times New Roman" w:hAnsi="Consolas" w:cs="Times New Roman"/>
@@ -1338,6 +1407,7 @@
         </w:rPr>
         <w:t>.main</w:t>
       </w:r>
+      <w:proofErr w:type="gramEnd"/>
       <w:r>
         <w:rPr>
           <w:rFonts w:ascii="Consolas" w:eastAsia="Times New Roman" w:hAnsi="Consolas" w:cs="Times New Roman"/>
@@ -1388,6 +1458,8 @@
         </w:rPr>
         <w:t xml:space="preserve">        </w:t>
       </w:r>
+      <w:proofErr w:type="spellStart"/>
+      <w:proofErr w:type="gramStart"/>
       <w:r>
         <w:rPr>
           <w:rFonts w:ascii="Consolas" w:eastAsia="Times New Roman" w:hAnsi="Consolas" w:cs="Times New Roman"/>
@@ -1421,6 +1493,8 @@
         </w:rPr>
         <w:t>flex</w:t>
       </w:r>
+      <w:proofErr w:type="spellEnd"/>
+      <w:proofErr w:type="gramEnd"/>
       <w:r>
         <w:rPr>
           <w:rFonts w:ascii="Consolas" w:eastAsia="Times New Roman" w:hAnsi="Consolas" w:cs="Times New Roman"/>
@@ -1878,6 +1952,7 @@
         </w:rPr>
         <w:t xml:space="preserve">    </w:t>
       </w:r>
+      <w:proofErr w:type="gramStart"/>
       <w:r>
         <w:rPr>
           <w:rFonts w:ascii="Consolas" w:eastAsia="Times New Roman" w:hAnsi="Consolas" w:cs="Times New Roman"/>
@@ -1887,7 +1962,19 @@
           <w:szCs w:val="21"/>
           <w14:ligatures w14:val="none"/>
         </w:rPr>
-        <w:t>#{&amp;}</w:t>
+        <w:t>#{</w:t>
+      </w:r>
+      <w:proofErr w:type="gramEnd"/>
+      <w:r>
+        <w:rPr>
+          <w:rFonts w:ascii="Consolas" w:eastAsia="Times New Roman" w:hAnsi="Consolas" w:cs="Times New Roman"/>
+          <w:color w:val="9CDCFE"/>
+          <w:kern w:val="0"/>
+          <w:sz w:val="21"/>
+          <w:szCs w:val="21"/>
+          <w14:ligatures w14:val="none"/>
+        </w:rPr>
+        <w:t>&amp;}</w:t>
       </w:r>
       <w:r>
         <w:rPr>
@@ -1939,6 +2026,7 @@
         </w:rPr>
         <w:t xml:space="preserve">        </w:t>
       </w:r>
+      <w:proofErr w:type="spellStart"/>
       <w:r>
         <w:rPr>
           <w:rFonts w:ascii="Consolas" w:eastAsia="Times New Roman" w:hAnsi="Consolas" w:cs="Times New Roman"/>
@@ -1948,7 +2036,19 @@
           <w:szCs w:val="21"/>
           <w14:ligatures w14:val="none"/>
         </w:rPr>
-        <w:t>font-weight</w:t>
+        <w:t>font-</w:t>
+      </w:r>
+      <w:proofErr w:type="gramStart"/>
+      <w:r>
+        <w:rPr>
+          <w:rFonts w:ascii="Consolas" w:eastAsia="Times New Roman" w:hAnsi="Consolas" w:cs="Times New Roman"/>
+          <w:color w:val="9CDCFE"/>
+          <w:kern w:val="0"/>
+          <w:sz w:val="21"/>
+          <w:szCs w:val="21"/>
+          <w14:ligatures w14:val="none"/>
+        </w:rPr>
+        <w:t>weight</w:t>
       </w:r>
       <w:r>
         <w:rPr>
@@ -1972,6 +2072,8 @@
         </w:rPr>
         <w:t>weight</w:t>
       </w:r>
+      <w:proofErr w:type="spellEnd"/>
+      <w:proofErr w:type="gramEnd"/>
       <w:r>
         <w:rPr>
           <w:rFonts w:ascii="Consolas" w:eastAsia="Times New Roman" w:hAnsi="Consolas" w:cs="Times New Roman"/>
@@ -2044,6 +2146,7 @@
         </w:rPr>
         <w:t xml:space="preserve">        </w:t>
       </w:r>
+      <w:proofErr w:type="gramStart"/>
       <w:r>
         <w:rPr>
           <w:rFonts w:ascii="Consolas" w:eastAsia="Times New Roman" w:hAnsi="Consolas" w:cs="Times New Roman"/>
@@ -2066,6 +2169,7 @@
         </w:rPr>
         <w:t>:hover</w:t>
       </w:r>
+      <w:proofErr w:type="gramEnd"/>
       <w:r>
         <w:rPr>
           <w:rFonts w:ascii="Consolas" w:eastAsia="Times New Roman" w:hAnsi="Consolas" w:cs="Times New Roman"/>
@@ -2116,6 +2220,8 @@
         </w:rPr>
         <w:t xml:space="preserve">            </w:t>
       </w:r>
+      <w:proofErr w:type="spellStart"/>
+      <w:proofErr w:type="gramStart"/>
       <w:r>
         <w:rPr>
           <w:rFonts w:ascii="Consolas" w:eastAsia="Times New Roman" w:hAnsi="Consolas" w:cs="Times New Roman"/>
@@ -2149,6 +2255,8 @@
         </w:rPr>
         <w:t>chocolate</w:t>
       </w:r>
+      <w:proofErr w:type="spellEnd"/>
+      <w:proofErr w:type="gramEnd"/>
       <w:r>
         <w:rPr>
           <w:rFonts w:ascii="Consolas" w:eastAsia="Times New Roman" w:hAnsi="Consolas" w:cs="Times New Roman"/>
@@ -2431,12 +2539,14 @@
       <w:r>
         <w:t xml:space="preserve">Inside of your </w:t>
       </w:r>
+      <w:proofErr w:type="spellStart"/>
       <w:r>
         <w:rPr>
           <w:rStyle w:val="BigDarkBoldChar"/>
         </w:rPr>
         <w:t>main.SCSS</w:t>
       </w:r>
+      <w:proofErr w:type="spellEnd"/>
       <w:r>
         <w:t xml:space="preserve"> file</w:t>
       </w:r>
@@ -2498,6 +2608,8 @@
           <w14:ligatures w14:val="none"/>
         </w:rPr>
       </w:pPr>
+      <w:proofErr w:type="spellStart"/>
+      <w:proofErr w:type="gramStart"/>
       <w:r>
         <w:rPr>
           <w:rFonts w:ascii="Consolas" w:eastAsia="Times New Roman" w:hAnsi="Consolas" w:cs="Times New Roman"/>
@@ -2531,6 +2643,8 @@
         </w:rPr>
         <w:t>flex</w:t>
       </w:r>
+      <w:proofErr w:type="spellEnd"/>
+      <w:proofErr w:type="gramEnd"/>
       <w:r>
         <w:rPr>
           <w:rFonts w:ascii="Consolas" w:eastAsia="Times New Roman" w:hAnsi="Consolas" w:cs="Times New Roman"/>
@@ -2685,7 +2799,15 @@
     <w:p/>
     <w:p>
       <w:r>
-        <w:t>Cut those top 3 lines from the rule properties that we just added to .main, and put them into our new mixin</w:t>
+        <w:t xml:space="preserve">Cut those top 3 lines from the rule properties that we just added </w:t>
+      </w:r>
+      <w:proofErr w:type="gramStart"/>
+      <w:r>
+        <w:t>to .main</w:t>
+      </w:r>
+      <w:proofErr w:type="gramEnd"/>
+      <w:r>
+        <w:t>, and put them into our new mixin</w:t>
       </w:r>
     </w:p>
     <w:p>
@@ -2723,6 +2845,7 @@
         </w:rPr>
         <w:t xml:space="preserve"> </w:t>
       </w:r>
+      <w:proofErr w:type="spellStart"/>
       <w:r>
         <w:rPr>
           <w:rFonts w:ascii="Consolas" w:eastAsia="Times New Roman" w:hAnsi="Consolas" w:cs="Times New Roman"/>
@@ -2734,6 +2857,7 @@
         </w:rPr>
         <w:t>flexCenter</w:t>
       </w:r>
+      <w:proofErr w:type="spellEnd"/>
       <w:r>
         <w:rPr>
           <w:rFonts w:ascii="Consolas" w:eastAsia="Times New Roman" w:hAnsi="Consolas" w:cs="Times New Roman"/>
@@ -2795,6 +2919,8 @@
         </w:rPr>
         <w:t xml:space="preserve">    </w:t>
       </w:r>
+      <w:proofErr w:type="spellStart"/>
+      <w:proofErr w:type="gramStart"/>
       <w:r>
         <w:rPr>
           <w:rFonts w:ascii="Consolas" w:eastAsia="Times New Roman" w:hAnsi="Consolas" w:cs="Times New Roman"/>
@@ -2828,6 +2954,8 @@
         </w:rPr>
         <w:t>flex</w:t>
       </w:r>
+      <w:proofErr w:type="spellEnd"/>
+      <w:proofErr w:type="gramEnd"/>
       <w:r>
         <w:rPr>
           <w:rFonts w:ascii="Consolas" w:eastAsia="Times New Roman" w:hAnsi="Consolas" w:cs="Times New Roman"/>
@@ -3035,7 +3163,15 @@
     <w:p/>
     <w:p>
       <w:r>
-        <w:t>You are going to place the mixin before your first tag, which for us is the body tag, and after The maps</w:t>
+        <w:t xml:space="preserve">You are going to place the mixin before your first tag, which for us is the body tag, and after </w:t>
+      </w:r>
+      <w:proofErr w:type="gramStart"/>
+      <w:r>
+        <w:t>The</w:t>
+      </w:r>
+      <w:proofErr w:type="gramEnd"/>
+      <w:r>
+        <w:t xml:space="preserve"> maps</w:t>
       </w:r>
     </w:p>
     <w:p>
@@ -3095,7 +3231,15 @@
     </w:p>
     <w:p>
       <w:r>
-        <w:t>Now that you have defined the mixin, you need to know how to place it into your rule so that our .main can use it.</w:t>
+        <w:t xml:space="preserve">Now that you have defined the mixin, you need to know how to place it into your rule so that </w:t>
+      </w:r>
+      <w:proofErr w:type="gramStart"/>
+      <w:r>
+        <w:t>our .main</w:t>
+      </w:r>
+      <w:proofErr w:type="gramEnd"/>
+      <w:r>
+        <w:t xml:space="preserve"> can use it.</w:t>
       </w:r>
     </w:p>
     <w:p>
@@ -3158,6 +3302,7 @@
         </w:rPr>
         <w:t xml:space="preserve"> </w:t>
       </w:r>
+      <w:proofErr w:type="spellStart"/>
       <w:r>
         <w:rPr>
           <w:rFonts w:ascii="Consolas" w:eastAsia="Times New Roman" w:hAnsi="Consolas" w:cs="Times New Roman"/>
@@ -3169,6 +3314,7 @@
         </w:rPr>
         <w:t>flexCenter</w:t>
       </w:r>
+      <w:proofErr w:type="spellEnd"/>
       <w:r>
         <w:rPr>
           <w:rFonts w:ascii="Consolas" w:eastAsia="Times New Roman" w:hAnsi="Consolas" w:cs="Times New Roman"/>
@@ -3243,11 +3389,19 @@
       <w:r>
         <w:t xml:space="preserve">Now, </w:t>
       </w:r>
+      <w:proofErr w:type="gramStart"/>
       <w:r>
         <w:rPr>
           <w:rStyle w:val="BigDarkBoldChar"/>
         </w:rPr>
-        <w:t>Save it</w:t>
+        <w:t>Save</w:t>
+      </w:r>
+      <w:proofErr w:type="gramEnd"/>
+      <w:r>
+        <w:rPr>
+          <w:rStyle w:val="BigDarkBoldChar"/>
+        </w:rPr>
+        <w:t xml:space="preserve"> it</w:t>
       </w:r>
       <w:r>
         <w:t xml:space="preserve"> and go back to </w:t>
@@ -3382,7 +3536,23 @@
     <w:p/>
     <w:p>
       <w:r>
-        <w:t>We can easily give this div the same initial properties, by going to the class definition for .main, adding a coma, and adding the name of the new class. Rember to put the dot in front of .main2, it is a class and it will need it to work</w:t>
+        <w:t xml:space="preserve">We can easily give this div the same initial properties, by going to the class definition </w:t>
+      </w:r>
+      <w:proofErr w:type="gramStart"/>
+      <w:r>
+        <w:t>for .main</w:t>
+      </w:r>
+      <w:proofErr w:type="gramEnd"/>
+      <w:r>
+        <w:t xml:space="preserve">, adding a coma, and adding the name of the new class. Rember to put the dot in front </w:t>
+      </w:r>
+      <w:proofErr w:type="gramStart"/>
+      <w:r>
+        <w:t>of .main</w:t>
+      </w:r>
+      <w:proofErr w:type="gramEnd"/>
+      <w:r>
+        <w:t>2, it is a class and it will need it to work</w:t>
       </w:r>
     </w:p>
     <w:p>
@@ -3484,13 +3654,95 @@
         <w:t>. Under your other mixin rule, and before the body rule. See how we added the two arguments in the parenthesis after the mixin name of bordered.</w:t>
       </w:r>
     </w:p>
-    <w:p>
-      <w:r>
-        <w:t xml:space="preserve">Notice that inside of the block of code, that we have something that we sort off recognize from CSS rule creation, except that instead of values for border, we are throwing our made-up variables into border. This is what makes our variables…well, variable. We can fill in the blanks when we are inside of any rule. </w:t>
-      </w:r>
+    <w:p/>
+    <w:p/>
+    <w:p>
+      <w:pPr>
+        <w:pStyle w:val="Heading1"/>
+      </w:pPr>
       <w:r>
         <w:lastRenderedPageBreak/>
-        <w:t xml:space="preserve">The rule we chose to throw it into is the .main… this time. But we can throw it into any rule, just remember to fill in those blanks, and they need to be filled in in the same order.  </w:t>
+        <w:t>Remember in SASS a Word is just a Word</w:t>
+      </w:r>
+    </w:p>
+    <w:p>
+      <w:r>
+        <w:rPr>
+          <w:rStyle w:val="Hyperlink"/>
+          <w:noProof/>
+          <w:u w:val="none"/>
+        </w:rPr>
+        <w:drawing>
+          <wp:inline distT="0" distB="0" distL="0" distR="0" wp14:anchorId="7C87F1D1" wp14:editId="0654EA99">
+            <wp:extent cx="1628775" cy="2300315"/>
+            <wp:effectExtent l="38100" t="38100" r="85725" b="100330"/>
+            <wp:docPr id="979403019" name="Picture 1"/>
+            <wp:cNvGraphicFramePr>
+              <a:graphicFrameLocks xmlns:a="http://schemas.openxmlformats.org/drawingml/2006/main" noChangeAspect="1"/>
+            </wp:cNvGraphicFramePr>
+            <a:graphic xmlns:a="http://schemas.openxmlformats.org/drawingml/2006/main">
+              <a:graphicData uri="http://schemas.openxmlformats.org/drawingml/2006/picture">
+                <pic:pic xmlns:pic="http://schemas.openxmlformats.org/drawingml/2006/picture">
+                  <pic:nvPicPr>
+                    <pic:cNvPr id="0" name="Picture 1"/>
+                    <pic:cNvPicPr>
+                      <a:picLocks noChangeAspect="1" noChangeArrowheads="1"/>
+                    </pic:cNvPicPr>
+                  </pic:nvPicPr>
+                  <pic:blipFill>
+                    <a:blip r:embed="rId21" cstate="print">
+                      <a:extLst>
+                        <a:ext uri="{28A0092B-C50C-407E-A947-70E740481C1C}">
+                          <a14:useLocalDpi xmlns:a14="http://schemas.microsoft.com/office/drawing/2010/main" val="0"/>
+                        </a:ext>
+                      </a:extLst>
+                    </a:blip>
+                    <a:srcRect/>
+                    <a:stretch>
+                      <a:fillRect/>
+                    </a:stretch>
+                  </pic:blipFill>
+                  <pic:spPr bwMode="auto">
+                    <a:xfrm>
+                      <a:off x="0" y="0"/>
+                      <a:ext cx="1635626" cy="2309990"/>
+                    </a:xfrm>
+                    <a:prstGeom prst="rect">
+                      <a:avLst/>
+                    </a:prstGeom>
+                    <a:ln w="3175" cap="sq">
+                      <a:solidFill>
+                        <a:srgbClr val="000000"/>
+                      </a:solidFill>
+                      <a:prstDash val="solid"/>
+                      <a:miter lim="800000"/>
+                    </a:ln>
+                    <a:effectLst>
+                      <a:outerShdw blurRad="50800" dist="38100" dir="2700000" algn="tl" rotWithShape="0">
+                        <a:srgbClr val="000000">
+                          <a:alpha val="43000"/>
+                        </a:srgbClr>
+                      </a:outerShdw>
+                    </a:effectLst>
+                  </pic:spPr>
+                </pic:pic>
+              </a:graphicData>
+            </a:graphic>
+          </wp:inline>
+        </w:drawing>
+      </w:r>
+    </w:p>
+    <w:p>
+      <w:r>
+        <w:t xml:space="preserve">Notice that inside of the block of code, that we have something that we sort off recognize from CSS rule creation, except that instead of values for border, we are throwing our made-up variables into border. This is what makes our variables…well, variable. We can fill in the blanks when we are inside of any rule. The rule we chose to throw it into is </w:t>
+      </w:r>
+      <w:proofErr w:type="gramStart"/>
+      <w:r>
+        <w:t>the .main</w:t>
+      </w:r>
+      <w:proofErr w:type="gramEnd"/>
+      <w:r>
+        <w:t xml:space="preserve">… this time. But we can throw it into any rule, just remember to fill in those blanks, and they need to be filled in in the same order.  </w:t>
       </w:r>
     </w:p>
     <w:p>
@@ -3514,7 +3766,7 @@
                     <pic:cNvPicPr/>
                   </pic:nvPicPr>
                   <pic:blipFill>
-                    <a:blip r:embed="rId21">
+                    <a:blip r:embed="rId22">
                       <a:extLst>
                         <a:ext uri="{28A0092B-C50C-407E-A947-70E740481C1C}">
                           <a14:useLocalDpi xmlns:a14="http://schemas.microsoft.com/office/drawing/2010/main" val="0"/>
@@ -3546,6 +3798,7 @@
         <w:rPr>
           <w:noProof/>
         </w:rPr>
+        <w:lastRenderedPageBreak/>
         <w:drawing>
           <wp:inline distT="0" distB="0" distL="0" distR="0" wp14:anchorId="5DD064D5" wp14:editId="1EB927E8">
             <wp:extent cx="4258269" cy="3048425"/>
@@ -3562,7 +3815,7 @@
                     <pic:cNvPicPr/>
                   </pic:nvPicPr>
                   <pic:blipFill>
-                    <a:blip r:embed="rId22"/>
+                    <a:blip r:embed="rId23"/>
                     <a:stretch>
                       <a:fillRect/>
                     </a:stretch>
@@ -3585,7 +3838,15 @@
     </w:p>
     <w:p>
       <w:r>
-        <w:t>Now go down to the code of .main, .main2, and then add another include</w:t>
+        <w:t xml:space="preserve">Now go down to the code </w:t>
+      </w:r>
+      <w:proofErr w:type="gramStart"/>
+      <w:r>
+        <w:t>of .main</w:t>
+      </w:r>
+      <w:proofErr w:type="gramEnd"/>
+      <w:r>
+        <w:t>, .main2, and then add another include</w:t>
       </w:r>
     </w:p>
     <w:p>
@@ -3626,6 +3887,7 @@
           <w14:ligatures w14:val="none"/>
         </w:rPr>
       </w:pPr>
+      <w:proofErr w:type="gramStart"/>
       <w:r>
         <w:rPr>
           <w:rFonts w:ascii="Consolas" w:eastAsia="Times New Roman" w:hAnsi="Consolas" w:cs="Times New Roman"/>
@@ -3637,6 +3899,7 @@
         </w:rPr>
         <w:t>.main</w:t>
       </w:r>
+      <w:proofErr w:type="gramEnd"/>
       <w:r>
         <w:rPr>
           <w:rFonts w:ascii="Consolas" w:eastAsia="Times New Roman" w:hAnsi="Consolas" w:cs="Times New Roman"/>
@@ -3731,6 +3994,7 @@
         </w:rPr>
         <w:t xml:space="preserve"> </w:t>
       </w:r>
+      <w:proofErr w:type="spellStart"/>
       <w:r>
         <w:rPr>
           <w:rFonts w:ascii="Consolas" w:eastAsia="Times New Roman" w:hAnsi="Consolas" w:cs="Times New Roman"/>
@@ -3742,6 +4006,7 @@
         </w:rPr>
         <w:t>flexCenter</w:t>
       </w:r>
+      <w:proofErr w:type="spellEnd"/>
       <w:r>
         <w:rPr>
           <w:rFonts w:ascii="Consolas" w:eastAsia="Times New Roman" w:hAnsi="Consolas" w:cs="Times New Roman"/>
@@ -3906,6 +4171,7 @@
         </w:rPr>
         <w:t xml:space="preserve"> </w:t>
       </w:r>
+      <w:proofErr w:type="gramStart"/>
       <w:r>
         <w:rPr>
           <w:rFonts w:ascii="Consolas" w:eastAsia="Times New Roman" w:hAnsi="Consolas" w:cs="Times New Roman"/>
@@ -3928,6 +4194,7 @@
         </w:rPr>
         <w:t>(</w:t>
       </w:r>
+      <w:proofErr w:type="gramEnd"/>
       <w:r>
         <w:rPr>
           <w:rFonts w:ascii="Consolas" w:eastAsia="Times New Roman" w:hAnsi="Consolas" w:cs="Times New Roman"/>
@@ -4020,7 +4287,6 @@
           <w:szCs w:val="21"/>
           <w14:ligatures w14:val="none"/>
         </w:rPr>
-        <w:lastRenderedPageBreak/>
         <w:t xml:space="preserve">        </w:t>
       </w:r>
       <w:r>
@@ -4305,6 +4571,7 @@
         </w:rPr>
         <w:t xml:space="preserve">    </w:t>
       </w:r>
+      <w:proofErr w:type="gramStart"/>
       <w:r>
         <w:rPr>
           <w:rFonts w:ascii="Consolas" w:eastAsia="Times New Roman" w:hAnsi="Consolas" w:cs="Times New Roman"/>
@@ -4314,7 +4581,19 @@
           <w:szCs w:val="21"/>
           <w14:ligatures w14:val="none"/>
         </w:rPr>
-        <w:t>#{&amp;}</w:t>
+        <w:t>#{</w:t>
+      </w:r>
+      <w:proofErr w:type="gramEnd"/>
+      <w:r>
+        <w:rPr>
+          <w:rFonts w:ascii="Consolas" w:eastAsia="Times New Roman" w:hAnsi="Consolas" w:cs="Times New Roman"/>
+          <w:color w:val="9CDCFE"/>
+          <w:kern w:val="0"/>
+          <w:sz w:val="21"/>
+          <w:szCs w:val="21"/>
+          <w14:ligatures w14:val="none"/>
+        </w:rPr>
+        <w:t>&amp;}</w:t>
       </w:r>
       <w:r>
         <w:rPr>
@@ -4366,6 +4645,7 @@
         </w:rPr>
         <w:t xml:space="preserve">        </w:t>
       </w:r>
+      <w:proofErr w:type="spellStart"/>
       <w:r>
         <w:rPr>
           <w:rFonts w:ascii="Consolas" w:eastAsia="Times New Roman" w:hAnsi="Consolas" w:cs="Times New Roman"/>
@@ -4375,7 +4655,19 @@
           <w:szCs w:val="21"/>
           <w14:ligatures w14:val="none"/>
         </w:rPr>
-        <w:t>font-weight</w:t>
+        <w:t>font-</w:t>
+      </w:r>
+      <w:proofErr w:type="gramStart"/>
+      <w:r>
+        <w:rPr>
+          <w:rFonts w:ascii="Consolas" w:eastAsia="Times New Roman" w:hAnsi="Consolas" w:cs="Times New Roman"/>
+          <w:color w:val="9CDCFE"/>
+          <w:kern w:val="0"/>
+          <w:sz w:val="21"/>
+          <w:szCs w:val="21"/>
+          <w14:ligatures w14:val="none"/>
+        </w:rPr>
+        <w:t>weight</w:t>
       </w:r>
       <w:r>
         <w:rPr>
@@ -4399,6 +4691,8 @@
         </w:rPr>
         <w:t>weight</w:t>
       </w:r>
+      <w:proofErr w:type="spellEnd"/>
+      <w:proofErr w:type="gramEnd"/>
       <w:r>
         <w:rPr>
           <w:rFonts w:ascii="Consolas" w:eastAsia="Times New Roman" w:hAnsi="Consolas" w:cs="Times New Roman"/>
@@ -4471,6 +4765,7 @@
         </w:rPr>
         <w:t xml:space="preserve">        </w:t>
       </w:r>
+      <w:proofErr w:type="gramStart"/>
       <w:r>
         <w:rPr>
           <w:rFonts w:ascii="Consolas" w:eastAsia="Times New Roman" w:hAnsi="Consolas" w:cs="Times New Roman"/>
@@ -4493,6 +4788,7 @@
         </w:rPr>
         <w:t>:hover</w:t>
       </w:r>
+      <w:proofErr w:type="gramEnd"/>
       <w:r>
         <w:rPr>
           <w:rFonts w:ascii="Consolas" w:eastAsia="Times New Roman" w:hAnsi="Consolas" w:cs="Times New Roman"/>
@@ -4543,6 +4839,8 @@
         </w:rPr>
         <w:t xml:space="preserve">            </w:t>
       </w:r>
+      <w:proofErr w:type="spellStart"/>
+      <w:proofErr w:type="gramStart"/>
       <w:r>
         <w:rPr>
           <w:rFonts w:ascii="Consolas" w:eastAsia="Times New Roman" w:hAnsi="Consolas" w:cs="Times New Roman"/>
@@ -4576,6 +4874,8 @@
         </w:rPr>
         <w:t>chocolate</w:t>
       </w:r>
+      <w:proofErr w:type="spellEnd"/>
+      <w:proofErr w:type="gramEnd"/>
       <w:r>
         <w:rPr>
           <w:rFonts w:ascii="Consolas" w:eastAsia="Times New Roman" w:hAnsi="Consolas" w:cs="Times New Roman"/>
@@ -4709,7 +5009,16 @@
     <w:p/>
     <w:p>
       <w:r>
-        <w:t>You can play with those parameters in the @include inside of the .main, .main2 rule. You can see by the web page below that the project is listening to the new @mixin rules.</w:t>
+        <w:lastRenderedPageBreak/>
+        <w:t xml:space="preserve">You can play with those parameters in the @include inside of </w:t>
+      </w:r>
+      <w:proofErr w:type="gramStart"/>
+      <w:r>
+        <w:t>the .main</w:t>
+      </w:r>
+      <w:proofErr w:type="gramEnd"/>
+      <w:r>
+        <w:t>, .main2 rule. You can see by the web page below that the project is listening to the new @mixin rules.</w:t>
       </w:r>
     </w:p>
     <w:p>
@@ -4733,7 +5042,7 @@
                     <pic:cNvPicPr/>
                   </pic:nvPicPr>
                   <pic:blipFill>
-                    <a:blip r:embed="rId23"/>
+                    <a:blip r:embed="rId24"/>
                     <a:stretch>
                       <a:fillRect/>
                     </a:stretch>
@@ -4765,7 +5074,6 @@
         <w:rPr>
           <w:noProof/>
         </w:rPr>
-        <w:lastRenderedPageBreak/>
         <w:drawing>
           <wp:inline distT="0" distB="0" distL="0" distR="0" wp14:anchorId="00F4FB3B" wp14:editId="5156BA6F">
             <wp:extent cx="5934903" cy="2886478"/>
@@ -4782,7 +5090,7 @@
                     <pic:cNvPicPr/>
                   </pic:nvPicPr>
                   <pic:blipFill>
-                    <a:blip r:embed="rId24"/>
+                    <a:blip r:embed="rId25"/>
                     <a:stretch>
                       <a:fillRect/>
                     </a:stretch>
